--- a/TH-B1/12-9/卓哲参考/通用产品测试验证报告-模板Rev1.docx
+++ b/TH-B1/12-9/卓哲参考/通用产品测试验证报告-模板Rev1.docx
@@ -2650,6 +2650,12 @@
             <w:insideH w:val="single" w:color="auto" w:sz="4" w:space="0"/>
             <w:insideV w:val="single" w:color="auto" w:sz="4" w:space="0"/>
           </w:tblBorders>
+          <w:tblCellMar>
+            <w:top w:w="0" w:type="dxa"/>
+            <w:left w:w="108" w:type="dxa"/>
+            <w:bottom w:w="0" w:type="dxa"/>
+            <w:right w:w="108" w:type="dxa"/>
+          </w:tblCellMar>
         </w:tblPrEx>
         <w:tc>
           <w:tcPr>
@@ -4074,35 +4080,89 @@
         <w:tc>
           <w:tcPr>
             <w:tcW w:w="4245" w:type="dxa"/>
-          </w:tcPr>
-          <w:p>
-            <w:pPr>
-              <w:pStyle w:val="26"/>
-              <w:bidi w:val="0"/>
+            <w:shd w:val="clear"/>
+            <w:vAlign w:val="top"/>
+          </w:tcPr>
+          <w:p>
+            <w:pPr>
+              <w:pStyle w:val="42"/>
+              <w:keepNext w:val="0"/>
+              <w:keepLines w:val="0"/>
+              <w:pageBreakBefore w:val="0"/>
+              <w:kinsoku/>
+              <w:wordWrap/>
+              <w:overflowPunct/>
+              <w:topLinePunct w:val="0"/>
+              <w:autoSpaceDE/>
+              <w:autoSpaceDN/>
+              <w:bidi w:val="0"/>
+              <w:spacing w:line="360" w:lineRule="auto"/>
+              <w:ind w:left="0" w:leftChars="0" w:right="0" w:rightChars="0" w:firstLine="0" w:firstLineChars="0"/>
               <w:jc w:val="center"/>
               <w:rPr>
-                <w:rFonts w:hint="eastAsia"/>
-                <w:vertAlign w:val="baseline"/>
-                <w:lang w:val="en-US" w:eastAsia="zh-CN"/>
-              </w:rPr>
-            </w:pPr>
+                <w:rFonts w:hint="eastAsia" w:ascii="宋体" w:hAnsi="宋体" w:eastAsia="宋体" w:cs="宋体"/>
+                <w:color w:val="FF0000"/>
+                <w:sz w:val="24"/>
+                <w:szCs w:val="24"/>
+                <w:lang w:val="en-US" w:eastAsia="zh-CN" w:bidi="zh-CN"/>
+              </w:rPr>
+            </w:pPr>
+            <w:r>
+              <w:rPr>
+                <w:rFonts w:hint="eastAsia" w:ascii="宋体" w:hAnsi="宋体" w:cs="宋体"/>
+                <w:b w:val="0"/>
+                <w:bCs w:val="0"/>
+                <w:color w:val="FF0000"/>
+                <w:sz w:val="24"/>
+                <w:szCs w:val="24"/>
+                <w:lang w:val="en-US" w:eastAsia="zh-CN"/>
+              </w:rPr>
+              <w:t>肺活量计</w:t>
+            </w:r>
           </w:p>
         </w:tc>
         <w:tc>
           <w:tcPr>
             <w:tcW w:w="2552" w:type="dxa"/>
-          </w:tcPr>
-          <w:p>
-            <w:pPr>
-              <w:pStyle w:val="26"/>
-              <w:bidi w:val="0"/>
+            <w:shd w:val="clear"/>
+            <w:vAlign w:val="center"/>
+          </w:tcPr>
+          <w:p>
+            <w:pPr>
+              <w:pStyle w:val="42"/>
+              <w:keepNext w:val="0"/>
+              <w:keepLines w:val="0"/>
+              <w:pageBreakBefore w:val="0"/>
+              <w:kinsoku/>
+              <w:wordWrap/>
+              <w:overflowPunct/>
+              <w:topLinePunct w:val="0"/>
+              <w:autoSpaceDE/>
+              <w:autoSpaceDN/>
+              <w:bidi w:val="0"/>
+              <w:spacing w:line="360" w:lineRule="auto"/>
+              <w:ind w:left="0" w:leftChars="0" w:right="0" w:rightChars="0" w:firstLine="0" w:firstLineChars="0"/>
               <w:jc w:val="center"/>
               <w:rPr>
-                <w:rFonts w:hint="eastAsia"/>
-                <w:vertAlign w:val="baseline"/>
-                <w:lang w:val="en-US" w:eastAsia="zh-CN"/>
-              </w:rPr>
-            </w:pPr>
+                <w:rFonts w:hint="eastAsia" w:ascii="宋体" w:hAnsi="宋体" w:eastAsia="宋体" w:cs="宋体"/>
+                <w:color w:val="FF0000"/>
+                <w:sz w:val="24"/>
+                <w:szCs w:val="24"/>
+                <w:lang w:val="en-US" w:eastAsia="zh-CN" w:bidi="zh-CN"/>
+              </w:rPr>
+            </w:pPr>
+            <w:r>
+              <w:rPr>
+                <w:rFonts w:hint="eastAsia" w:ascii="宋体" w:hAnsi="宋体" w:cs="宋体"/>
+                <w:b w:val="0"/>
+                <w:bCs w:val="0"/>
+                <w:color w:val="FF0000"/>
+                <w:sz w:val="24"/>
+                <w:szCs w:val="24"/>
+                <w:lang w:val="en-US" w:eastAsia="zh-CN"/>
+              </w:rPr>
+              <w:t>TH-B1</w:t>
+            </w:r>
           </w:p>
         </w:tc>
         <w:tc>
@@ -4169,35 +4229,91 @@
         <w:tc>
           <w:tcPr>
             <w:tcW w:w="4245" w:type="dxa"/>
-          </w:tcPr>
-          <w:p>
-            <w:pPr>
-              <w:pStyle w:val="26"/>
-              <w:bidi w:val="0"/>
+            <w:shd w:val="clear" w:color="auto" w:fill="auto"/>
+            <w:vAlign w:val="top"/>
+          </w:tcPr>
+          <w:p>
+            <w:pPr>
+              <w:pStyle w:val="42"/>
+              <w:keepNext w:val="0"/>
+              <w:keepLines w:val="0"/>
+              <w:pageBreakBefore w:val="0"/>
+              <w:kinsoku/>
+              <w:wordWrap/>
+              <w:overflowPunct/>
+              <w:topLinePunct w:val="0"/>
+              <w:autoSpaceDE/>
+              <w:autoSpaceDN/>
+              <w:bidi w:val="0"/>
+              <w:spacing w:line="360" w:lineRule="auto"/>
+              <w:ind w:left="0" w:leftChars="0" w:right="0" w:rightChars="0" w:firstLine="0" w:firstLineChars="0"/>
               <w:jc w:val="center"/>
               <w:rPr>
-                <w:rFonts w:hint="eastAsia"/>
-                <w:vertAlign w:val="baseline"/>
-                <w:lang w:val="en-US" w:eastAsia="zh-CN"/>
-              </w:rPr>
-            </w:pPr>
+                <w:rFonts w:hint="eastAsia" w:ascii="宋体" w:hAnsi="宋体" w:eastAsia="宋体" w:cs="宋体"/>
+                <w:color w:val="FF0000"/>
+                <w:kern w:val="2"/>
+                <w:sz w:val="24"/>
+                <w:szCs w:val="24"/>
+                <w:lang w:val="en-US" w:eastAsia="zh-CN" w:bidi="ar-SA"/>
+              </w:rPr>
+            </w:pPr>
+            <w:r>
+              <w:rPr>
+                <w:rFonts w:hint="eastAsia" w:ascii="宋体" w:hAnsi="宋体" w:cs="宋体"/>
+                <w:b w:val="0"/>
+                <w:bCs w:val="0"/>
+                <w:color w:val="FF0000"/>
+                <w:sz w:val="24"/>
+                <w:szCs w:val="24"/>
+                <w:lang w:val="en-US" w:eastAsia="zh-CN"/>
+              </w:rPr>
+              <w:t>气流分析仪</w:t>
+            </w:r>
           </w:p>
         </w:tc>
         <w:tc>
           <w:tcPr>
             <w:tcW w:w="2552" w:type="dxa"/>
-          </w:tcPr>
-          <w:p>
-            <w:pPr>
-              <w:pStyle w:val="26"/>
-              <w:bidi w:val="0"/>
+            <w:shd w:val="clear" w:color="auto" w:fill="auto"/>
+            <w:vAlign w:val="center"/>
+          </w:tcPr>
+          <w:p>
+            <w:pPr>
+              <w:pStyle w:val="42"/>
+              <w:keepNext w:val="0"/>
+              <w:keepLines w:val="0"/>
+              <w:pageBreakBefore w:val="0"/>
+              <w:kinsoku/>
+              <w:wordWrap/>
+              <w:overflowPunct/>
+              <w:topLinePunct w:val="0"/>
+              <w:autoSpaceDE/>
+              <w:autoSpaceDN/>
+              <w:bidi w:val="0"/>
+              <w:spacing w:line="360" w:lineRule="auto"/>
+              <w:ind w:left="0" w:leftChars="0" w:right="0" w:rightChars="0" w:firstLine="0" w:firstLineChars="0"/>
               <w:jc w:val="center"/>
               <w:rPr>
-                <w:rFonts w:hint="eastAsia"/>
-                <w:vertAlign w:val="baseline"/>
-                <w:lang w:val="en-US" w:eastAsia="zh-CN"/>
-              </w:rPr>
-            </w:pPr>
+                <w:rFonts w:hint="eastAsia" w:ascii="宋体" w:hAnsi="宋体" w:eastAsia="宋体" w:cs="宋体"/>
+                <w:color w:val="FF0000"/>
+                <w:kern w:val="2"/>
+                <w:sz w:val="24"/>
+                <w:szCs w:val="24"/>
+                <w:lang w:val="en-US" w:eastAsia="zh-CN" w:bidi="ar-SA"/>
+              </w:rPr>
+            </w:pPr>
+            <w:r>
+              <w:rPr>
+                <w:rFonts w:hint="eastAsia" w:ascii="宋体" w:hAnsi="宋体" w:cs="宋体"/>
+                <w:b w:val="0"/>
+                <w:bCs w:val="0"/>
+                <w:color w:val="FF0000"/>
+                <w:sz w:val="24"/>
+                <w:szCs w:val="24"/>
+                <w:lang w:val="en-US" w:eastAsia="zh-CN"/>
+              </w:rPr>
+              <w:t>vt650</w:t>
+            </w:r>
           </w:p>
         </w:tc>
         <w:tc>
@@ -4264,35 +4380,85 @@
         <w:tc>
           <w:tcPr>
             <w:tcW w:w="4245" w:type="dxa"/>
-          </w:tcPr>
-          <w:p>
-            <w:pPr>
-              <w:pStyle w:val="26"/>
-              <w:bidi w:val="0"/>
+            <w:shd w:val="clear" w:color="auto" w:fill="auto"/>
+            <w:vAlign w:val="top"/>
+          </w:tcPr>
+          <w:p>
+            <w:pPr>
+              <w:keepNext w:val="0"/>
+              <w:keepLines w:val="0"/>
+              <w:pageBreakBefore w:val="0"/>
+              <w:kinsoku/>
+              <w:wordWrap/>
+              <w:overflowPunct/>
+              <w:topLinePunct w:val="0"/>
+              <w:autoSpaceDE/>
+              <w:autoSpaceDN/>
+              <w:bidi w:val="0"/>
+              <w:spacing w:line="360" w:lineRule="auto"/>
+              <w:ind w:left="0" w:leftChars="0" w:right="0" w:rightChars="0"/>
               <w:jc w:val="center"/>
               <w:rPr>
-                <w:rFonts w:hint="eastAsia"/>
-                <w:vertAlign w:val="baseline"/>
-                <w:lang w:val="en-US" w:eastAsia="zh-CN"/>
-              </w:rPr>
-            </w:pPr>
+                <w:rFonts w:hint="eastAsia" w:ascii="宋体" w:hAnsi="宋体" w:eastAsia="宋体" w:cs="宋体"/>
+                <w:color w:val="FF0000"/>
+                <w:kern w:val="2"/>
+                <w:sz w:val="24"/>
+                <w:szCs w:val="24"/>
+                <w:lang w:val="en-US" w:eastAsia="zh-CN" w:bidi="ar-SA"/>
+              </w:rPr>
+            </w:pPr>
+            <w:r>
+              <w:rPr>
+                <w:rFonts w:hint="eastAsia" w:ascii="宋体" w:hAnsi="宋体" w:cs="宋体"/>
+                <w:b w:val="0"/>
+                <w:bCs w:val="0"/>
+                <w:color w:val="FF0000"/>
+                <w:sz w:val="24"/>
+                <w:szCs w:val="24"/>
+                <w:lang w:val="en-US" w:eastAsia="zh-CN"/>
+              </w:rPr>
+              <w:t>标定桶</w:t>
+            </w:r>
           </w:p>
         </w:tc>
         <w:tc>
           <w:tcPr>
             <w:tcW w:w="2552" w:type="dxa"/>
-          </w:tcPr>
-          <w:p>
-            <w:pPr>
-              <w:pStyle w:val="26"/>
-              <w:bidi w:val="0"/>
+            <w:shd w:val="clear" w:color="auto" w:fill="auto"/>
+            <w:vAlign w:val="center"/>
+          </w:tcPr>
+          <w:p>
+            <w:pPr>
+              <w:keepNext w:val="0"/>
+              <w:keepLines w:val="0"/>
+              <w:pageBreakBefore w:val="0"/>
+              <w:kinsoku/>
+              <w:wordWrap/>
+              <w:overflowPunct/>
+              <w:topLinePunct w:val="0"/>
+              <w:autoSpaceDE/>
+              <w:autoSpaceDN/>
+              <w:bidi w:val="0"/>
+              <w:spacing w:line="360" w:lineRule="auto"/>
+              <w:ind w:left="0" w:leftChars="0" w:right="0" w:rightChars="0"/>
               <w:jc w:val="center"/>
               <w:rPr>
-                <w:rFonts w:hint="eastAsia"/>
-                <w:vertAlign w:val="baseline"/>
-                <w:lang w:val="en-US" w:eastAsia="zh-CN"/>
-              </w:rPr>
-            </w:pPr>
+                <w:rFonts w:hint="eastAsia" w:ascii="宋体" w:hAnsi="宋体" w:eastAsia="宋体" w:cs="宋体"/>
+                <w:color w:val="FF0000"/>
+                <w:kern w:val="2"/>
+                <w:sz w:val="24"/>
+                <w:szCs w:val="24"/>
+                <w:lang w:val="en-US" w:eastAsia="zh-CN" w:bidi="ar-SA"/>
+              </w:rPr>
+            </w:pPr>
+            <w:r>
+              <w:rPr>
+                <w:rFonts w:hint="eastAsia" w:ascii="宋体" w:hAnsi="宋体" w:eastAsia="宋体" w:cs="宋体"/>
+                <w:color w:val="FF0000"/>
+                <w:sz w:val="24"/>
+              </w:rPr>
+              <w:t>/</w:t>
+            </w:r>
           </w:p>
         </w:tc>
         <w:tc>
@@ -4359,35 +4525,82 @@
         <w:tc>
           <w:tcPr>
             <w:tcW w:w="4245" w:type="dxa"/>
-          </w:tcPr>
-          <w:p>
-            <w:pPr>
-              <w:pStyle w:val="26"/>
-              <w:bidi w:val="0"/>
+            <w:shd w:val="clear" w:color="auto" w:fill="auto"/>
+            <w:vAlign w:val="top"/>
+          </w:tcPr>
+          <w:p>
+            <w:pPr>
+              <w:keepNext w:val="0"/>
+              <w:keepLines w:val="0"/>
+              <w:pageBreakBefore w:val="0"/>
+              <w:kinsoku/>
+              <w:wordWrap/>
+              <w:overflowPunct/>
+              <w:topLinePunct w:val="0"/>
+              <w:autoSpaceDE/>
+              <w:autoSpaceDN/>
+              <w:bidi w:val="0"/>
+              <w:spacing w:line="360" w:lineRule="auto"/>
+              <w:ind w:left="0" w:leftChars="0" w:right="0" w:rightChars="0"/>
               <w:jc w:val="center"/>
               <w:rPr>
-                <w:rFonts w:hint="eastAsia"/>
-                <w:vertAlign w:val="baseline"/>
-                <w:lang w:val="en-US" w:eastAsia="zh-CN"/>
-              </w:rPr>
-            </w:pPr>
+                <w:rFonts w:hint="eastAsia" w:ascii="宋体" w:hAnsi="宋体" w:eastAsia="宋体" w:cs="宋体"/>
+                <w:color w:val="FF0000"/>
+                <w:kern w:val="2"/>
+                <w:sz w:val="24"/>
+                <w:szCs w:val="24"/>
+                <w:lang w:val="en-US" w:eastAsia="zh-CN" w:bidi="ar-SA"/>
+              </w:rPr>
+            </w:pPr>
+            <w:r>
+              <w:rPr>
+                <w:rFonts w:hint="eastAsia" w:ascii="宋体" w:hAnsi="宋体" w:cs="宋体"/>
+                <w:color w:val="FF0000"/>
+                <w:sz w:val="24"/>
+                <w:lang w:val="en-US" w:eastAsia="zh-CN"/>
+              </w:rPr>
+              <w:t>无线路由器</w:t>
+            </w:r>
           </w:p>
         </w:tc>
         <w:tc>
           <w:tcPr>
             <w:tcW w:w="2552" w:type="dxa"/>
-          </w:tcPr>
-          <w:p>
-            <w:pPr>
-              <w:pStyle w:val="26"/>
-              <w:bidi w:val="0"/>
+            <w:shd w:val="clear" w:color="auto" w:fill="auto"/>
+            <w:vAlign w:val="center"/>
+          </w:tcPr>
+          <w:p>
+            <w:pPr>
+              <w:keepNext w:val="0"/>
+              <w:keepLines w:val="0"/>
+              <w:pageBreakBefore w:val="0"/>
+              <w:kinsoku/>
+              <w:wordWrap/>
+              <w:overflowPunct/>
+              <w:topLinePunct w:val="0"/>
+              <w:autoSpaceDE/>
+              <w:autoSpaceDN/>
+              <w:bidi w:val="0"/>
+              <w:spacing w:line="360" w:lineRule="auto"/>
+              <w:ind w:left="0" w:leftChars="0" w:right="0" w:rightChars="0"/>
               <w:jc w:val="center"/>
               <w:rPr>
-                <w:rFonts w:hint="eastAsia"/>
-                <w:vertAlign w:val="baseline"/>
-                <w:lang w:val="en-US" w:eastAsia="zh-CN"/>
-              </w:rPr>
-            </w:pPr>
+                <w:rFonts w:hint="eastAsia" w:ascii="宋体" w:hAnsi="宋体" w:eastAsia="宋体" w:cs="宋体"/>
+                <w:color w:val="FF0000"/>
+                <w:kern w:val="2"/>
+                <w:sz w:val="24"/>
+                <w:szCs w:val="24"/>
+                <w:lang w:val="en-US" w:eastAsia="zh-CN" w:bidi="ar-SA"/>
+              </w:rPr>
+            </w:pPr>
+            <w:r>
+              <w:rPr>
+                <w:rFonts w:hint="eastAsia" w:ascii="宋体" w:hAnsi="宋体" w:eastAsia="宋体" w:cs="宋体"/>
+                <w:color w:val="FF0000"/>
+                <w:sz w:val="24"/>
+              </w:rPr>
+              <w:t>/</w:t>
+            </w:r>
           </w:p>
         </w:tc>
         <w:tc>
@@ -4633,35 +4846,82 @@
         <w:tc>
           <w:tcPr>
             <w:tcW w:w="4234" w:type="dxa"/>
-          </w:tcPr>
-          <w:p>
-            <w:pPr>
-              <w:pStyle w:val="26"/>
-              <w:bidi w:val="0"/>
+            <w:shd w:val="clear" w:color="auto" w:fill="auto"/>
+            <w:vAlign w:val="top"/>
+          </w:tcPr>
+          <w:p>
+            <w:pPr>
+              <w:keepNext w:val="0"/>
+              <w:keepLines w:val="0"/>
+              <w:pageBreakBefore w:val="0"/>
+              <w:kinsoku/>
+              <w:wordWrap/>
+              <w:overflowPunct/>
+              <w:topLinePunct w:val="0"/>
+              <w:autoSpaceDE/>
+              <w:autoSpaceDN/>
+              <w:bidi w:val="0"/>
+              <w:spacing w:line="360" w:lineRule="auto"/>
+              <w:ind w:left="0" w:leftChars="0" w:right="0" w:rightChars="0"/>
               <w:jc w:val="center"/>
               <w:rPr>
-                <w:rFonts w:hint="eastAsia"/>
-                <w:vertAlign w:val="baseline"/>
-                <w:lang w:val="en-US" w:eastAsia="zh-CN"/>
-              </w:rPr>
-            </w:pPr>
+                <w:rFonts w:hint="eastAsia" w:ascii="宋体" w:hAnsi="宋体" w:eastAsia="宋体" w:cs="宋体"/>
+                <w:color w:val="FF0000"/>
+                <w:kern w:val="2"/>
+                <w:sz w:val="24"/>
+                <w:szCs w:val="24"/>
+                <w:lang w:val="en-US" w:eastAsia="zh-CN" w:bidi="ar-SA"/>
+              </w:rPr>
+            </w:pPr>
+            <w:r>
+              <w:rPr>
+                <w:rFonts w:hint="eastAsia" w:ascii="宋体" w:hAnsi="宋体" w:cs="宋体"/>
+                <w:color w:val="FF0000"/>
+                <w:sz w:val="24"/>
+                <w:lang w:val="en-US" w:eastAsia="zh-CN"/>
+              </w:rPr>
+              <w:t>上位机软件</w:t>
+            </w:r>
           </w:p>
         </w:tc>
         <w:tc>
           <w:tcPr>
             <w:tcW w:w="2552" w:type="dxa"/>
-          </w:tcPr>
-          <w:p>
-            <w:pPr>
-              <w:pStyle w:val="26"/>
-              <w:bidi w:val="0"/>
+            <w:shd w:val="clear" w:color="auto" w:fill="auto"/>
+            <w:vAlign w:val="center"/>
+          </w:tcPr>
+          <w:p>
+            <w:pPr>
+              <w:keepNext w:val="0"/>
+              <w:keepLines w:val="0"/>
+              <w:pageBreakBefore w:val="0"/>
+              <w:kinsoku/>
+              <w:wordWrap/>
+              <w:overflowPunct/>
+              <w:topLinePunct w:val="0"/>
+              <w:autoSpaceDE/>
+              <w:autoSpaceDN/>
+              <w:bidi w:val="0"/>
+              <w:spacing w:line="360" w:lineRule="auto"/>
+              <w:ind w:left="0" w:leftChars="0" w:right="0" w:rightChars="0"/>
               <w:jc w:val="center"/>
               <w:rPr>
-                <w:rFonts w:hint="eastAsia"/>
-                <w:vertAlign w:val="baseline"/>
-                <w:lang w:val="en-US" w:eastAsia="zh-CN"/>
-              </w:rPr>
-            </w:pPr>
+                <w:rFonts w:hint="eastAsia" w:ascii="宋体" w:hAnsi="宋体" w:eastAsia="宋体" w:cs="宋体"/>
+                <w:color w:val="FF0000"/>
+                <w:kern w:val="2"/>
+                <w:sz w:val="24"/>
+                <w:szCs w:val="24"/>
+                <w:lang w:val="en-US" w:eastAsia="zh-CN" w:bidi="ar-SA"/>
+              </w:rPr>
+            </w:pPr>
+            <w:r>
+              <w:rPr>
+                <w:rFonts w:hint="eastAsia" w:ascii="宋体" w:hAnsi="宋体" w:eastAsia="宋体" w:cs="宋体"/>
+                <w:color w:val="FF0000"/>
+                <w:sz w:val="24"/>
+              </w:rPr>
+              <w:t>/</w:t>
+            </w:r>
           </w:p>
         </w:tc>
         <w:tc>
@@ -5032,8 +5292,8 @@
         </w:tblCellMar>
       </w:tblPr>
       <w:tblGrid>
-        <w:gridCol w:w="1084"/>
-        <w:gridCol w:w="1962"/>
+        <w:gridCol w:w="1083"/>
+        <w:gridCol w:w="1963"/>
         <w:gridCol w:w="7160"/>
       </w:tblGrid>
       <w:tr>
@@ -5058,7 +5318,7 @@
         </w:trPr>
         <w:tc>
           <w:tcPr>
-            <w:tcW w:w="1085" w:type="dxa"/>
+            <w:tcW w:w="1083" w:type="dxa"/>
           </w:tcPr>
           <w:p>
             <w:pPr>
@@ -5084,7 +5344,7 @@
         </w:tc>
         <w:tc>
           <w:tcPr>
-            <w:tcW w:w="1966" w:type="dxa"/>
+            <w:tcW w:w="1963" w:type="dxa"/>
           </w:tcPr>
           <w:p>
             <w:pPr>
@@ -5109,7 +5369,7 @@
         </w:tc>
         <w:tc>
           <w:tcPr>
-            <w:tcW w:w="7175" w:type="dxa"/>
+            <w:tcW w:w="7160" w:type="dxa"/>
           </w:tcPr>
           <w:p>
             <w:pPr>
@@ -5151,7 +5411,7 @@
         </w:tblPrEx>
         <w:tc>
           <w:tcPr>
-            <w:tcW w:w="1085" w:type="dxa"/>
+            <w:tcW w:w="1083" w:type="dxa"/>
           </w:tcPr>
           <w:p>
             <w:pPr>
@@ -5177,34 +5437,73 @@
         </w:tc>
         <w:tc>
           <w:tcPr>
-            <w:tcW w:w="1966" w:type="dxa"/>
-          </w:tcPr>
-          <w:p>
-            <w:pPr>
-              <w:pStyle w:val="26"/>
-              <w:bidi w:val="0"/>
+            <w:tcW w:w="1963" w:type="dxa"/>
+          </w:tcPr>
+          <w:p>
+            <w:pPr>
+              <w:pStyle w:val="26"/>
+              <w:bidi w:val="0"/>
+              <w:ind w:left="0" w:leftChars="0" w:firstLine="0" w:firstLineChars="0"/>
               <w:rPr>
                 <w:rFonts w:hint="eastAsia"/>
-                <w:vertAlign w:val="baseline"/>
-                <w:lang w:val="en-US" w:eastAsia="zh-CN"/>
-              </w:rPr>
-            </w:pPr>
-          </w:p>
-        </w:tc>
-        <w:tc>
-          <w:tcPr>
-            <w:tcW w:w="7175" w:type="dxa"/>
-          </w:tcPr>
-          <w:p>
-            <w:pPr>
-              <w:pStyle w:val="26"/>
-              <w:bidi w:val="0"/>
+                <w:color w:val="FF0000"/>
+                <w:vertAlign w:val="baseline"/>
+                <w:lang w:val="en-US" w:eastAsia="zh-CN"/>
+              </w:rPr>
+            </w:pPr>
+            <w:r>
               <w:rPr>
                 <w:rFonts w:hint="eastAsia"/>
-                <w:vertAlign w:val="baseline"/>
-                <w:lang w:val="en-US" w:eastAsia="zh-CN"/>
-              </w:rPr>
-            </w:pPr>
+                <w:color w:val="FF0000"/>
+                <w:vertAlign w:val="baseline"/>
+                <w:lang w:val="en-US" w:eastAsia="zh-CN"/>
+              </w:rPr>
+              <w:t>流速测量范围及精度</w:t>
+            </w:r>
+          </w:p>
+        </w:tc>
+        <w:tc>
+          <w:tcPr>
+            <w:tcW w:w="7160" w:type="dxa"/>
+          </w:tcPr>
+          <w:p>
+            <w:pPr>
+              <w:pStyle w:val="26"/>
+              <w:bidi w:val="0"/>
+              <w:rPr>
+                <w:rFonts w:hint="eastAsia" w:eastAsia="宋体"/>
+                <w:color w:val="FF0000"/>
+                <w:vertAlign w:val="baseline"/>
+                <w:lang w:val="en-US" w:eastAsia="zh-CN"/>
+              </w:rPr>
+            </w:pPr>
+            <w:r>
+              <w:rPr>
+                <w:rFonts w:ascii="宋体" w:hAnsi="宋体" w:eastAsia="宋体" w:cs="宋体"/>
+                <w:b w:val="0"/>
+                <w:bCs w:val="0"/>
+                <w:i w:val="0"/>
+                <w:iCs w:val="0"/>
+                <w:color w:val="FF0000"/>
+                <w:sz w:val="24"/>
+                <w:szCs w:val="24"/>
+              </w:rPr>
+              <w:t>流速测量范围为-150 L/min～150 L/min， 允差： ± 10L/min 或者读数的± 10％， 两者取较大值</w:t>
+            </w:r>
+            <w:r>
+              <w:rPr>
+                <w:rFonts w:hint="eastAsia" w:ascii="宋体" w:hAnsi="宋体" w:eastAsia="宋体" w:cs="宋体"/>
+                <w:b w:val="0"/>
+                <w:bCs w:val="0"/>
+                <w:i w:val="0"/>
+                <w:iCs w:val="0"/>
+                <w:color w:val="FF0000"/>
+                <w:sz w:val="24"/>
+                <w:szCs w:val="24"/>
+                <w:lang w:eastAsia="zh-CN"/>
+              </w:rPr>
+              <w:t>。</w:t>
+            </w:r>
           </w:p>
         </w:tc>
       </w:tr>
@@ -5227,7 +5526,7 @@
         </w:tblPrEx>
         <w:tc>
           <w:tcPr>
-            <w:tcW w:w="1085" w:type="dxa"/>
+            <w:tcW w:w="1083" w:type="dxa"/>
           </w:tcPr>
           <w:p>
             <w:pPr>
@@ -5253,34 +5552,71 @@
         </w:tc>
         <w:tc>
           <w:tcPr>
-            <w:tcW w:w="1966" w:type="dxa"/>
-          </w:tcPr>
-          <w:p>
-            <w:pPr>
-              <w:pStyle w:val="26"/>
-              <w:bidi w:val="0"/>
+            <w:tcW w:w="1963" w:type="dxa"/>
+          </w:tcPr>
+          <w:p>
+            <w:pPr>
+              <w:pStyle w:val="26"/>
+              <w:bidi w:val="0"/>
+              <w:ind w:left="0" w:leftChars="0" w:firstLine="0" w:firstLineChars="0"/>
               <w:rPr>
                 <w:rFonts w:hint="eastAsia"/>
-                <w:vertAlign w:val="baseline"/>
-                <w:lang w:val="en-US" w:eastAsia="zh-CN"/>
-              </w:rPr>
-            </w:pPr>
-          </w:p>
-        </w:tc>
-        <w:tc>
-          <w:tcPr>
-            <w:tcW w:w="7175" w:type="dxa"/>
-          </w:tcPr>
-          <w:p>
-            <w:pPr>
-              <w:pStyle w:val="26"/>
-              <w:bidi w:val="0"/>
-              <w:rPr>
-                <w:rFonts w:hint="eastAsia"/>
-                <w:vertAlign w:val="baseline"/>
-                <w:lang w:val="en-US" w:eastAsia="zh-CN"/>
-              </w:rPr>
-            </w:pPr>
+                <w:color w:val="FF0000"/>
+                <w:vertAlign w:val="baseline"/>
+                <w:lang w:val="en-US" w:eastAsia="zh-CN"/>
+              </w:rPr>
+            </w:pPr>
+            <w:r>
+              <w:rPr>
+                <w:rStyle w:val="43"/>
+                <w:color w:val="FF0000"/>
+              </w:rPr>
+              <w:t>容量测量范围及精度</w:t>
+            </w:r>
+          </w:p>
+        </w:tc>
+        <w:tc>
+          <w:tcPr>
+            <w:tcW w:w="7160" w:type="dxa"/>
+          </w:tcPr>
+          <w:p>
+            <w:pPr>
+              <w:pStyle w:val="26"/>
+              <w:bidi w:val="0"/>
+              <w:rPr>
+                <w:rFonts w:hint="eastAsia" w:eastAsia="宋体"/>
+                <w:color w:val="FF0000"/>
+                <w:vertAlign w:val="baseline"/>
+                <w:lang w:val="en-US" w:eastAsia="zh-CN"/>
+              </w:rPr>
+            </w:pPr>
+            <w:r>
+              <w:rPr>
+                <w:rFonts w:ascii="宋体" w:hAnsi="宋体" w:eastAsia="宋体" w:cs="宋体"/>
+                <w:b w:val="0"/>
+                <w:bCs w:val="0"/>
+                <w:i w:val="0"/>
+                <w:iCs w:val="0"/>
+                <w:color w:val="FF0000"/>
+                <w:sz w:val="24"/>
+                <w:szCs w:val="24"/>
+              </w:rPr>
+              <w:t>容量测量范围为-9000 mL～9000 mL， 允差： 读数的± 10％</w:t>
+            </w:r>
+            <w:r>
+              <w:rPr>
+                <w:rFonts w:hint="eastAsia" w:ascii="宋体" w:hAnsi="宋体" w:eastAsia="宋体" w:cs="宋体"/>
+                <w:b w:val="0"/>
+                <w:bCs w:val="0"/>
+                <w:i w:val="0"/>
+                <w:iCs w:val="0"/>
+                <w:color w:val="FF0000"/>
+                <w:sz w:val="24"/>
+                <w:szCs w:val="24"/>
+                <w:lang w:eastAsia="zh-CN"/>
+              </w:rPr>
+              <w:t>。</w:t>
+            </w:r>
           </w:p>
         </w:tc>
       </w:tr>
@@ -5303,7 +5639,7 @@
         </w:tblPrEx>
         <w:tc>
           <w:tcPr>
-            <w:tcW w:w="1085" w:type="dxa"/>
+            <w:tcW w:w="1083" w:type="dxa"/>
           </w:tcPr>
           <w:p>
             <w:pPr>
@@ -5329,23 +5665,38 @@
         </w:tc>
         <w:tc>
           <w:tcPr>
-            <w:tcW w:w="1966" w:type="dxa"/>
-          </w:tcPr>
-          <w:p>
-            <w:pPr>
-              <w:pStyle w:val="26"/>
-              <w:bidi w:val="0"/>
+            <w:tcW w:w="1963" w:type="dxa"/>
+          </w:tcPr>
+          <w:p>
+            <w:pPr>
+              <w:pStyle w:val="26"/>
+              <w:bidi w:val="0"/>
+              <w:ind w:left="0" w:leftChars="0" w:firstLine="0" w:firstLineChars="0"/>
               <w:rPr>
                 <w:rFonts w:hint="eastAsia"/>
-                <w:vertAlign w:val="baseline"/>
-                <w:lang w:val="en-US" w:eastAsia="zh-CN"/>
-              </w:rPr>
-            </w:pPr>
-          </w:p>
-        </w:tc>
-        <w:tc>
-          <w:tcPr>
-            <w:tcW w:w="7175" w:type="dxa"/>
+                <w:color w:val="FF0000"/>
+                <w:vertAlign w:val="baseline"/>
+                <w:lang w:val="en-US" w:eastAsia="zh-CN"/>
+              </w:rPr>
+            </w:pPr>
+            <w:r>
+              <w:rPr>
+                <w:rFonts w:ascii="宋体" w:hAnsi="宋体" w:eastAsia="宋体" w:cs="宋体"/>
+                <w:b w:val="0"/>
+                <w:bCs w:val="0"/>
+                <w:i w:val="0"/>
+                <w:iCs w:val="0"/>
+                <w:color w:val="FF0000"/>
+                <w:sz w:val="24"/>
+                <w:szCs w:val="24"/>
+              </w:rPr>
+              <w:t>数字显示要求</w:t>
+            </w:r>
+          </w:p>
+        </w:tc>
+        <w:tc>
+          <w:tcPr>
+            <w:tcW w:w="7160" w:type="dxa"/>
           </w:tcPr>
           <w:p>
             <w:pPr>
@@ -5353,10 +5704,71 @@
               <w:bidi w:val="0"/>
               <w:rPr>
                 <w:rFonts w:hint="eastAsia"/>
-                <w:vertAlign w:val="baseline"/>
-                <w:lang w:val="en-US" w:eastAsia="zh-CN"/>
-              </w:rPr>
-            </w:pPr>
+                <w:color w:val="FF0000"/>
+                <w:vertAlign w:val="baseline"/>
+                <w:lang w:val="en-US" w:eastAsia="zh-CN"/>
+              </w:rPr>
+            </w:pPr>
+            <w:r>
+              <w:rPr>
+                <w:rFonts w:ascii="宋体" w:hAnsi="宋体" w:eastAsia="宋体" w:cs="宋体"/>
+                <w:b w:val="0"/>
+                <w:bCs w:val="0"/>
+                <w:i w:val="0"/>
+                <w:iCs w:val="0"/>
+                <w:color w:val="FF0000"/>
+                <w:sz w:val="24"/>
+                <w:szCs w:val="24"/>
+              </w:rPr>
+              <w:t xml:space="preserve">对于数字显示的 </w:t>
+            </w:r>
+            <w:r>
+              <w:rPr>
+                <w:rStyle w:val="44"/>
+                <w:color w:val="FF0000"/>
+              </w:rPr>
+              <w:t>PEFM,</w:t>
+            </w:r>
+            <w:r>
+              <w:rPr>
+                <w:rFonts w:ascii="宋体" w:hAnsi="宋体" w:eastAsia="宋体" w:cs="宋体"/>
+                <w:b w:val="0"/>
+                <w:bCs w:val="0"/>
+                <w:i w:val="0"/>
+                <w:iCs w:val="0"/>
+                <w:color w:val="FF0000"/>
+                <w:sz w:val="24"/>
+                <w:szCs w:val="24"/>
+              </w:rPr>
+              <w:t xml:space="preserve">步进应不大于 </w:t>
+            </w:r>
+            <w:r>
+              <w:rPr>
+                <w:rStyle w:val="44"/>
+                <w:color w:val="FF0000"/>
+              </w:rPr>
+              <w:t xml:space="preserve">5 L/min </w:t>
+            </w:r>
+            <w:r>
+              <w:rPr>
+                <w:rFonts w:ascii="宋体" w:hAnsi="宋体" w:eastAsia="宋体" w:cs="宋体"/>
+                <w:b w:val="0"/>
+                <w:bCs w:val="0"/>
+                <w:i w:val="0"/>
+                <w:iCs w:val="0"/>
+                <w:color w:val="FF0000"/>
+                <w:sz w:val="24"/>
+                <w:szCs w:val="24"/>
+              </w:rPr>
+              <w:t xml:space="preserve">或者 </w:t>
+            </w:r>
+            <w:r>
+              <w:rPr>
+                <w:rStyle w:val="44"/>
+                <w:color w:val="FF0000"/>
+              </w:rPr>
+              <w:t>0.08 L/s</w:t>
+            </w:r>
           </w:p>
         </w:tc>
       </w:tr>
@@ -5379,7 +5791,7 @@
         </w:tblPrEx>
         <w:tc>
           <w:tcPr>
-            <w:tcW w:w="1085" w:type="dxa"/>
+            <w:tcW w:w="1083" w:type="dxa"/>
           </w:tcPr>
           <w:p>
             <w:pPr>
@@ -5405,34 +5817,106 @@
         </w:tc>
         <w:tc>
           <w:tcPr>
-            <w:tcW w:w="1966" w:type="dxa"/>
-          </w:tcPr>
-          <w:p>
-            <w:pPr>
-              <w:pStyle w:val="26"/>
-              <w:bidi w:val="0"/>
+            <w:tcW w:w="1963" w:type="dxa"/>
+          </w:tcPr>
+          <w:p>
+            <w:pPr>
+              <w:pStyle w:val="26"/>
+              <w:bidi w:val="0"/>
+              <w:ind w:left="0" w:leftChars="0" w:firstLine="0" w:firstLineChars="0"/>
               <w:rPr>
                 <w:rFonts w:hint="eastAsia"/>
-                <w:vertAlign w:val="baseline"/>
-                <w:lang w:val="en-US" w:eastAsia="zh-CN"/>
-              </w:rPr>
-            </w:pPr>
-          </w:p>
-        </w:tc>
-        <w:tc>
-          <w:tcPr>
-            <w:tcW w:w="7175" w:type="dxa"/>
-          </w:tcPr>
-          <w:p>
-            <w:pPr>
-              <w:pStyle w:val="26"/>
-              <w:bidi w:val="0"/>
-              <w:rPr>
-                <w:rFonts w:hint="eastAsia"/>
-                <w:vertAlign w:val="baseline"/>
-                <w:lang w:val="en-US" w:eastAsia="zh-CN"/>
-              </w:rPr>
-            </w:pPr>
+                <w:color w:val="FF0000"/>
+                <w:vertAlign w:val="baseline"/>
+                <w:lang w:val="en-US" w:eastAsia="zh-CN"/>
+              </w:rPr>
+            </w:pPr>
+            <w:r>
+              <w:rPr>
+                <w:rFonts w:ascii="宋体" w:hAnsi="宋体" w:eastAsia="宋体" w:cs="宋体"/>
+                <w:b w:val="0"/>
+                <w:bCs w:val="0"/>
+                <w:i w:val="0"/>
+                <w:iCs w:val="0"/>
+                <w:color w:val="FF0000"/>
+                <w:sz w:val="24"/>
+                <w:szCs w:val="24"/>
+              </w:rPr>
+              <w:t>清晰度要求</w:t>
+            </w:r>
+            <w:r>
+              <w:rPr>
+                <w:rFonts w:ascii="宋体" w:hAnsi="宋体" w:eastAsia="宋体" w:cs="宋体"/>
+                <w:color w:val="FF0000"/>
+                <w:sz w:val="24"/>
+                <w:szCs w:val="24"/>
+              </w:rPr>
+              <w:t xml:space="preserve"> </w:t>
+            </w:r>
+          </w:p>
+        </w:tc>
+        <w:tc>
+          <w:tcPr>
+            <w:tcW w:w="7160" w:type="dxa"/>
+          </w:tcPr>
+          <w:p>
+            <w:pPr>
+              <w:pStyle w:val="26"/>
+              <w:bidi w:val="0"/>
+              <w:rPr>
+                <w:rFonts w:hint="eastAsia" w:eastAsia="宋体"/>
+                <w:color w:val="FF0000"/>
+                <w:vertAlign w:val="baseline"/>
+                <w:lang w:val="en-US" w:eastAsia="zh-CN"/>
+              </w:rPr>
+            </w:pPr>
+            <w:r>
+              <w:rPr>
+                <w:rFonts w:ascii="宋体" w:hAnsi="宋体" w:eastAsia="宋体" w:cs="宋体"/>
+                <w:b w:val="0"/>
+                <w:bCs w:val="0"/>
+                <w:i w:val="0"/>
+                <w:iCs w:val="0"/>
+                <w:color w:val="FF0000"/>
+                <w:sz w:val="24"/>
+                <w:szCs w:val="24"/>
+              </w:rPr>
+              <w:t>数字显示的刻度线及数字</w:t>
+            </w:r>
+            <w:r>
+              <w:rPr>
+                <w:rStyle w:val="45"/>
+                <w:color w:val="FF0000"/>
+              </w:rPr>
+              <w:t>,</w:t>
+            </w:r>
+            <w:r>
+              <w:rPr>
+                <w:rFonts w:ascii="宋体" w:hAnsi="宋体" w:eastAsia="宋体" w:cs="宋体"/>
+                <w:b w:val="0"/>
+                <w:bCs w:val="0"/>
+                <w:i w:val="0"/>
+                <w:iCs w:val="0"/>
+                <w:color w:val="FF0000"/>
+                <w:sz w:val="24"/>
+                <w:szCs w:val="24"/>
+              </w:rPr>
+              <w:t>应在正常视力下清晰易读</w:t>
+            </w:r>
+            <w:r>
+              <w:rPr>
+                <w:rFonts w:hint="eastAsia" w:ascii="宋体" w:hAnsi="宋体" w:eastAsia="宋体" w:cs="宋体"/>
+                <w:b w:val="0"/>
+                <w:bCs w:val="0"/>
+                <w:i w:val="0"/>
+                <w:iCs w:val="0"/>
+                <w:color w:val="FF0000"/>
+                <w:sz w:val="24"/>
+                <w:szCs w:val="24"/>
+                <w:lang w:eastAsia="zh-CN"/>
+              </w:rPr>
+              <w:t>。</w:t>
+            </w:r>
           </w:p>
         </w:tc>
       </w:tr>
@@ -5455,7 +5939,7 @@
         </w:tblPrEx>
         <w:tc>
           <w:tcPr>
-            <w:tcW w:w="1085" w:type="dxa"/>
+            <w:tcW w:w="1083" w:type="dxa"/>
           </w:tcPr>
           <w:p>
             <w:pPr>
@@ -5481,34 +5965,207 @@
         </w:tc>
         <w:tc>
           <w:tcPr>
-            <w:tcW w:w="1966" w:type="dxa"/>
-          </w:tcPr>
-          <w:p>
-            <w:pPr>
-              <w:pStyle w:val="26"/>
-              <w:bidi w:val="0"/>
+            <w:tcW w:w="1963" w:type="dxa"/>
+          </w:tcPr>
+          <w:p>
+            <w:pPr>
+              <w:pStyle w:val="26"/>
+              <w:bidi w:val="0"/>
+              <w:ind w:left="0" w:leftChars="0" w:firstLine="0" w:firstLineChars="0"/>
               <w:rPr>
                 <w:rFonts w:hint="eastAsia"/>
-                <w:vertAlign w:val="baseline"/>
-                <w:lang w:val="en-US" w:eastAsia="zh-CN"/>
-              </w:rPr>
-            </w:pPr>
-          </w:p>
-        </w:tc>
-        <w:tc>
-          <w:tcPr>
-            <w:tcW w:w="7175" w:type="dxa"/>
-          </w:tcPr>
-          <w:p>
-            <w:pPr>
-              <w:pStyle w:val="26"/>
-              <w:bidi w:val="0"/>
-              <w:rPr>
-                <w:rFonts w:hint="eastAsia"/>
-                <w:vertAlign w:val="baseline"/>
-                <w:lang w:val="en-US" w:eastAsia="zh-CN"/>
-              </w:rPr>
-            </w:pPr>
+                <w:color w:val="FF0000"/>
+                <w:vertAlign w:val="baseline"/>
+                <w:lang w:val="en-US" w:eastAsia="zh-CN"/>
+              </w:rPr>
+            </w:pPr>
+            <w:r>
+              <w:rPr>
+                <w:rFonts w:ascii="宋体" w:hAnsi="宋体" w:eastAsia="宋体" w:cs="宋体"/>
+                <w:b w:val="0"/>
+                <w:bCs w:val="0"/>
+                <w:i w:val="0"/>
+                <w:iCs w:val="0"/>
+                <w:color w:val="FF0000"/>
+                <w:sz w:val="24"/>
+                <w:szCs w:val="24"/>
+              </w:rPr>
+              <w:t>拆卸和重新组装</w:t>
+            </w:r>
+          </w:p>
+        </w:tc>
+        <w:tc>
+          <w:tcPr>
+            <w:tcW w:w="7160" w:type="dxa"/>
+          </w:tcPr>
+          <w:p>
+            <w:pPr>
+              <w:pStyle w:val="26"/>
+              <w:bidi w:val="0"/>
+              <w:rPr>
+                <w:rFonts w:hint="eastAsia" w:eastAsia="宋体"/>
+                <w:color w:val="FF0000"/>
+                <w:vertAlign w:val="baseline"/>
+                <w:lang w:val="en-US" w:eastAsia="zh-CN"/>
+              </w:rPr>
+            </w:pPr>
+            <w:r>
+              <w:rPr>
+                <w:rFonts w:ascii="宋体" w:hAnsi="宋体" w:eastAsia="宋体" w:cs="宋体"/>
+                <w:b w:val="0"/>
+                <w:bCs w:val="0"/>
+                <w:i w:val="0"/>
+                <w:iCs w:val="0"/>
+                <w:color w:val="FF0000"/>
+                <w:sz w:val="24"/>
+                <w:szCs w:val="24"/>
+              </w:rPr>
+              <w:t>产品应有标记， 使所有部件都匹配时正确组装。 按照说明书拆卸和重新组装后</w:t>
+            </w:r>
+            <w:r>
+              <w:rPr>
+                <w:rFonts w:ascii="TimesNewRomanPSMT" w:hAnsi="TimesNewRomanPSMT" w:eastAsia="TimesNewRomanPSMT" w:cs="TimesNewRomanPSMT"/>
+                <w:b w:val="0"/>
+                <w:bCs w:val="0"/>
+                <w:i w:val="0"/>
+                <w:iCs w:val="0"/>
+                <w:color w:val="FF0000"/>
+                <w:sz w:val="24"/>
+                <w:szCs w:val="24"/>
+              </w:rPr>
+              <w:t xml:space="preserve">,PEFM </w:t>
+            </w:r>
+            <w:r>
+              <w:rPr>
+                <w:rFonts w:ascii="宋体" w:hAnsi="宋体" w:eastAsia="宋体" w:cs="宋体"/>
+                <w:b w:val="0"/>
+                <w:bCs w:val="0"/>
+                <w:i w:val="0"/>
+                <w:iCs w:val="0"/>
+                <w:color w:val="FF0000"/>
+                <w:sz w:val="24"/>
+                <w:szCs w:val="24"/>
+              </w:rPr>
+              <w:t xml:space="preserve">应满足技术要求 </w:t>
+            </w:r>
+            <w:r>
+              <w:rPr>
+                <w:rFonts w:ascii="TimesNewRomanPSMT" w:hAnsi="TimesNewRomanPSMT" w:eastAsia="TimesNewRomanPSMT" w:cs="TimesNewRomanPSMT"/>
+                <w:b w:val="0"/>
+                <w:bCs w:val="0"/>
+                <w:i w:val="0"/>
+                <w:iCs w:val="0"/>
+                <w:color w:val="FF0000"/>
+                <w:sz w:val="24"/>
+                <w:szCs w:val="24"/>
+              </w:rPr>
+              <w:t xml:space="preserve">2.2.1~2.2.4 </w:t>
+            </w:r>
+            <w:r>
+              <w:rPr>
+                <w:rFonts w:ascii="宋体" w:hAnsi="宋体" w:eastAsia="宋体" w:cs="宋体"/>
+                <w:b w:val="0"/>
+                <w:bCs w:val="0"/>
+                <w:i w:val="0"/>
+                <w:iCs w:val="0"/>
+                <w:color w:val="FF0000"/>
+                <w:sz w:val="24"/>
+                <w:szCs w:val="24"/>
+              </w:rPr>
+              <w:t>的要求</w:t>
+            </w:r>
+            <w:r>
+              <w:rPr>
+                <w:rFonts w:ascii="TimesNewRomanPSMT" w:hAnsi="TimesNewRomanPSMT" w:eastAsia="TimesNewRomanPSMT" w:cs="TimesNewRomanPSMT"/>
+                <w:b w:val="0"/>
+                <w:bCs w:val="0"/>
+                <w:i w:val="0"/>
+                <w:iCs w:val="0"/>
+                <w:color w:val="FF0000"/>
+                <w:sz w:val="24"/>
+                <w:szCs w:val="24"/>
+              </w:rPr>
+              <w:t>,</w:t>
+            </w:r>
+            <w:r>
+              <w:rPr>
+                <w:rFonts w:ascii="宋体" w:hAnsi="宋体" w:eastAsia="宋体" w:cs="宋体"/>
+                <w:b w:val="0"/>
+                <w:bCs w:val="0"/>
+                <w:i w:val="0"/>
+                <w:iCs w:val="0"/>
+                <w:color w:val="FF0000"/>
+                <w:sz w:val="24"/>
+                <w:szCs w:val="24"/>
+              </w:rPr>
+              <w:t xml:space="preserve">并且其读数的变化应不大于 </w:t>
+            </w:r>
+            <w:r>
+              <w:rPr>
+                <w:rFonts w:ascii="TimesNewRomanPSMT" w:hAnsi="TimesNewRomanPSMT" w:eastAsia="TimesNewRomanPSMT" w:cs="TimesNewRomanPSMT"/>
+                <w:b w:val="0"/>
+                <w:bCs w:val="0"/>
+                <w:i w:val="0"/>
+                <w:iCs w:val="0"/>
+                <w:color w:val="FF0000"/>
+                <w:sz w:val="24"/>
+                <w:szCs w:val="24"/>
+              </w:rPr>
+              <w:t>10%</w:t>
+            </w:r>
+            <w:r>
+              <w:rPr>
+                <w:rFonts w:ascii="宋体" w:hAnsi="宋体" w:eastAsia="宋体" w:cs="宋体"/>
+                <w:b w:val="0"/>
+                <w:bCs w:val="0"/>
+                <w:i w:val="0"/>
+                <w:iCs w:val="0"/>
+                <w:color w:val="FF0000"/>
+                <w:sz w:val="24"/>
+                <w:szCs w:val="24"/>
+              </w:rPr>
+              <w:t xml:space="preserve">或者 </w:t>
+            </w:r>
+            <w:r>
+              <w:rPr>
+                <w:rFonts w:ascii="TimesNewRomanPSMT" w:hAnsi="TimesNewRomanPSMT" w:eastAsia="TimesNewRomanPSMT" w:cs="TimesNewRomanPSMT"/>
+                <w:b w:val="0"/>
+                <w:bCs w:val="0"/>
+                <w:i w:val="0"/>
+                <w:iCs w:val="0"/>
+                <w:color w:val="FF0000"/>
+                <w:sz w:val="24"/>
+                <w:szCs w:val="24"/>
+              </w:rPr>
+              <w:t>10L/min(0.17 L/s),</w:t>
+            </w:r>
+            <w:r>
+              <w:rPr>
+                <w:rFonts w:ascii="宋体" w:hAnsi="宋体" w:eastAsia="宋体" w:cs="宋体"/>
+                <w:b w:val="0"/>
+                <w:bCs w:val="0"/>
+                <w:i w:val="0"/>
+                <w:iCs w:val="0"/>
+                <w:color w:val="FF0000"/>
+                <w:sz w:val="24"/>
+                <w:szCs w:val="24"/>
+              </w:rPr>
+              <w:t>两者取较大值</w:t>
+            </w:r>
+            <w:r>
+              <w:rPr>
+                <w:rFonts w:hint="eastAsia" w:ascii="宋体" w:hAnsi="宋体" w:eastAsia="宋体" w:cs="宋体"/>
+                <w:b w:val="0"/>
+                <w:bCs w:val="0"/>
+                <w:i w:val="0"/>
+                <w:iCs w:val="0"/>
+                <w:color w:val="FF0000"/>
+                <w:sz w:val="24"/>
+                <w:szCs w:val="24"/>
+                <w:lang w:eastAsia="zh-CN"/>
+              </w:rPr>
+              <w:t>。</w:t>
+            </w:r>
           </w:p>
         </w:tc>
       </w:tr>
@@ -5531,7 +6188,7 @@
         </w:tblPrEx>
         <w:tc>
           <w:tcPr>
-            <w:tcW w:w="1085" w:type="dxa"/>
+            <w:tcW w:w="1083" w:type="dxa"/>
           </w:tcPr>
           <w:p>
             <w:pPr>
@@ -5557,34 +6214,90 @@
         </w:tc>
         <w:tc>
           <w:tcPr>
-            <w:tcW w:w="1966" w:type="dxa"/>
-          </w:tcPr>
-          <w:p>
-            <w:pPr>
-              <w:pStyle w:val="26"/>
-              <w:bidi w:val="0"/>
+            <w:tcW w:w="1963" w:type="dxa"/>
+          </w:tcPr>
+          <w:p>
+            <w:pPr>
+              <w:pStyle w:val="26"/>
+              <w:bidi w:val="0"/>
+              <w:ind w:left="0" w:leftChars="0" w:firstLine="0" w:firstLineChars="0"/>
               <w:rPr>
                 <w:rFonts w:hint="eastAsia"/>
-                <w:vertAlign w:val="baseline"/>
-                <w:lang w:val="en-US" w:eastAsia="zh-CN"/>
-              </w:rPr>
-            </w:pPr>
-          </w:p>
-        </w:tc>
-        <w:tc>
-          <w:tcPr>
-            <w:tcW w:w="7175" w:type="dxa"/>
-          </w:tcPr>
-          <w:p>
-            <w:pPr>
-              <w:pStyle w:val="26"/>
-              <w:bidi w:val="0"/>
-              <w:rPr>
-                <w:rFonts w:hint="eastAsia"/>
-                <w:vertAlign w:val="baseline"/>
-                <w:lang w:val="en-US" w:eastAsia="zh-CN"/>
-              </w:rPr>
-            </w:pPr>
+                <w:color w:val="FF0000"/>
+                <w:vertAlign w:val="baseline"/>
+                <w:lang w:val="en-US" w:eastAsia="zh-CN"/>
+              </w:rPr>
+            </w:pPr>
+            <w:r>
+              <w:rPr>
+                <w:rFonts w:ascii="宋体" w:hAnsi="宋体" w:eastAsia="宋体" w:cs="宋体"/>
+                <w:b w:val="0"/>
+                <w:bCs w:val="0"/>
+                <w:i w:val="0"/>
+                <w:iCs w:val="0"/>
+                <w:color w:val="FF0000"/>
+                <w:sz w:val="24"/>
+                <w:szCs w:val="24"/>
+              </w:rPr>
+              <w:t>分辨率</w:t>
+            </w:r>
+          </w:p>
+        </w:tc>
+        <w:tc>
+          <w:tcPr>
+            <w:tcW w:w="7160" w:type="dxa"/>
+          </w:tcPr>
+          <w:p>
+            <w:pPr>
+              <w:pStyle w:val="26"/>
+              <w:bidi w:val="0"/>
+              <w:rPr>
+                <w:rFonts w:hint="eastAsia" w:eastAsia="宋体"/>
+                <w:color w:val="FF0000"/>
+                <w:vertAlign w:val="baseline"/>
+                <w:lang w:val="en-US" w:eastAsia="zh-CN"/>
+              </w:rPr>
+            </w:pPr>
+            <w:r>
+              <w:rPr>
+                <w:rFonts w:ascii="宋体" w:hAnsi="宋体" w:eastAsia="宋体" w:cs="宋体"/>
+                <w:b w:val="0"/>
+                <w:bCs w:val="0"/>
+                <w:i w:val="0"/>
+                <w:iCs w:val="0"/>
+                <w:color w:val="FF0000"/>
+                <w:sz w:val="24"/>
+                <w:szCs w:val="24"/>
+              </w:rPr>
+              <w:t xml:space="preserve">分辨率为 </w:t>
+            </w:r>
+            <w:r>
+              <w:rPr>
+                <w:rFonts w:ascii="TimesNewRomanPSMT" w:hAnsi="TimesNewRomanPSMT" w:eastAsia="TimesNewRomanPSMT" w:cs="TimesNewRomanPSMT"/>
+                <w:b w:val="0"/>
+                <w:bCs w:val="0"/>
+                <w:i w:val="0"/>
+                <w:iCs w:val="0"/>
+                <w:color w:val="FF0000"/>
+                <w:sz w:val="24"/>
+                <w:szCs w:val="24"/>
+              </w:rPr>
+              <w:t>1mL</w:t>
+            </w:r>
+            <w:r>
+              <w:rPr>
+                <w:rFonts w:hint="eastAsia" w:ascii="TimesNewRomanPSMT" w:hAnsi="TimesNewRomanPSMT" w:eastAsia="宋体" w:cs="TimesNewRomanPSMT"/>
+                <w:b w:val="0"/>
+                <w:bCs w:val="0"/>
+                <w:i w:val="0"/>
+                <w:iCs w:val="0"/>
+                <w:color w:val="FF0000"/>
+                <w:sz w:val="24"/>
+                <w:szCs w:val="24"/>
+                <w:lang w:eastAsia="zh-CN"/>
+              </w:rPr>
+              <w:t>。</w:t>
+            </w:r>
           </w:p>
         </w:tc>
       </w:tr>
@@ -5607,7 +6320,7 @@
         </w:tblPrEx>
         <w:tc>
           <w:tcPr>
-            <w:tcW w:w="1085" w:type="dxa"/>
+            <w:tcW w:w="1083" w:type="dxa"/>
           </w:tcPr>
           <w:p>
             <w:pPr>
@@ -5633,23 +6346,38 @@
         </w:tc>
         <w:tc>
           <w:tcPr>
-            <w:tcW w:w="1966" w:type="dxa"/>
-          </w:tcPr>
-          <w:p>
-            <w:pPr>
-              <w:pStyle w:val="26"/>
-              <w:bidi w:val="0"/>
+            <w:tcW w:w="1963" w:type="dxa"/>
+          </w:tcPr>
+          <w:p>
+            <w:pPr>
+              <w:pStyle w:val="26"/>
+              <w:bidi w:val="0"/>
+              <w:ind w:left="0" w:leftChars="0" w:firstLine="0" w:firstLineChars="0"/>
               <w:rPr>
                 <w:rFonts w:hint="eastAsia"/>
-                <w:vertAlign w:val="baseline"/>
-                <w:lang w:val="en-US" w:eastAsia="zh-CN"/>
-              </w:rPr>
-            </w:pPr>
-          </w:p>
-        </w:tc>
-        <w:tc>
-          <w:tcPr>
-            <w:tcW w:w="7175" w:type="dxa"/>
+                <w:color w:val="FF0000"/>
+                <w:vertAlign w:val="baseline"/>
+                <w:lang w:val="en-US" w:eastAsia="zh-CN"/>
+              </w:rPr>
+            </w:pPr>
+            <w:r>
+              <w:rPr>
+                <w:rFonts w:ascii="宋体" w:hAnsi="宋体" w:eastAsia="宋体" w:cs="宋体"/>
+                <w:b w:val="0"/>
+                <w:bCs w:val="0"/>
+                <w:i w:val="0"/>
+                <w:iCs w:val="0"/>
+                <w:color w:val="FF0000"/>
+                <w:sz w:val="24"/>
+                <w:szCs w:val="24"/>
+              </w:rPr>
+              <w:t>潮气量</w:t>
+            </w:r>
+          </w:p>
+        </w:tc>
+        <w:tc>
+          <w:tcPr>
+            <w:tcW w:w="7160" w:type="dxa"/>
           </w:tcPr>
           <w:p>
             <w:pPr>
@@ -5657,10 +6385,128 @@
               <w:bidi w:val="0"/>
               <w:rPr>
                 <w:rFonts w:hint="eastAsia"/>
-                <w:vertAlign w:val="baseline"/>
-                <w:lang w:val="en-US" w:eastAsia="zh-CN"/>
-              </w:rPr>
-            </w:pPr>
+                <w:color w:val="FF0000"/>
+                <w:vertAlign w:val="baseline"/>
+                <w:lang w:val="en-US" w:eastAsia="zh-CN"/>
+              </w:rPr>
+            </w:pPr>
+            <w:r>
+              <w:rPr>
+                <w:rFonts w:ascii="宋体" w:hAnsi="宋体" w:eastAsia="宋体" w:cs="宋体"/>
+                <w:b w:val="0"/>
+                <w:bCs w:val="0"/>
+                <w:i w:val="0"/>
+                <w:iCs w:val="0"/>
+                <w:color w:val="FF0000"/>
+                <w:sz w:val="24"/>
+                <w:szCs w:val="24"/>
+              </w:rPr>
+              <w:t xml:space="preserve">潮气量测量范围： </w:t>
+            </w:r>
+            <w:r>
+              <w:rPr>
+                <w:rFonts w:ascii="TimesNewRomanPSMT" w:hAnsi="TimesNewRomanPSMT" w:eastAsia="TimesNewRomanPSMT" w:cs="TimesNewRomanPSMT"/>
+                <w:b w:val="0"/>
+                <w:bCs w:val="0"/>
+                <w:i w:val="0"/>
+                <w:iCs w:val="0"/>
+                <w:color w:val="FF0000"/>
+                <w:sz w:val="24"/>
+                <w:szCs w:val="24"/>
+              </w:rPr>
+              <w:t>0.10</w:t>
+            </w:r>
+            <w:r>
+              <w:rPr>
+                <w:rFonts w:ascii="宋体" w:hAnsi="宋体" w:eastAsia="宋体" w:cs="宋体"/>
+                <w:b w:val="0"/>
+                <w:bCs w:val="0"/>
+                <w:i w:val="0"/>
+                <w:iCs w:val="0"/>
+                <w:color w:val="FF0000"/>
+                <w:sz w:val="24"/>
+                <w:szCs w:val="24"/>
+              </w:rPr>
+              <w:t>～</w:t>
+            </w:r>
+            <w:r>
+              <w:rPr>
+                <w:rFonts w:ascii="TimesNewRomanPSMT" w:hAnsi="TimesNewRomanPSMT" w:eastAsia="TimesNewRomanPSMT" w:cs="TimesNewRomanPSMT"/>
+                <w:b w:val="0"/>
+                <w:bCs w:val="0"/>
+                <w:i w:val="0"/>
+                <w:iCs w:val="0"/>
+                <w:color w:val="FF0000"/>
+                <w:sz w:val="24"/>
+                <w:szCs w:val="24"/>
+              </w:rPr>
+              <w:t xml:space="preserve">5.00L </w:t>
+            </w:r>
+            <w:r>
+              <w:rPr>
+                <w:rFonts w:ascii="宋体" w:hAnsi="宋体" w:eastAsia="宋体" w:cs="宋体"/>
+                <w:b w:val="0"/>
+                <w:bCs w:val="0"/>
+                <w:i w:val="0"/>
+                <w:iCs w:val="0"/>
+                <w:color w:val="FF0000"/>
+                <w:sz w:val="24"/>
+                <w:szCs w:val="24"/>
+              </w:rPr>
+              <w:t xml:space="preserve">示值误差： </w:t>
+            </w:r>
+            <w:r>
+              <w:rPr>
+                <w:rFonts w:ascii="TimesNewRomanPSMT" w:hAnsi="TimesNewRomanPSMT" w:eastAsia="TimesNewRomanPSMT" w:cs="TimesNewRomanPSMT"/>
+                <w:b w:val="0"/>
+                <w:bCs w:val="0"/>
+                <w:i w:val="0"/>
+                <w:iCs w:val="0"/>
+                <w:color w:val="FF0000"/>
+                <w:sz w:val="24"/>
+                <w:szCs w:val="24"/>
+              </w:rPr>
+              <w:t>≤±5%</w:t>
+            </w:r>
+            <w:r>
+              <w:rPr>
+                <w:rFonts w:ascii="宋体" w:hAnsi="宋体" w:eastAsia="宋体" w:cs="宋体"/>
+                <w:b w:val="0"/>
+                <w:bCs w:val="0"/>
+                <w:i w:val="0"/>
+                <w:iCs w:val="0"/>
+                <w:color w:val="FF0000"/>
+                <w:sz w:val="24"/>
+                <w:szCs w:val="24"/>
+              </w:rPr>
+              <w:t xml:space="preserve">（ </w:t>
+            </w:r>
+            <w:r>
+              <w:rPr>
+                <w:rFonts w:ascii="TimesNewRomanPSMT" w:hAnsi="TimesNewRomanPSMT" w:eastAsia="TimesNewRomanPSMT" w:cs="TimesNewRomanPSMT"/>
+                <w:b w:val="0"/>
+                <w:bCs w:val="0"/>
+                <w:i w:val="0"/>
+                <w:iCs w:val="0"/>
+                <w:color w:val="FF0000"/>
+                <w:sz w:val="24"/>
+                <w:szCs w:val="24"/>
+              </w:rPr>
+              <w:t>F.S</w:t>
+            </w:r>
+            <w:r>
+              <w:rPr>
+                <w:rFonts w:ascii="宋体" w:hAnsi="宋体" w:eastAsia="宋体" w:cs="宋体"/>
+                <w:b w:val="0"/>
+                <w:bCs w:val="0"/>
+                <w:i w:val="0"/>
+                <w:iCs w:val="0"/>
+                <w:color w:val="FF0000"/>
+                <w:sz w:val="24"/>
+                <w:szCs w:val="24"/>
+              </w:rPr>
+              <w:t>） 。</w:t>
+            </w:r>
           </w:p>
         </w:tc>
       </w:tr>
@@ -5683,7 +6529,7 @@
         </w:tblPrEx>
         <w:tc>
           <w:tcPr>
-            <w:tcW w:w="1085" w:type="dxa"/>
+            <w:tcW w:w="1083" w:type="dxa"/>
           </w:tcPr>
           <w:p>
             <w:pPr>
@@ -5709,34 +6555,386 @@
         </w:tc>
         <w:tc>
           <w:tcPr>
-            <w:tcW w:w="1966" w:type="dxa"/>
-          </w:tcPr>
-          <w:p>
-            <w:pPr>
-              <w:pStyle w:val="26"/>
-              <w:bidi w:val="0"/>
+            <w:tcW w:w="1963" w:type="dxa"/>
+          </w:tcPr>
+          <w:p>
+            <w:pPr>
+              <w:pStyle w:val="26"/>
+              <w:bidi w:val="0"/>
+              <w:ind w:left="0" w:leftChars="0" w:firstLine="0" w:firstLineChars="0"/>
               <w:rPr>
                 <w:rFonts w:hint="eastAsia"/>
-                <w:vertAlign w:val="baseline"/>
-                <w:lang w:val="en-US" w:eastAsia="zh-CN"/>
-              </w:rPr>
-            </w:pPr>
-          </w:p>
-        </w:tc>
-        <w:tc>
-          <w:tcPr>
-            <w:tcW w:w="7175" w:type="dxa"/>
-          </w:tcPr>
-          <w:p>
-            <w:pPr>
-              <w:pStyle w:val="26"/>
-              <w:bidi w:val="0"/>
+                <w:color w:val="FF0000"/>
+                <w:vertAlign w:val="baseline"/>
+                <w:lang w:val="en-US" w:eastAsia="zh-CN"/>
+              </w:rPr>
+            </w:pPr>
+            <w:r>
+              <w:rPr>
+                <w:rFonts w:ascii="宋体" w:hAnsi="宋体" w:eastAsia="宋体" w:cs="宋体"/>
+                <w:b w:val="0"/>
+                <w:bCs w:val="0"/>
+                <w:i w:val="0"/>
+                <w:iCs w:val="0"/>
+                <w:color w:val="FF0000"/>
+                <w:sz w:val="24"/>
+                <w:szCs w:val="24"/>
+              </w:rPr>
+              <w:t>设备指示功能</w:t>
+            </w:r>
+          </w:p>
+        </w:tc>
+        <w:tc>
+          <w:tcPr>
+            <w:tcW w:w="7160" w:type="dxa"/>
+          </w:tcPr>
+          <w:p>
+            <w:pPr>
+              <w:keepNext w:val="0"/>
+              <w:keepLines w:val="0"/>
+              <w:widowControl/>
+              <w:suppressLineNumbers w:val="0"/>
+              <w:jc w:val="left"/>
+              <w:rPr>
+                <w:color w:val="FF0000"/>
+              </w:rPr>
+            </w:pPr>
+            <w:r>
+              <w:rPr>
+                <w:rFonts w:hint="eastAsia" w:ascii="宋体" w:hAnsi="宋体" w:eastAsia="宋体" w:cs="宋体"/>
+                <w:b w:val="0"/>
+                <w:bCs w:val="0"/>
+                <w:i w:val="0"/>
+                <w:iCs w:val="0"/>
+                <w:color w:val="FF0000"/>
+                <w:kern w:val="0"/>
+                <w:sz w:val="24"/>
+                <w:szCs w:val="24"/>
+                <w:lang w:val="en-US" w:eastAsia="zh-CN" w:bidi="ar"/>
+              </w:rPr>
+              <w:t>（1）</w:t>
+            </w:r>
+            <w:r>
+              <w:rPr>
+                <w:rFonts w:ascii="宋体" w:hAnsi="宋体" w:eastAsia="宋体" w:cs="宋体"/>
+                <w:b w:val="0"/>
+                <w:bCs w:val="0"/>
+                <w:i w:val="0"/>
+                <w:iCs w:val="0"/>
+                <w:color w:val="FF0000"/>
+                <w:kern w:val="0"/>
+                <w:sz w:val="24"/>
+                <w:szCs w:val="24"/>
+                <w:lang w:val="en-US" w:eastAsia="zh-CN" w:bidi="ar"/>
+              </w:rPr>
+              <w:t>电池电压指示</w:t>
+            </w:r>
+          </w:p>
+          <w:p>
+            <w:pPr>
+              <w:keepNext w:val="0"/>
+              <w:keepLines w:val="0"/>
+              <w:widowControl/>
+              <w:suppressLineNumbers w:val="0"/>
+              <w:jc w:val="left"/>
+              <w:rPr>
+                <w:color w:val="FF0000"/>
+              </w:rPr>
+            </w:pPr>
+            <w:r>
+              <w:rPr>
+                <w:rFonts w:ascii="宋体" w:hAnsi="宋体" w:eastAsia="宋体" w:cs="宋体"/>
+                <w:b w:val="0"/>
+                <w:bCs w:val="0"/>
+                <w:i w:val="0"/>
+                <w:iCs w:val="0"/>
+                <w:color w:val="FF0000"/>
+                <w:kern w:val="0"/>
+                <w:sz w:val="24"/>
+                <w:szCs w:val="24"/>
+                <w:lang w:val="en-US" w:eastAsia="zh-CN" w:bidi="ar"/>
+              </w:rPr>
+              <w:t>电池电量应通过 4 个 LED 指示， 4 个 LED 同时点亮时， 电池电量为充满状态， 4个 LED 同时熄灭时， 电池电量为放尽状态。</w:t>
+            </w:r>
+          </w:p>
+          <w:p>
+            <w:pPr>
+              <w:keepNext w:val="0"/>
+              <w:keepLines w:val="0"/>
+              <w:widowControl/>
+              <w:suppressLineNumbers w:val="0"/>
+              <w:jc w:val="left"/>
+              <w:rPr>
+                <w:color w:val="FF0000"/>
+              </w:rPr>
+            </w:pPr>
+            <w:r>
+              <w:rPr>
+                <w:rFonts w:hint="eastAsia" w:ascii="宋体" w:hAnsi="宋体" w:eastAsia="宋体" w:cs="宋体"/>
+                <w:b w:val="0"/>
+                <w:bCs w:val="0"/>
+                <w:i w:val="0"/>
+                <w:iCs w:val="0"/>
+                <w:color w:val="FF0000"/>
+                <w:kern w:val="0"/>
+                <w:sz w:val="24"/>
+                <w:szCs w:val="24"/>
+                <w:lang w:val="en-US" w:eastAsia="zh-CN" w:bidi="ar"/>
+              </w:rPr>
+              <w:t>（2）</w:t>
+            </w:r>
+            <w:r>
+              <w:rPr>
+                <w:rFonts w:ascii="宋体" w:hAnsi="宋体" w:eastAsia="宋体" w:cs="宋体"/>
+                <w:b w:val="0"/>
+                <w:bCs w:val="0"/>
+                <w:i w:val="0"/>
+                <w:iCs w:val="0"/>
+                <w:color w:val="FF0000"/>
+                <w:kern w:val="0"/>
+                <w:sz w:val="24"/>
+                <w:szCs w:val="24"/>
+                <w:lang w:val="en-US" w:eastAsia="zh-CN" w:bidi="ar"/>
+              </w:rPr>
+              <w:t>状态指示</w:t>
+            </w:r>
+          </w:p>
+          <w:p>
+            <w:pPr>
+              <w:keepNext w:val="0"/>
+              <w:keepLines w:val="0"/>
+              <w:widowControl/>
+              <w:suppressLineNumbers w:val="0"/>
+              <w:jc w:val="left"/>
+              <w:rPr>
+                <w:color w:val="FF0000"/>
+              </w:rPr>
+            </w:pPr>
+            <w:r>
+              <w:rPr>
+                <w:rFonts w:ascii="宋体" w:hAnsi="宋体" w:eastAsia="宋体" w:cs="宋体"/>
+                <w:b w:val="0"/>
+                <w:bCs w:val="0"/>
+                <w:i w:val="0"/>
+                <w:iCs w:val="0"/>
+                <w:color w:val="FF0000"/>
+                <w:kern w:val="0"/>
+                <w:sz w:val="24"/>
+                <w:szCs w:val="24"/>
+                <w:lang w:val="en-US" w:eastAsia="zh-CN" w:bidi="ar"/>
+              </w:rPr>
+              <w:t>设备与肺活量计软件连接成功后， 状态指示灯应变为绿色， 设备与肺活量计软件断开后， 状态指示灯应变为黄色。</w:t>
+            </w:r>
+          </w:p>
+          <w:p>
+            <w:pPr>
+              <w:keepNext w:val="0"/>
+              <w:keepLines w:val="0"/>
+              <w:widowControl/>
+              <w:suppressLineNumbers w:val="0"/>
+              <w:jc w:val="left"/>
+              <w:rPr>
+                <w:color w:val="FF0000"/>
+              </w:rPr>
+            </w:pPr>
+            <w:r>
+              <w:rPr>
+                <w:rFonts w:hint="eastAsia" w:ascii="宋体" w:hAnsi="宋体" w:eastAsia="宋体" w:cs="宋体"/>
+                <w:b w:val="0"/>
+                <w:bCs w:val="0"/>
+                <w:i w:val="0"/>
+                <w:iCs w:val="0"/>
+                <w:color w:val="FF0000"/>
+                <w:kern w:val="0"/>
+                <w:sz w:val="24"/>
+                <w:szCs w:val="24"/>
+                <w:lang w:val="en-US" w:eastAsia="zh-CN" w:bidi="ar"/>
+              </w:rPr>
+              <w:t>（3）</w:t>
+            </w:r>
+            <w:r>
+              <w:rPr>
+                <w:rFonts w:ascii="宋体" w:hAnsi="宋体" w:eastAsia="宋体" w:cs="宋体"/>
+                <w:b w:val="0"/>
+                <w:bCs w:val="0"/>
+                <w:i w:val="0"/>
+                <w:iCs w:val="0"/>
+                <w:color w:val="FF0000"/>
+                <w:kern w:val="0"/>
+                <w:sz w:val="24"/>
+                <w:szCs w:val="24"/>
+                <w:lang w:val="en-US" w:eastAsia="zh-CN" w:bidi="ar"/>
+              </w:rPr>
+              <w:t>模式指示灯</w:t>
+            </w:r>
+          </w:p>
+          <w:p>
+            <w:pPr>
+              <w:keepNext w:val="0"/>
+              <w:keepLines w:val="0"/>
+              <w:widowControl/>
+              <w:suppressLineNumbers w:val="0"/>
+              <w:jc w:val="left"/>
+              <w:rPr>
+                <w:color w:val="FF0000"/>
+              </w:rPr>
+            </w:pPr>
+            <w:r>
+              <w:rPr>
+                <w:rFonts w:ascii="宋体" w:hAnsi="宋体" w:eastAsia="宋体" w:cs="宋体"/>
+                <w:b w:val="0"/>
+                <w:bCs w:val="0"/>
+                <w:i w:val="0"/>
+                <w:iCs w:val="0"/>
+                <w:color w:val="FF0000"/>
+                <w:kern w:val="0"/>
+                <w:sz w:val="24"/>
+                <w:szCs w:val="24"/>
+                <w:lang w:val="en-US" w:eastAsia="zh-CN" w:bidi="ar"/>
+              </w:rPr>
+              <w:t>设备被配置为吸气末清零模式下， 设定指示灯应为绿色， 设备被配置为呼气末清零模式下， 设定指示灯应为白色。</w:t>
+            </w:r>
+          </w:p>
+          <w:p>
+            <w:pPr>
+              <w:keepNext w:val="0"/>
+              <w:keepLines w:val="0"/>
+              <w:widowControl/>
+              <w:suppressLineNumbers w:val="0"/>
+              <w:jc w:val="left"/>
+              <w:rPr>
+                <w:color w:val="FF0000"/>
+              </w:rPr>
+            </w:pPr>
+            <w:r>
+              <w:rPr>
+                <w:rFonts w:hint="eastAsia" w:ascii="宋体" w:hAnsi="宋体" w:eastAsia="宋体" w:cs="宋体"/>
+                <w:b w:val="0"/>
+                <w:bCs w:val="0"/>
+                <w:i w:val="0"/>
+                <w:iCs w:val="0"/>
+                <w:color w:val="FF0000"/>
+                <w:kern w:val="0"/>
+                <w:sz w:val="24"/>
+                <w:szCs w:val="24"/>
+                <w:lang w:val="en-US" w:eastAsia="zh-CN" w:bidi="ar"/>
+              </w:rPr>
+              <w:t>（4）</w:t>
+            </w:r>
+            <w:r>
+              <w:rPr>
+                <w:rFonts w:ascii="宋体" w:hAnsi="宋体" w:eastAsia="宋体" w:cs="宋体"/>
+                <w:b w:val="0"/>
+                <w:bCs w:val="0"/>
+                <w:i w:val="0"/>
+                <w:iCs w:val="0"/>
+                <w:color w:val="FF0000"/>
+                <w:kern w:val="0"/>
+                <w:sz w:val="24"/>
+                <w:szCs w:val="24"/>
+                <w:lang w:val="en-US" w:eastAsia="zh-CN" w:bidi="ar"/>
+              </w:rPr>
+              <w:t>充电指示灯</w:t>
+            </w:r>
+          </w:p>
+          <w:p>
+            <w:pPr>
+              <w:keepNext w:val="0"/>
+              <w:keepLines w:val="0"/>
+              <w:widowControl/>
+              <w:suppressLineNumbers w:val="0"/>
+              <w:jc w:val="left"/>
+              <w:rPr>
+                <w:color w:val="FF0000"/>
+              </w:rPr>
+            </w:pPr>
+            <w:r>
+              <w:rPr>
+                <w:rFonts w:ascii="宋体" w:hAnsi="宋体" w:eastAsia="宋体" w:cs="宋体"/>
+                <w:b w:val="0"/>
+                <w:bCs w:val="0"/>
+                <w:i w:val="0"/>
+                <w:iCs w:val="0"/>
+                <w:color w:val="FF0000"/>
+                <w:kern w:val="0"/>
+                <w:sz w:val="24"/>
+                <w:szCs w:val="24"/>
+                <w:lang w:val="en-US" w:eastAsia="zh-CN" w:bidi="ar"/>
+              </w:rPr>
+              <w:t>设备充电时， 充电指示灯应为白色， 设备充满电后， 充电指示灯应为绿色。</w:t>
+            </w:r>
+          </w:p>
+          <w:p>
+            <w:pPr>
+              <w:keepNext w:val="0"/>
+              <w:keepLines w:val="0"/>
+              <w:widowControl/>
+              <w:suppressLineNumbers w:val="0"/>
+              <w:jc w:val="left"/>
+              <w:rPr>
+                <w:color w:val="FF0000"/>
+              </w:rPr>
+            </w:pPr>
+            <w:r>
+              <w:rPr>
+                <w:rFonts w:hint="eastAsia" w:ascii="宋体" w:hAnsi="宋体" w:eastAsia="宋体" w:cs="宋体"/>
+                <w:b w:val="0"/>
+                <w:bCs w:val="0"/>
+                <w:i w:val="0"/>
+                <w:iCs w:val="0"/>
+                <w:color w:val="FF0000"/>
+                <w:kern w:val="0"/>
+                <w:sz w:val="24"/>
+                <w:szCs w:val="24"/>
+                <w:lang w:val="en-US" w:eastAsia="zh-CN" w:bidi="ar"/>
+              </w:rPr>
+              <w:t>（5）</w:t>
+            </w:r>
+            <w:r>
+              <w:rPr>
+                <w:rFonts w:ascii="宋体" w:hAnsi="宋体" w:eastAsia="宋体" w:cs="宋体"/>
+                <w:b w:val="0"/>
+                <w:bCs w:val="0"/>
+                <w:i w:val="0"/>
+                <w:iCs w:val="0"/>
+                <w:color w:val="FF0000"/>
+                <w:kern w:val="0"/>
+                <w:sz w:val="24"/>
+                <w:szCs w:val="24"/>
+                <w:lang w:val="en-US" w:eastAsia="zh-CN" w:bidi="ar"/>
+              </w:rPr>
+              <w:t>容量指示灯</w:t>
+            </w:r>
+          </w:p>
+          <w:p>
+            <w:pPr>
+              <w:keepNext w:val="0"/>
+              <w:keepLines w:val="0"/>
+              <w:widowControl/>
+              <w:suppressLineNumbers w:val="0"/>
+              <w:jc w:val="left"/>
               <w:rPr>
                 <w:rFonts w:hint="eastAsia"/>
-                <w:vertAlign w:val="baseline"/>
-                <w:lang w:val="en-US" w:eastAsia="zh-CN"/>
-              </w:rPr>
-            </w:pPr>
+                <w:color w:val="FF0000"/>
+                <w:vertAlign w:val="baseline"/>
+                <w:lang w:val="en-US" w:eastAsia="zh-CN"/>
+              </w:rPr>
+            </w:pPr>
+            <w:r>
+              <w:rPr>
+                <w:rFonts w:ascii="宋体" w:hAnsi="宋体" w:eastAsia="宋体" w:cs="宋体"/>
+                <w:b w:val="0"/>
+                <w:bCs w:val="0"/>
+                <w:i w:val="0"/>
+                <w:iCs w:val="0"/>
+                <w:color w:val="FF0000"/>
+                <w:kern w:val="0"/>
+                <w:sz w:val="24"/>
+                <w:szCs w:val="24"/>
+                <w:lang w:val="en-US" w:eastAsia="zh-CN" w:bidi="ar"/>
+              </w:rPr>
+              <w:t>指示容量大小， 显示范围 0～1200ml， 容量每增加 200ml 多点亮一个灯。</w:t>
+            </w:r>
           </w:p>
         </w:tc>
       </w:tr>
@@ -5759,7 +6957,7 @@
         </w:tblPrEx>
         <w:tc>
           <w:tcPr>
-            <w:tcW w:w="1085" w:type="dxa"/>
+            <w:tcW w:w="1083" w:type="dxa"/>
           </w:tcPr>
           <w:p>
             <w:pPr>
@@ -5785,34 +6983,95 @@
         </w:tc>
         <w:tc>
           <w:tcPr>
-            <w:tcW w:w="1966" w:type="dxa"/>
-          </w:tcPr>
-          <w:p>
-            <w:pPr>
-              <w:pStyle w:val="26"/>
-              <w:bidi w:val="0"/>
+            <w:tcW w:w="1963" w:type="dxa"/>
+          </w:tcPr>
+          <w:p>
+            <w:pPr>
+              <w:pStyle w:val="26"/>
+              <w:bidi w:val="0"/>
+              <w:ind w:left="0" w:leftChars="0" w:firstLine="0" w:firstLineChars="0"/>
               <w:rPr>
                 <w:rFonts w:hint="eastAsia"/>
-                <w:vertAlign w:val="baseline"/>
-                <w:lang w:val="en-US" w:eastAsia="zh-CN"/>
-              </w:rPr>
-            </w:pPr>
-          </w:p>
-        </w:tc>
-        <w:tc>
-          <w:tcPr>
-            <w:tcW w:w="7175" w:type="dxa"/>
-          </w:tcPr>
-          <w:p>
-            <w:pPr>
-              <w:pStyle w:val="26"/>
-              <w:bidi w:val="0"/>
+                <w:color w:val="FF0000"/>
+                <w:vertAlign w:val="baseline"/>
+                <w:lang w:val="en-US" w:eastAsia="zh-CN"/>
+              </w:rPr>
+            </w:pPr>
+            <w:r>
+              <w:rPr>
+                <w:rFonts w:ascii="宋体" w:hAnsi="宋体" w:eastAsia="宋体" w:cs="宋体"/>
+                <w:b w:val="0"/>
+                <w:bCs w:val="0"/>
+                <w:i w:val="0"/>
+                <w:iCs w:val="0"/>
+                <w:color w:val="FF0000"/>
+                <w:sz w:val="24"/>
+                <w:szCs w:val="24"/>
+              </w:rPr>
+              <w:t>肺活量计软件功能</w:t>
+            </w:r>
+          </w:p>
+        </w:tc>
+        <w:tc>
+          <w:tcPr>
+            <w:tcW w:w="7160" w:type="dxa"/>
+          </w:tcPr>
+          <w:p>
+            <w:pPr>
+              <w:keepNext w:val="0"/>
+              <w:keepLines w:val="0"/>
+              <w:widowControl/>
+              <w:suppressLineNumbers w:val="0"/>
+              <w:jc w:val="left"/>
+              <w:rPr>
+                <w:color w:val="FF0000"/>
+              </w:rPr>
+            </w:pPr>
+            <w:r>
+              <w:rPr>
+                <w:rFonts w:ascii="宋体" w:hAnsi="宋体" w:eastAsia="宋体" w:cs="宋体"/>
+                <w:b w:val="0"/>
+                <w:bCs w:val="0"/>
+                <w:i w:val="0"/>
+                <w:iCs w:val="0"/>
+                <w:color w:val="FF0000"/>
+                <w:kern w:val="0"/>
+                <w:sz w:val="24"/>
+                <w:szCs w:val="24"/>
+                <w:lang w:val="en-US" w:eastAsia="zh-CN" w:bidi="ar"/>
+              </w:rPr>
+              <w:t>1） 用户登录： 输入用户名和密码， 完成软件登录</w:t>
+            </w:r>
+          </w:p>
+          <w:p>
+            <w:pPr>
+              <w:keepNext w:val="0"/>
+              <w:keepLines w:val="0"/>
+              <w:widowControl/>
+              <w:suppressLineNumbers w:val="0"/>
+              <w:jc w:val="left"/>
               <w:rPr>
                 <w:rFonts w:hint="eastAsia"/>
-                <w:vertAlign w:val="baseline"/>
-                <w:lang w:val="en-US" w:eastAsia="zh-CN"/>
-              </w:rPr>
-            </w:pPr>
+                <w:color w:val="FF0000"/>
+                <w:vertAlign w:val="baseline"/>
+                <w:lang w:val="en-US" w:eastAsia="zh-CN"/>
+              </w:rPr>
+            </w:pPr>
+            <w:r>
+              <w:rPr>
+                <w:rFonts w:ascii="宋体" w:hAnsi="宋体" w:eastAsia="宋体" w:cs="宋体"/>
+                <w:b w:val="0"/>
+                <w:bCs w:val="0"/>
+                <w:i w:val="0"/>
+                <w:iCs w:val="0"/>
+                <w:color w:val="FF0000"/>
+                <w:kern w:val="0"/>
+                <w:sz w:val="24"/>
+                <w:szCs w:val="24"/>
+                <w:lang w:val="en-US" w:eastAsia="zh-CN" w:bidi="ar"/>
+              </w:rPr>
+              <w:t>2) 数据显示： 显示呼吸状态， 记录值， 实时曲线和参数设置、 潮气量。 其中呼吸状态中包含容量和流速的实时数值， 呼吸方向和屏气时间； 记录值中显示点击记录呼吸状态按钮时的容量、 流速和呼吸方向； 实时曲线绘制容量和流速的实时曲线； 参数设置中设定实时曲线的幅度范围； 潮气量显示潮气量， 通过按下产品模式切换开关实现清零。</w:t>
+            </w:r>
           </w:p>
         </w:tc>
       </w:tr>
@@ -5835,7 +7094,7 @@
         </w:tblPrEx>
         <w:tc>
           <w:tcPr>
-            <w:tcW w:w="1085" w:type="dxa"/>
+            <w:tcW w:w="1083" w:type="dxa"/>
           </w:tcPr>
           <w:p>
             <w:pPr>
@@ -5861,7 +7120,7 @@
         </w:tc>
         <w:tc>
           <w:tcPr>
-            <w:tcW w:w="1966" w:type="dxa"/>
+            <w:tcW w:w="1963" w:type="dxa"/>
           </w:tcPr>
           <w:p>
             <w:pPr>
@@ -5877,7 +7136,7 @@
         </w:tc>
         <w:tc>
           <w:tcPr>
-            <w:tcW w:w="7175" w:type="dxa"/>
+            <w:tcW w:w="7160" w:type="dxa"/>
           </w:tcPr>
           <w:p>
             <w:pPr>
@@ -5911,7 +7170,7 @@
         </w:tblPrEx>
         <w:tc>
           <w:tcPr>
-            <w:tcW w:w="1085" w:type="dxa"/>
+            <w:tcW w:w="1083" w:type="dxa"/>
           </w:tcPr>
           <w:p>
             <w:pPr>
@@ -5937,7 +7196,7 @@
         </w:tc>
         <w:tc>
           <w:tcPr>
-            <w:tcW w:w="1966" w:type="dxa"/>
+            <w:tcW w:w="1963" w:type="dxa"/>
           </w:tcPr>
           <w:p>
             <w:pPr>
@@ -5953,7 +7212,7 @@
         </w:tc>
         <w:tc>
           <w:tcPr>
-            <w:tcW w:w="7175" w:type="dxa"/>
+            <w:tcW w:w="7160" w:type="dxa"/>
           </w:tcPr>
           <w:p>
             <w:pPr>
@@ -5987,7 +7246,7 @@
         </w:tblPrEx>
         <w:tc>
           <w:tcPr>
-            <w:tcW w:w="1085" w:type="dxa"/>
+            <w:tcW w:w="1083" w:type="dxa"/>
           </w:tcPr>
           <w:p>
             <w:pPr>
@@ -6013,7 +7272,7 @@
         </w:tc>
         <w:tc>
           <w:tcPr>
-            <w:tcW w:w="1966" w:type="dxa"/>
+            <w:tcW w:w="1963" w:type="dxa"/>
           </w:tcPr>
           <w:p>
             <w:pPr>
@@ -6029,7 +7288,7 @@
         </w:tc>
         <w:tc>
           <w:tcPr>
-            <w:tcW w:w="7175" w:type="dxa"/>
+            <w:tcW w:w="7160" w:type="dxa"/>
           </w:tcPr>
           <w:p>
             <w:pPr>
@@ -6063,7 +7322,7 @@
         </w:tblPrEx>
         <w:tc>
           <w:tcPr>
-            <w:tcW w:w="1085" w:type="dxa"/>
+            <w:tcW w:w="1083" w:type="dxa"/>
           </w:tcPr>
           <w:p>
             <w:pPr>
@@ -6089,7 +7348,7 @@
         </w:tc>
         <w:tc>
           <w:tcPr>
-            <w:tcW w:w="1966" w:type="dxa"/>
+            <w:tcW w:w="1963" w:type="dxa"/>
           </w:tcPr>
           <w:p>
             <w:pPr>
@@ -6105,7 +7364,7 @@
         </w:tc>
         <w:tc>
           <w:tcPr>
-            <w:tcW w:w="7175" w:type="dxa"/>
+            <w:tcW w:w="7160" w:type="dxa"/>
           </w:tcPr>
           <w:p>
             <w:pPr>
@@ -6139,7 +7398,7 @@
         </w:tblPrEx>
         <w:tc>
           <w:tcPr>
-            <w:tcW w:w="1085" w:type="dxa"/>
+            <w:tcW w:w="1083" w:type="dxa"/>
           </w:tcPr>
           <w:p>
             <w:pPr>
@@ -6165,7 +7424,7 @@
         </w:tc>
         <w:tc>
           <w:tcPr>
-            <w:tcW w:w="1966" w:type="dxa"/>
+            <w:tcW w:w="1963" w:type="dxa"/>
           </w:tcPr>
           <w:p>
             <w:pPr>
@@ -6181,7 +7440,7 @@
         </w:tc>
         <w:tc>
           <w:tcPr>
-            <w:tcW w:w="7175" w:type="dxa"/>
+            <w:tcW w:w="7160" w:type="dxa"/>
           </w:tcPr>
           <w:p>
             <w:pPr>
@@ -6215,7 +7474,7 @@
         </w:tblPrEx>
         <w:tc>
           <w:tcPr>
-            <w:tcW w:w="1085" w:type="dxa"/>
+            <w:tcW w:w="1083" w:type="dxa"/>
           </w:tcPr>
           <w:p>
             <w:pPr>
@@ -6241,7 +7500,7 @@
         </w:tc>
         <w:tc>
           <w:tcPr>
-            <w:tcW w:w="1966" w:type="dxa"/>
+            <w:tcW w:w="1963" w:type="dxa"/>
           </w:tcPr>
           <w:p>
             <w:pPr>
@@ -6257,7 +7516,7 @@
         </w:tc>
         <w:tc>
           <w:tcPr>
-            <w:tcW w:w="7175" w:type="dxa"/>
+            <w:tcW w:w="7160" w:type="dxa"/>
           </w:tcPr>
           <w:p>
             <w:pPr>
@@ -6317,7 +7576,9 @@
         </w:tblBorders>
         <w:tblLayout w:type="autofit"/>
         <w:tblCellMar>
+          <w:top w:w="0" w:type="dxa"/>
           <w:left w:w="108" w:type="dxa"/>
+          <w:bottom w:w="0" w:type="dxa"/>
           <w:right w:w="108" w:type="dxa"/>
         </w:tblCellMar>
       </w:tblPr>
@@ -6337,7 +7598,9 @@
             <w:insideV w:val="single" w:color="auto" w:sz="4" w:space="0"/>
           </w:tblBorders>
           <w:tblCellMar>
+            <w:top w:w="0" w:type="dxa"/>
             <w:left w:w="108" w:type="dxa"/>
+            <w:bottom w:w="0" w:type="dxa"/>
             <w:right w:w="108" w:type="dxa"/>
           </w:tblCellMar>
         </w:tblPrEx>
@@ -6426,56 +7689,196 @@
             <w:insideV w:val="single" w:color="auto" w:sz="4" w:space="0"/>
           </w:tblBorders>
           <w:tblCellMar>
+            <w:top w:w="0" w:type="dxa"/>
             <w:left w:w="108" w:type="dxa"/>
+            <w:bottom w:w="0" w:type="dxa"/>
             <w:right w:w="108" w:type="dxa"/>
           </w:tblCellMar>
         </w:tblPrEx>
         <w:tc>
           <w:tcPr>
             <w:tcW w:w="1090" w:type="dxa"/>
-          </w:tcPr>
-          <w:p>
-            <w:pPr>
-              <w:pStyle w:val="26"/>
-              <w:bidi w:val="0"/>
+            <w:shd w:val="clear"/>
+            <w:vAlign w:val="top"/>
+          </w:tcPr>
+          <w:p>
+            <w:pPr>
+              <w:pStyle w:val="26"/>
+              <w:bidi w:val="0"/>
+              <w:ind w:left="0" w:leftChars="0" w:firstLine="0" w:firstLineChars="0"/>
+              <w:jc w:val="center"/>
+              <w:rPr>
+                <w:rFonts w:hint="eastAsia" w:ascii="Times New Roman" w:hAnsi="Times New Roman" w:eastAsia="宋体" w:cs="Times New Roman"/>
+                <w:sz w:val="24"/>
+                <w:szCs w:val="24"/>
+                <w:vertAlign w:val="baseline"/>
+                <w:lang w:val="en-US" w:eastAsia="zh-CN"/>
+              </w:rPr>
+            </w:pPr>
+            <w:r>
+              <w:rPr>
+                <w:rFonts w:hint="default" w:ascii="Times New Roman" w:hAnsi="Times New Roman" w:cs="Times New Roman"/>
+                <w:vertAlign w:val="baseline"/>
+                <w:lang w:val="en-US" w:eastAsia="zh-CN"/>
+              </w:rPr>
+              <w:t>1</w:t>
+            </w:r>
+          </w:p>
+        </w:tc>
+        <w:tc>
+          <w:tcPr>
+            <w:tcW w:w="1956" w:type="dxa"/>
+            <w:shd w:val="clear"/>
+            <w:vAlign w:val="top"/>
+          </w:tcPr>
+          <w:p>
+            <w:pPr>
+              <w:pStyle w:val="26"/>
+              <w:bidi w:val="0"/>
+              <w:ind w:left="0" w:leftChars="0" w:firstLine="0" w:firstLineChars="0"/>
+              <w:rPr>
+                <w:rFonts w:hint="eastAsia" w:ascii="微软雅黑" w:hAnsi="微软雅黑" w:eastAsia="宋体" w:cs="Times New Roman"/>
+                <w:color w:val="FF0000"/>
+                <w:sz w:val="24"/>
+                <w:szCs w:val="24"/>
+                <w:vertAlign w:val="baseline"/>
+                <w:lang w:val="en-US" w:eastAsia="zh-CN"/>
+              </w:rPr>
+            </w:pPr>
+            <w:r>
               <w:rPr>
                 <w:rFonts w:hint="eastAsia"/>
-                <w:vertAlign w:val="baseline"/>
-                <w:lang w:val="en-US" w:eastAsia="zh-CN"/>
-              </w:rPr>
-            </w:pPr>
-          </w:p>
-        </w:tc>
-        <w:tc>
-          <w:tcPr>
-            <w:tcW w:w="1956" w:type="dxa"/>
-          </w:tcPr>
-          <w:p>
-            <w:pPr>
-              <w:pStyle w:val="26"/>
-              <w:bidi w:val="0"/>
+                <w:color w:val="FF0000"/>
+                <w:vertAlign w:val="baseline"/>
+                <w:lang w:val="en-US" w:eastAsia="zh-CN"/>
+              </w:rPr>
+              <w:t>流速测量范围及精度</w:t>
+            </w:r>
+          </w:p>
+        </w:tc>
+        <w:tc>
+          <w:tcPr>
+            <w:tcW w:w="7160" w:type="dxa"/>
+          </w:tcPr>
+          <w:p>
+            <w:pPr>
+              <w:keepNext w:val="0"/>
+              <w:keepLines w:val="0"/>
+              <w:widowControl/>
+              <w:suppressLineNumbers w:val="0"/>
+              <w:jc w:val="left"/>
+              <w:rPr>
+                <w:color w:val="FF0000"/>
+              </w:rPr>
+            </w:pPr>
+            <w:r>
+              <w:rPr>
+                <w:rFonts w:ascii="宋体" w:hAnsi="宋体" w:eastAsia="宋体" w:cs="宋体"/>
+                <w:b w:val="0"/>
+                <w:bCs w:val="0"/>
+                <w:i w:val="0"/>
+                <w:iCs w:val="0"/>
+                <w:color w:val="FF0000"/>
+                <w:kern w:val="0"/>
+                <w:sz w:val="24"/>
+                <w:szCs w:val="24"/>
+                <w:lang w:val="en-US" w:eastAsia="zh-CN" w:bidi="ar"/>
+              </w:rPr>
+              <w:t>a)将气流源用连接器连接到肺活量计和气流分析仪；</w:t>
+            </w:r>
+          </w:p>
+          <w:p>
+            <w:pPr>
+              <w:keepNext w:val="0"/>
+              <w:keepLines w:val="0"/>
+              <w:widowControl/>
+              <w:suppressLineNumbers w:val="0"/>
+              <w:jc w:val="left"/>
+              <w:rPr>
+                <w:color w:val="FF0000"/>
+              </w:rPr>
+            </w:pPr>
+            <w:r>
+              <w:rPr>
+                <w:rFonts w:ascii="宋体" w:hAnsi="宋体" w:eastAsia="宋体" w:cs="宋体"/>
+                <w:b w:val="0"/>
+                <w:bCs w:val="0"/>
+                <w:i w:val="0"/>
+                <w:iCs w:val="0"/>
+                <w:color w:val="FF0000"/>
+                <w:kern w:val="0"/>
+                <w:sz w:val="24"/>
+                <w:szCs w:val="24"/>
+                <w:lang w:val="en-US" w:eastAsia="zh-CN" w:bidi="ar"/>
+              </w:rPr>
+              <w:t>b)使用气流源对肺活量计和气流分析仪在选择的环境条件下放气， 并且记录如下流速下的检测值： ±10 L/min、 ±50 L/min、 ±100 L/min、 ±150 L/min；</w:t>
+            </w:r>
+          </w:p>
+          <w:p>
+            <w:pPr>
+              <w:keepNext w:val="0"/>
+              <w:keepLines w:val="0"/>
+              <w:widowControl/>
+              <w:suppressLineNumbers w:val="0"/>
+              <w:jc w:val="left"/>
+              <w:rPr>
+                <w:rFonts w:ascii="宋体" w:hAnsi="宋体" w:eastAsia="宋体" w:cs="宋体"/>
+                <w:b w:val="0"/>
+                <w:bCs w:val="0"/>
+                <w:i w:val="0"/>
+                <w:iCs w:val="0"/>
+                <w:color w:val="FF0000"/>
+                <w:kern w:val="0"/>
+                <w:sz w:val="24"/>
+                <w:szCs w:val="24"/>
+                <w:lang w:val="en-US" w:eastAsia="zh-CN" w:bidi="ar"/>
+              </w:rPr>
+            </w:pPr>
+            <w:r>
+              <w:rPr>
+                <w:rFonts w:ascii="宋体" w:hAnsi="宋体" w:eastAsia="宋体" w:cs="宋体"/>
+                <w:b w:val="0"/>
+                <w:bCs w:val="0"/>
+                <w:i w:val="0"/>
+                <w:iCs w:val="0"/>
+                <w:color w:val="FF0000"/>
+                <w:kern w:val="0"/>
+                <w:sz w:val="24"/>
+                <w:szCs w:val="24"/>
+                <w:lang w:val="en-US" w:eastAsia="zh-CN" w:bidi="ar"/>
+              </w:rPr>
+              <w:t xml:space="preserve">c)分别计算每种流速下的肺活量计的平均值和气流分析仪的平均值的误差； </w:t>
+            </w:r>
+          </w:p>
+          <w:p>
+            <w:pPr>
+              <w:keepNext w:val="0"/>
+              <w:keepLines w:val="0"/>
+              <w:widowControl/>
+              <w:suppressLineNumbers w:val="0"/>
+              <w:jc w:val="left"/>
               <w:rPr>
                 <w:rFonts w:hint="eastAsia"/>
-                <w:vertAlign w:val="baseline"/>
-                <w:lang w:val="en-US" w:eastAsia="zh-CN"/>
-              </w:rPr>
-            </w:pPr>
-          </w:p>
-        </w:tc>
-        <w:tc>
-          <w:tcPr>
-            <w:tcW w:w="7160" w:type="dxa"/>
-          </w:tcPr>
-          <w:p>
-            <w:pPr>
-              <w:pStyle w:val="26"/>
-              <w:bidi w:val="0"/>
-              <w:rPr>
-                <w:rFonts w:hint="eastAsia"/>
-                <w:vertAlign w:val="baseline"/>
-                <w:lang w:val="en-US" w:eastAsia="zh-CN"/>
-              </w:rPr>
-            </w:pPr>
+                <w:color w:val="FF0000"/>
+                <w:vertAlign w:val="baseline"/>
+                <w:lang w:val="en-US" w:eastAsia="zh-CN"/>
+              </w:rPr>
+            </w:pPr>
+            <w:r>
+              <w:rPr>
+                <w:rFonts w:ascii="宋体" w:hAnsi="宋体" w:eastAsia="宋体" w:cs="宋体"/>
+                <w:b w:val="0"/>
+                <w:bCs w:val="0"/>
+                <w:i w:val="0"/>
+                <w:iCs w:val="0"/>
+                <w:color w:val="FF0000"/>
+                <w:kern w:val="0"/>
+                <w:sz w:val="24"/>
+                <w:szCs w:val="24"/>
+                <w:lang w:val="en-US" w:eastAsia="zh-CN" w:bidi="ar"/>
+              </w:rPr>
+              <w:t>d)结果应符合要求。</w:t>
+            </w:r>
           </w:p>
         </w:tc>
       </w:tr>
@@ -6490,56 +7893,209 @@
             <w:insideV w:val="single" w:color="auto" w:sz="4" w:space="0"/>
           </w:tblBorders>
           <w:tblCellMar>
+            <w:top w:w="0" w:type="dxa"/>
             <w:left w:w="108" w:type="dxa"/>
+            <w:bottom w:w="0" w:type="dxa"/>
             <w:right w:w="108" w:type="dxa"/>
           </w:tblCellMar>
         </w:tblPrEx>
         <w:tc>
           <w:tcPr>
             <w:tcW w:w="1090" w:type="dxa"/>
-          </w:tcPr>
-          <w:p>
-            <w:pPr>
-              <w:pStyle w:val="26"/>
-              <w:bidi w:val="0"/>
+            <w:shd w:val="clear"/>
+            <w:vAlign w:val="top"/>
+          </w:tcPr>
+          <w:p>
+            <w:pPr>
+              <w:pStyle w:val="26"/>
+              <w:bidi w:val="0"/>
+              <w:ind w:left="0" w:leftChars="0" w:firstLine="0" w:firstLineChars="0"/>
+              <w:jc w:val="center"/>
+              <w:rPr>
+                <w:rFonts w:hint="eastAsia" w:ascii="Times New Roman" w:hAnsi="Times New Roman" w:eastAsia="宋体" w:cs="Times New Roman"/>
+                <w:sz w:val="24"/>
+                <w:szCs w:val="24"/>
+                <w:vertAlign w:val="baseline"/>
+                <w:lang w:val="en-US" w:eastAsia="zh-CN"/>
+              </w:rPr>
+            </w:pPr>
+            <w:r>
+              <w:rPr>
+                <w:rFonts w:hint="default" w:ascii="Times New Roman" w:hAnsi="Times New Roman" w:cs="Times New Roman"/>
+                <w:vertAlign w:val="baseline"/>
+                <w:lang w:val="en-US" w:eastAsia="zh-CN"/>
+              </w:rPr>
+              <w:t>2</w:t>
+            </w:r>
+          </w:p>
+        </w:tc>
+        <w:tc>
+          <w:tcPr>
+            <w:tcW w:w="1956" w:type="dxa"/>
+            <w:shd w:val="clear"/>
+            <w:vAlign w:val="top"/>
+          </w:tcPr>
+          <w:p>
+            <w:pPr>
+              <w:pStyle w:val="26"/>
+              <w:bidi w:val="0"/>
+              <w:ind w:left="0" w:leftChars="0" w:firstLine="0" w:firstLineChars="0"/>
+              <w:rPr>
+                <w:rFonts w:hint="eastAsia" w:ascii="微软雅黑" w:hAnsi="微软雅黑" w:eastAsia="宋体" w:cs="Times New Roman"/>
+                <w:color w:val="FF0000"/>
+                <w:sz w:val="24"/>
+                <w:szCs w:val="24"/>
+                <w:vertAlign w:val="baseline"/>
+                <w:lang w:val="en-US" w:eastAsia="zh-CN"/>
+              </w:rPr>
+            </w:pPr>
+            <w:r>
+              <w:rPr>
+                <w:rStyle w:val="43"/>
+                <w:color w:val="FF0000"/>
+              </w:rPr>
+              <w:t>容量测量范围及精度</w:t>
+            </w:r>
+          </w:p>
+        </w:tc>
+        <w:tc>
+          <w:tcPr>
+            <w:tcW w:w="7160" w:type="dxa"/>
+          </w:tcPr>
+          <w:p>
+            <w:pPr>
+              <w:keepNext w:val="0"/>
+              <w:keepLines w:val="0"/>
+              <w:widowControl/>
+              <w:suppressLineNumbers w:val="0"/>
+              <w:jc w:val="left"/>
+              <w:rPr>
+                <w:color w:val="FF0000"/>
+              </w:rPr>
+            </w:pPr>
+            <w:r>
+              <w:rPr>
+                <w:rFonts w:ascii="宋体" w:hAnsi="宋体" w:eastAsia="宋体" w:cs="宋体"/>
+                <w:b w:val="0"/>
+                <w:bCs w:val="0"/>
+                <w:i w:val="0"/>
+                <w:iCs w:val="0"/>
+                <w:color w:val="FF0000"/>
+                <w:kern w:val="0"/>
+                <w:sz w:val="24"/>
+                <w:szCs w:val="24"/>
+                <w:lang w:val="en-US" w:eastAsia="zh-CN" w:bidi="ar"/>
+              </w:rPr>
+              <w:t>a)将定标桶连接到肺活量计；</w:t>
+            </w:r>
+          </w:p>
+          <w:p>
+            <w:pPr>
+              <w:keepNext w:val="0"/>
+              <w:keepLines w:val="0"/>
+              <w:widowControl/>
+              <w:suppressLineNumbers w:val="0"/>
+              <w:jc w:val="left"/>
+              <w:rPr>
+                <w:color w:val="FF0000"/>
+              </w:rPr>
+            </w:pPr>
+            <w:r>
+              <w:rPr>
+                <w:rFonts w:ascii="宋体" w:hAnsi="宋体" w:eastAsia="宋体" w:cs="宋体"/>
+                <w:b w:val="0"/>
+                <w:bCs w:val="0"/>
+                <w:i w:val="0"/>
+                <w:iCs w:val="0"/>
+                <w:color w:val="FF0000"/>
+                <w:kern w:val="0"/>
+                <w:sz w:val="24"/>
+                <w:szCs w:val="24"/>
+                <w:lang w:val="en-US" w:eastAsia="zh-CN" w:bidi="ar"/>
+              </w:rPr>
+              <w:t>b)匀速推拉定标桶， 并且记录如下容量的检测值： -3000 ml、 -6000 ml、-9000 ml、 +3000 ml、 +6000 ml、 +9000ml；</w:t>
+            </w:r>
+          </w:p>
+          <w:p>
+            <w:pPr>
+              <w:keepNext w:val="0"/>
+              <w:keepLines w:val="0"/>
+              <w:widowControl/>
+              <w:suppressLineNumbers w:val="0"/>
+              <w:jc w:val="left"/>
+              <w:rPr>
+                <w:rFonts w:ascii="宋体" w:hAnsi="宋体" w:eastAsia="宋体" w:cs="宋体"/>
+                <w:b w:val="0"/>
+                <w:bCs w:val="0"/>
+                <w:i w:val="0"/>
+                <w:iCs w:val="0"/>
+                <w:color w:val="FF0000"/>
+                <w:kern w:val="0"/>
+                <w:sz w:val="24"/>
+                <w:szCs w:val="24"/>
+                <w:lang w:val="en-US" w:eastAsia="zh-CN" w:bidi="ar"/>
+              </w:rPr>
+            </w:pPr>
+            <w:r>
+              <w:rPr>
+                <w:rFonts w:ascii="宋体" w:hAnsi="宋体" w:eastAsia="宋体" w:cs="宋体"/>
+                <w:b w:val="0"/>
+                <w:bCs w:val="0"/>
+                <w:i w:val="0"/>
+                <w:iCs w:val="0"/>
+                <w:color w:val="FF0000"/>
+                <w:kern w:val="0"/>
+                <w:sz w:val="24"/>
+                <w:szCs w:val="24"/>
+                <w:lang w:val="en-US" w:eastAsia="zh-CN" w:bidi="ar"/>
+              </w:rPr>
+              <w:t>c)计算肺活量计的测量结果和定标桶标准容量之间的误差；</w:t>
+            </w:r>
+          </w:p>
+          <w:p>
+            <w:pPr>
+              <w:keepNext w:val="0"/>
+              <w:keepLines w:val="0"/>
+              <w:widowControl/>
+              <w:suppressLineNumbers w:val="0"/>
+              <w:jc w:val="left"/>
               <w:rPr>
                 <w:rFonts w:hint="eastAsia"/>
-                <w:vertAlign w:val="baseline"/>
-                <w:lang w:val="en-US" w:eastAsia="zh-CN"/>
-              </w:rPr>
-            </w:pPr>
-          </w:p>
-        </w:tc>
-        <w:tc>
-          <w:tcPr>
-            <w:tcW w:w="1956" w:type="dxa"/>
-          </w:tcPr>
-          <w:p>
-            <w:pPr>
-              <w:pStyle w:val="26"/>
-              <w:bidi w:val="0"/>
-              <w:rPr>
-                <w:rFonts w:hint="eastAsia"/>
-                <w:vertAlign w:val="baseline"/>
-                <w:lang w:val="en-US" w:eastAsia="zh-CN"/>
-              </w:rPr>
-            </w:pPr>
-          </w:p>
-        </w:tc>
-        <w:tc>
-          <w:tcPr>
-            <w:tcW w:w="7160" w:type="dxa"/>
-          </w:tcPr>
-          <w:p>
-            <w:pPr>
-              <w:pStyle w:val="26"/>
-              <w:bidi w:val="0"/>
-              <w:rPr>
-                <w:rFonts w:hint="eastAsia"/>
-                <w:vertAlign w:val="baseline"/>
-                <w:lang w:val="en-US" w:eastAsia="zh-CN"/>
-              </w:rPr>
-            </w:pPr>
+                <w:color w:val="FF0000"/>
+                <w:vertAlign w:val="baseline"/>
+                <w:lang w:val="en-US" w:eastAsia="zh-CN"/>
+              </w:rPr>
+            </w:pPr>
+            <w:r>
+              <w:rPr>
+                <w:rFonts w:hint="eastAsia" w:ascii="宋体" w:hAnsi="宋体" w:eastAsia="宋体" w:cs="宋体"/>
+                <w:b w:val="0"/>
+                <w:bCs w:val="0"/>
+                <w:i w:val="0"/>
+                <w:iCs w:val="0"/>
+                <w:color w:val="FF0000"/>
+                <w:kern w:val="0"/>
+                <w:sz w:val="24"/>
+                <w:szCs w:val="24"/>
+                <w:lang w:val="en-US" w:eastAsia="zh-CN" w:bidi="ar"/>
+              </w:rPr>
+              <w:t>d</w:t>
+            </w:r>
+            <w:r>
+              <w:rPr>
+                <w:rFonts w:ascii="宋体" w:hAnsi="宋体" w:eastAsia="宋体" w:cs="宋体"/>
+                <w:b w:val="0"/>
+                <w:bCs w:val="0"/>
+                <w:i w:val="0"/>
+                <w:iCs w:val="0"/>
+                <w:color w:val="FF0000"/>
+                <w:kern w:val="0"/>
+                <w:sz w:val="24"/>
+                <w:szCs w:val="24"/>
+                <w:lang w:val="en-US" w:eastAsia="zh-CN" w:bidi="ar"/>
+              </w:rPr>
+              <w:t>)结果应符合要求。</w:t>
+            </w:r>
           </w:p>
         </w:tc>
       </w:tr>
@@ -6554,56 +8110,106 @@
             <w:insideV w:val="single" w:color="auto" w:sz="4" w:space="0"/>
           </w:tblBorders>
           <w:tblCellMar>
+            <w:top w:w="0" w:type="dxa"/>
             <w:left w:w="108" w:type="dxa"/>
+            <w:bottom w:w="0" w:type="dxa"/>
             <w:right w:w="108" w:type="dxa"/>
           </w:tblCellMar>
         </w:tblPrEx>
         <w:tc>
           <w:tcPr>
             <w:tcW w:w="1090" w:type="dxa"/>
-          </w:tcPr>
-          <w:p>
-            <w:pPr>
-              <w:pStyle w:val="26"/>
-              <w:bidi w:val="0"/>
+            <w:shd w:val="clear"/>
+            <w:vAlign w:val="top"/>
+          </w:tcPr>
+          <w:p>
+            <w:pPr>
+              <w:pStyle w:val="26"/>
+              <w:bidi w:val="0"/>
+              <w:ind w:left="0" w:leftChars="0" w:firstLine="0" w:firstLineChars="0"/>
+              <w:jc w:val="center"/>
+              <w:rPr>
+                <w:rFonts w:hint="eastAsia" w:ascii="Times New Roman" w:hAnsi="Times New Roman" w:eastAsia="宋体" w:cs="Times New Roman"/>
+                <w:sz w:val="24"/>
+                <w:szCs w:val="24"/>
+                <w:vertAlign w:val="baseline"/>
+                <w:lang w:val="en-US" w:eastAsia="zh-CN"/>
+              </w:rPr>
+            </w:pPr>
+            <w:r>
+              <w:rPr>
+                <w:rFonts w:hint="default" w:ascii="Times New Roman" w:hAnsi="Times New Roman" w:cs="Times New Roman"/>
+                <w:vertAlign w:val="baseline"/>
+                <w:lang w:val="en-US" w:eastAsia="zh-CN"/>
+              </w:rPr>
+              <w:t>3</w:t>
+            </w:r>
+          </w:p>
+        </w:tc>
+        <w:tc>
+          <w:tcPr>
+            <w:tcW w:w="1956" w:type="dxa"/>
+            <w:shd w:val="clear"/>
+            <w:vAlign w:val="top"/>
+          </w:tcPr>
+          <w:p>
+            <w:pPr>
+              <w:pStyle w:val="26"/>
+              <w:bidi w:val="0"/>
+              <w:ind w:left="0" w:leftChars="0" w:firstLine="0" w:firstLineChars="0"/>
+              <w:rPr>
+                <w:rFonts w:hint="eastAsia" w:ascii="微软雅黑" w:hAnsi="微软雅黑" w:eastAsia="宋体" w:cs="Times New Roman"/>
+                <w:color w:val="FF0000"/>
+                <w:sz w:val="24"/>
+                <w:szCs w:val="24"/>
+                <w:vertAlign w:val="baseline"/>
+                <w:lang w:val="en-US" w:eastAsia="zh-CN"/>
+              </w:rPr>
+            </w:pPr>
+            <w:r>
+              <w:rPr>
+                <w:rFonts w:ascii="宋体" w:hAnsi="宋体" w:eastAsia="宋体" w:cs="宋体"/>
+                <w:b w:val="0"/>
+                <w:bCs w:val="0"/>
+                <w:i w:val="0"/>
+                <w:iCs w:val="0"/>
+                <w:color w:val="FF0000"/>
+                <w:sz w:val="24"/>
+                <w:szCs w:val="24"/>
+              </w:rPr>
+              <w:t>数字显示要求</w:t>
+            </w:r>
+          </w:p>
+        </w:tc>
+        <w:tc>
+          <w:tcPr>
+            <w:tcW w:w="7160" w:type="dxa"/>
+          </w:tcPr>
+          <w:p>
+            <w:pPr>
+              <w:pStyle w:val="26"/>
+              <w:bidi w:val="0"/>
+              <w:ind w:left="0" w:leftChars="0" w:firstLine="0" w:firstLineChars="0"/>
               <w:rPr>
                 <w:rFonts w:hint="eastAsia"/>
-                <w:vertAlign w:val="baseline"/>
-                <w:lang w:val="en-US" w:eastAsia="zh-CN"/>
-              </w:rPr>
-            </w:pPr>
-          </w:p>
-        </w:tc>
-        <w:tc>
-          <w:tcPr>
-            <w:tcW w:w="1956" w:type="dxa"/>
-          </w:tcPr>
-          <w:p>
-            <w:pPr>
-              <w:pStyle w:val="26"/>
-              <w:bidi w:val="0"/>
-              <w:rPr>
-                <w:rFonts w:hint="eastAsia"/>
-                <w:vertAlign w:val="baseline"/>
-                <w:lang w:val="en-US" w:eastAsia="zh-CN"/>
-              </w:rPr>
-            </w:pPr>
-          </w:p>
-        </w:tc>
-        <w:tc>
-          <w:tcPr>
-            <w:tcW w:w="7160" w:type="dxa"/>
-          </w:tcPr>
-          <w:p>
-            <w:pPr>
-              <w:pStyle w:val="26"/>
-              <w:bidi w:val="0"/>
-              <w:rPr>
-                <w:rFonts w:hint="eastAsia"/>
-                <w:vertAlign w:val="baseline"/>
-                <w:lang w:val="en-US" w:eastAsia="zh-CN"/>
-              </w:rPr>
-            </w:pPr>
+                <w:color w:val="FF0000"/>
+                <w:vertAlign w:val="baseline"/>
+                <w:lang w:val="en-US" w:eastAsia="zh-CN"/>
+              </w:rPr>
+            </w:pPr>
+            <w:r>
+              <w:rPr>
+                <w:rFonts w:ascii="宋体" w:hAnsi="宋体" w:eastAsia="宋体" w:cs="宋体"/>
+                <w:b w:val="0"/>
+                <w:bCs w:val="0"/>
+                <w:i w:val="0"/>
+                <w:iCs w:val="0"/>
+                <w:color w:val="FF0000"/>
+                <w:sz w:val="24"/>
+                <w:szCs w:val="24"/>
+              </w:rPr>
+              <w:t>通过目视检查， 结果应符合要求。</w:t>
+            </w:r>
           </w:p>
         </w:tc>
       </w:tr>
@@ -6618,56 +8224,115 @@
             <w:insideV w:val="single" w:color="auto" w:sz="4" w:space="0"/>
           </w:tblBorders>
           <w:tblCellMar>
+            <w:top w:w="0" w:type="dxa"/>
             <w:left w:w="108" w:type="dxa"/>
+            <w:bottom w:w="0" w:type="dxa"/>
             <w:right w:w="108" w:type="dxa"/>
           </w:tblCellMar>
         </w:tblPrEx>
         <w:tc>
           <w:tcPr>
             <w:tcW w:w="1090" w:type="dxa"/>
-          </w:tcPr>
-          <w:p>
-            <w:pPr>
-              <w:pStyle w:val="26"/>
-              <w:bidi w:val="0"/>
+            <w:shd w:val="clear"/>
+            <w:vAlign w:val="top"/>
+          </w:tcPr>
+          <w:p>
+            <w:pPr>
+              <w:pStyle w:val="26"/>
+              <w:bidi w:val="0"/>
+              <w:ind w:left="0" w:leftChars="0" w:firstLine="0" w:firstLineChars="0"/>
+              <w:jc w:val="center"/>
+              <w:rPr>
+                <w:rFonts w:hint="eastAsia" w:ascii="Times New Roman" w:hAnsi="Times New Roman" w:eastAsia="宋体" w:cs="Times New Roman"/>
+                <w:sz w:val="24"/>
+                <w:szCs w:val="24"/>
+                <w:vertAlign w:val="baseline"/>
+                <w:lang w:val="en-US" w:eastAsia="zh-CN"/>
+              </w:rPr>
+            </w:pPr>
+            <w:r>
+              <w:rPr>
+                <w:rFonts w:hint="default" w:ascii="Times New Roman" w:hAnsi="Times New Roman" w:cs="Times New Roman"/>
+                <w:vertAlign w:val="baseline"/>
+                <w:lang w:val="en-US" w:eastAsia="zh-CN"/>
+              </w:rPr>
+              <w:t>4</w:t>
+            </w:r>
+          </w:p>
+        </w:tc>
+        <w:tc>
+          <w:tcPr>
+            <w:tcW w:w="1956" w:type="dxa"/>
+            <w:shd w:val="clear"/>
+            <w:vAlign w:val="top"/>
+          </w:tcPr>
+          <w:p>
+            <w:pPr>
+              <w:pStyle w:val="26"/>
+              <w:bidi w:val="0"/>
+              <w:ind w:left="0" w:leftChars="0" w:firstLine="0" w:firstLineChars="0"/>
+              <w:rPr>
+                <w:rFonts w:hint="eastAsia" w:ascii="微软雅黑" w:hAnsi="微软雅黑" w:eastAsia="宋体" w:cs="Times New Roman"/>
+                <w:color w:val="FF0000"/>
+                <w:sz w:val="24"/>
+                <w:szCs w:val="24"/>
+                <w:vertAlign w:val="baseline"/>
+                <w:lang w:val="en-US" w:eastAsia="zh-CN"/>
+              </w:rPr>
+            </w:pPr>
+            <w:r>
+              <w:rPr>
+                <w:rFonts w:ascii="宋体" w:hAnsi="宋体" w:eastAsia="宋体" w:cs="宋体"/>
+                <w:b w:val="0"/>
+                <w:bCs w:val="0"/>
+                <w:i w:val="0"/>
+                <w:iCs w:val="0"/>
+                <w:color w:val="FF0000"/>
+                <w:sz w:val="24"/>
+                <w:szCs w:val="24"/>
+              </w:rPr>
+              <w:t>清晰度要求</w:t>
+            </w:r>
+            <w:r>
+              <w:rPr>
+                <w:rFonts w:ascii="宋体" w:hAnsi="宋体" w:eastAsia="宋体" w:cs="宋体"/>
+                <w:color w:val="FF0000"/>
+                <w:sz w:val="24"/>
+                <w:szCs w:val="24"/>
+              </w:rPr>
+              <w:t xml:space="preserve"> </w:t>
+            </w:r>
+          </w:p>
+        </w:tc>
+        <w:tc>
+          <w:tcPr>
+            <w:tcW w:w="7160" w:type="dxa"/>
+          </w:tcPr>
+          <w:p>
+            <w:pPr>
+              <w:pStyle w:val="26"/>
+              <w:bidi w:val="0"/>
+              <w:ind w:left="0" w:leftChars="0" w:firstLine="0" w:firstLineChars="0"/>
               <w:rPr>
                 <w:rFonts w:hint="eastAsia"/>
-                <w:vertAlign w:val="baseline"/>
-                <w:lang w:val="en-US" w:eastAsia="zh-CN"/>
-              </w:rPr>
-            </w:pPr>
-          </w:p>
-        </w:tc>
-        <w:tc>
-          <w:tcPr>
-            <w:tcW w:w="1956" w:type="dxa"/>
-          </w:tcPr>
-          <w:p>
-            <w:pPr>
-              <w:pStyle w:val="26"/>
-              <w:bidi w:val="0"/>
-              <w:rPr>
-                <w:rFonts w:hint="eastAsia"/>
-                <w:vertAlign w:val="baseline"/>
-                <w:lang w:val="en-US" w:eastAsia="zh-CN"/>
-              </w:rPr>
-            </w:pPr>
-          </w:p>
-        </w:tc>
-        <w:tc>
-          <w:tcPr>
-            <w:tcW w:w="7160" w:type="dxa"/>
-          </w:tcPr>
-          <w:p>
-            <w:pPr>
-              <w:pStyle w:val="26"/>
-              <w:bidi w:val="0"/>
-              <w:rPr>
-                <w:rFonts w:hint="eastAsia"/>
-                <w:vertAlign w:val="baseline"/>
-                <w:lang w:val="en-US" w:eastAsia="zh-CN"/>
-              </w:rPr>
-            </w:pPr>
+                <w:color w:val="FF0000"/>
+                <w:vertAlign w:val="baseline"/>
+                <w:lang w:val="en-US" w:eastAsia="zh-CN"/>
+              </w:rPr>
+            </w:pPr>
+            <w:r>
+              <w:rPr>
+                <w:rFonts w:ascii="宋体" w:hAnsi="宋体" w:eastAsia="宋体" w:cs="宋体"/>
+                <w:b w:val="0"/>
+                <w:bCs w:val="0"/>
+                <w:i w:val="0"/>
+                <w:iCs w:val="0"/>
+                <w:color w:val="FF0000"/>
+                <w:sz w:val="24"/>
+                <w:szCs w:val="24"/>
+              </w:rPr>
+              <w:t>在距离为 0.5m、 环境亮度为 1001x~15001x 处,最小分辨角的对数视力(logMAR)为 0,或 6/6(20/20),如有需要,则使用矫正视力， 进行目视测试， 结果应符合要求。</w:t>
+            </w:r>
           </w:p>
         </w:tc>
       </w:tr>
@@ -6682,40 +8347,75 @@
             <w:insideV w:val="single" w:color="auto" w:sz="4" w:space="0"/>
           </w:tblBorders>
           <w:tblCellMar>
+            <w:top w:w="0" w:type="dxa"/>
             <w:left w:w="108" w:type="dxa"/>
+            <w:bottom w:w="0" w:type="dxa"/>
             <w:right w:w="108" w:type="dxa"/>
           </w:tblCellMar>
         </w:tblPrEx>
         <w:tc>
           <w:tcPr>
             <w:tcW w:w="1090" w:type="dxa"/>
-          </w:tcPr>
-          <w:p>
-            <w:pPr>
-              <w:pStyle w:val="26"/>
-              <w:bidi w:val="0"/>
-              <w:rPr>
-                <w:rFonts w:hint="eastAsia"/>
-                <w:vertAlign w:val="baseline"/>
-                <w:lang w:val="en-US" w:eastAsia="zh-CN"/>
-              </w:rPr>
-            </w:pPr>
+            <w:shd w:val="clear"/>
+            <w:vAlign w:val="top"/>
+          </w:tcPr>
+          <w:p>
+            <w:pPr>
+              <w:pStyle w:val="26"/>
+              <w:bidi w:val="0"/>
+              <w:ind w:left="0" w:leftChars="0" w:firstLine="0" w:firstLineChars="0"/>
+              <w:jc w:val="center"/>
+              <w:rPr>
+                <w:rFonts w:hint="eastAsia" w:ascii="Times New Roman" w:hAnsi="Times New Roman" w:eastAsia="宋体" w:cs="Times New Roman"/>
+                <w:sz w:val="24"/>
+                <w:szCs w:val="24"/>
+                <w:vertAlign w:val="baseline"/>
+                <w:lang w:val="en-US" w:eastAsia="zh-CN"/>
+              </w:rPr>
+            </w:pPr>
+            <w:r>
+              <w:rPr>
+                <w:rFonts w:hint="default" w:ascii="Times New Roman" w:hAnsi="Times New Roman" w:cs="Times New Roman"/>
+                <w:vertAlign w:val="baseline"/>
+                <w:lang w:val="en-US" w:eastAsia="zh-CN"/>
+              </w:rPr>
+              <w:t>5</w:t>
+            </w:r>
           </w:p>
         </w:tc>
         <w:tc>
           <w:tcPr>
             <w:tcW w:w="1956" w:type="dxa"/>
-          </w:tcPr>
-          <w:p>
-            <w:pPr>
-              <w:pStyle w:val="26"/>
-              <w:bidi w:val="0"/>
-              <w:rPr>
-                <w:rFonts w:hint="eastAsia"/>
-                <w:vertAlign w:val="baseline"/>
-                <w:lang w:val="en-US" w:eastAsia="zh-CN"/>
-              </w:rPr>
-            </w:pPr>
+            <w:shd w:val="clear"/>
+            <w:vAlign w:val="top"/>
+          </w:tcPr>
+          <w:p>
+            <w:pPr>
+              <w:pStyle w:val="26"/>
+              <w:bidi w:val="0"/>
+              <w:ind w:left="0" w:leftChars="0" w:firstLine="0" w:firstLineChars="0"/>
+              <w:rPr>
+                <w:rFonts w:hint="eastAsia" w:ascii="微软雅黑" w:hAnsi="微软雅黑" w:eastAsia="宋体" w:cs="Times New Roman"/>
+                <w:color w:val="FF0000"/>
+                <w:sz w:val="24"/>
+                <w:szCs w:val="24"/>
+                <w:vertAlign w:val="baseline"/>
+                <w:lang w:val="en-US" w:eastAsia="zh-CN"/>
+              </w:rPr>
+            </w:pPr>
+            <w:r>
+              <w:rPr>
+                <w:rFonts w:ascii="宋体" w:hAnsi="宋体" w:eastAsia="宋体" w:cs="宋体"/>
+                <w:b w:val="0"/>
+                <w:bCs w:val="0"/>
+                <w:i w:val="0"/>
+                <w:iCs w:val="0"/>
+                <w:color w:val="FF0000"/>
+                <w:sz w:val="24"/>
+                <w:szCs w:val="24"/>
+              </w:rPr>
+              <w:t>拆卸和重新组装</w:t>
+            </w:r>
           </w:p>
         </w:tc>
         <w:tc>
@@ -6724,14 +8424,48 @@
           </w:tcPr>
           <w:p>
             <w:pPr>
-              <w:pStyle w:val="26"/>
-              <w:bidi w:val="0"/>
-              <w:rPr>
-                <w:rFonts w:hint="eastAsia"/>
-                <w:vertAlign w:val="baseline"/>
-                <w:lang w:val="en-US" w:eastAsia="zh-CN"/>
-              </w:rPr>
-            </w:pPr>
+              <w:keepNext w:val="0"/>
+              <w:keepLines w:val="0"/>
+              <w:widowControl/>
+              <w:suppressLineNumbers w:val="0"/>
+              <w:jc w:val="left"/>
+              <w:rPr>
+                <w:rFonts w:hint="default"/>
+                <w:color w:val="FF0000"/>
+                <w:vertAlign w:val="baseline"/>
+                <w:lang w:val="en-US" w:eastAsia="zh-CN"/>
+              </w:rPr>
+            </w:pPr>
+            <w:r>
+              <w:rPr>
+                <w:rFonts w:ascii="宋体" w:hAnsi="宋体" w:eastAsia="宋体" w:cs="宋体"/>
+                <w:b w:val="0"/>
+                <w:bCs w:val="0"/>
+                <w:i w:val="0"/>
+                <w:iCs w:val="0"/>
+                <w:color w:val="FF0000"/>
+                <w:kern w:val="0"/>
+                <w:sz w:val="24"/>
+                <w:szCs w:val="24"/>
+                <w:lang w:val="en-US" w:eastAsia="zh-CN" w:bidi="ar"/>
+              </w:rPr>
+              <w:t>通过 YY/T 1438-2016 附录 D 中的测试方法来检验， 结果应符合要求</w:t>
+            </w:r>
+            <w:r>
+              <w:rPr>
+                <w:rFonts w:hint="eastAsia" w:ascii="宋体" w:hAnsi="宋体" w:eastAsia="宋体" w:cs="宋体"/>
+                <w:b w:val="0"/>
+                <w:bCs w:val="0"/>
+                <w:i w:val="0"/>
+                <w:iCs w:val="0"/>
+                <w:color w:val="FF0000"/>
+                <w:kern w:val="0"/>
+                <w:sz w:val="24"/>
+                <w:szCs w:val="24"/>
+                <w:lang w:val="en-US" w:eastAsia="zh-CN" w:bidi="ar"/>
+              </w:rPr>
+              <w:t>。</w:t>
+            </w:r>
           </w:p>
         </w:tc>
       </w:tr>
@@ -6746,56 +8480,106 @@
             <w:insideV w:val="single" w:color="auto" w:sz="4" w:space="0"/>
           </w:tblBorders>
           <w:tblCellMar>
+            <w:top w:w="0" w:type="dxa"/>
             <w:left w:w="108" w:type="dxa"/>
+            <w:bottom w:w="0" w:type="dxa"/>
             <w:right w:w="108" w:type="dxa"/>
           </w:tblCellMar>
         </w:tblPrEx>
         <w:tc>
           <w:tcPr>
             <w:tcW w:w="1090" w:type="dxa"/>
-          </w:tcPr>
-          <w:p>
-            <w:pPr>
-              <w:pStyle w:val="26"/>
-              <w:bidi w:val="0"/>
+            <w:shd w:val="clear"/>
+            <w:vAlign w:val="top"/>
+          </w:tcPr>
+          <w:p>
+            <w:pPr>
+              <w:pStyle w:val="26"/>
+              <w:bidi w:val="0"/>
+              <w:ind w:left="0" w:leftChars="0" w:firstLine="0" w:firstLineChars="0"/>
+              <w:jc w:val="center"/>
+              <w:rPr>
+                <w:rFonts w:hint="eastAsia" w:ascii="Times New Roman" w:hAnsi="Times New Roman" w:eastAsia="宋体" w:cs="Times New Roman"/>
+                <w:sz w:val="24"/>
+                <w:szCs w:val="24"/>
+                <w:vertAlign w:val="baseline"/>
+                <w:lang w:val="en-US" w:eastAsia="zh-CN"/>
+              </w:rPr>
+            </w:pPr>
+            <w:r>
+              <w:rPr>
+                <w:rFonts w:hint="default" w:ascii="Times New Roman" w:hAnsi="Times New Roman" w:cs="Times New Roman"/>
+                <w:vertAlign w:val="baseline"/>
+                <w:lang w:val="en-US" w:eastAsia="zh-CN"/>
+              </w:rPr>
+              <w:t>6</w:t>
+            </w:r>
+          </w:p>
+        </w:tc>
+        <w:tc>
+          <w:tcPr>
+            <w:tcW w:w="1956" w:type="dxa"/>
+            <w:shd w:val="clear"/>
+            <w:vAlign w:val="top"/>
+          </w:tcPr>
+          <w:p>
+            <w:pPr>
+              <w:pStyle w:val="26"/>
+              <w:bidi w:val="0"/>
+              <w:ind w:left="0" w:leftChars="0" w:firstLine="0" w:firstLineChars="0"/>
+              <w:rPr>
+                <w:rFonts w:hint="eastAsia" w:ascii="微软雅黑" w:hAnsi="微软雅黑" w:eastAsia="宋体" w:cs="Times New Roman"/>
+                <w:color w:val="FF0000"/>
+                <w:sz w:val="24"/>
+                <w:szCs w:val="24"/>
+                <w:vertAlign w:val="baseline"/>
+                <w:lang w:val="en-US" w:eastAsia="zh-CN"/>
+              </w:rPr>
+            </w:pPr>
+            <w:r>
+              <w:rPr>
+                <w:rFonts w:ascii="宋体" w:hAnsi="宋体" w:eastAsia="宋体" w:cs="宋体"/>
+                <w:b w:val="0"/>
+                <w:bCs w:val="0"/>
+                <w:i w:val="0"/>
+                <w:iCs w:val="0"/>
+                <w:color w:val="FF0000"/>
+                <w:sz w:val="24"/>
+                <w:szCs w:val="24"/>
+              </w:rPr>
+              <w:t>分辨率</w:t>
+            </w:r>
+          </w:p>
+        </w:tc>
+        <w:tc>
+          <w:tcPr>
+            <w:tcW w:w="7160" w:type="dxa"/>
+          </w:tcPr>
+          <w:p>
+            <w:pPr>
+              <w:pStyle w:val="26"/>
+              <w:bidi w:val="0"/>
+              <w:ind w:left="0" w:leftChars="0" w:firstLine="0" w:firstLineChars="0"/>
               <w:rPr>
                 <w:rFonts w:hint="eastAsia"/>
-                <w:vertAlign w:val="baseline"/>
-                <w:lang w:val="en-US" w:eastAsia="zh-CN"/>
-              </w:rPr>
-            </w:pPr>
-          </w:p>
-        </w:tc>
-        <w:tc>
-          <w:tcPr>
-            <w:tcW w:w="1956" w:type="dxa"/>
-          </w:tcPr>
-          <w:p>
-            <w:pPr>
-              <w:pStyle w:val="26"/>
-              <w:bidi w:val="0"/>
-              <w:rPr>
-                <w:rFonts w:hint="eastAsia"/>
-                <w:vertAlign w:val="baseline"/>
-                <w:lang w:val="en-US" w:eastAsia="zh-CN"/>
-              </w:rPr>
-            </w:pPr>
-          </w:p>
-        </w:tc>
-        <w:tc>
-          <w:tcPr>
-            <w:tcW w:w="7160" w:type="dxa"/>
-          </w:tcPr>
-          <w:p>
-            <w:pPr>
-              <w:pStyle w:val="26"/>
-              <w:bidi w:val="0"/>
-              <w:rPr>
-                <w:rFonts w:hint="eastAsia"/>
-                <w:vertAlign w:val="baseline"/>
-                <w:lang w:val="en-US" w:eastAsia="zh-CN"/>
-              </w:rPr>
-            </w:pPr>
+                <w:color w:val="FF0000"/>
+                <w:vertAlign w:val="baseline"/>
+                <w:lang w:val="en-US" w:eastAsia="zh-CN"/>
+              </w:rPr>
+            </w:pPr>
+            <w:r>
+              <w:rPr>
+                <w:rFonts w:ascii="宋体" w:hAnsi="宋体" w:eastAsia="宋体" w:cs="宋体"/>
+                <w:b w:val="0"/>
+                <w:bCs w:val="0"/>
+                <w:i w:val="0"/>
+                <w:iCs w:val="0"/>
+                <w:color w:val="FF0000"/>
+                <w:sz w:val="24"/>
+                <w:szCs w:val="24"/>
+              </w:rPr>
+              <w:t>对于数字显示的肺活量计， 潮气量显示的数值步进应不大于 1mL。 通过目视检查， 结果应符合要求。</w:t>
+            </w:r>
           </w:p>
         </w:tc>
       </w:tr>
@@ -6810,56 +8594,215 @@
             <w:insideV w:val="single" w:color="auto" w:sz="4" w:space="0"/>
           </w:tblBorders>
           <w:tblCellMar>
+            <w:top w:w="0" w:type="dxa"/>
             <w:left w:w="108" w:type="dxa"/>
+            <w:bottom w:w="0" w:type="dxa"/>
             <w:right w:w="108" w:type="dxa"/>
           </w:tblCellMar>
         </w:tblPrEx>
         <w:tc>
           <w:tcPr>
             <w:tcW w:w="1090" w:type="dxa"/>
-          </w:tcPr>
-          <w:p>
-            <w:pPr>
-              <w:pStyle w:val="26"/>
-              <w:bidi w:val="0"/>
+            <w:shd w:val="clear"/>
+            <w:vAlign w:val="top"/>
+          </w:tcPr>
+          <w:p>
+            <w:pPr>
+              <w:pStyle w:val="26"/>
+              <w:bidi w:val="0"/>
+              <w:ind w:left="0" w:leftChars="0" w:firstLine="0" w:firstLineChars="0"/>
+              <w:jc w:val="center"/>
+              <w:rPr>
+                <w:rFonts w:hint="eastAsia" w:ascii="Times New Roman" w:hAnsi="Times New Roman" w:eastAsia="宋体" w:cs="Times New Roman"/>
+                <w:sz w:val="24"/>
+                <w:szCs w:val="24"/>
+                <w:vertAlign w:val="baseline"/>
+                <w:lang w:val="en-US" w:eastAsia="zh-CN"/>
+              </w:rPr>
+            </w:pPr>
+            <w:r>
+              <w:rPr>
+                <w:rFonts w:hint="default" w:ascii="Times New Roman" w:hAnsi="Times New Roman" w:cs="Times New Roman"/>
+                <w:vertAlign w:val="baseline"/>
+                <w:lang w:val="en-US" w:eastAsia="zh-CN"/>
+              </w:rPr>
+              <w:t>7</w:t>
+            </w:r>
+          </w:p>
+        </w:tc>
+        <w:tc>
+          <w:tcPr>
+            <w:tcW w:w="1956" w:type="dxa"/>
+            <w:shd w:val="clear"/>
+            <w:vAlign w:val="top"/>
+          </w:tcPr>
+          <w:p>
+            <w:pPr>
+              <w:pStyle w:val="26"/>
+              <w:bidi w:val="0"/>
+              <w:ind w:left="0" w:leftChars="0" w:firstLine="0" w:firstLineChars="0"/>
+              <w:rPr>
+                <w:rFonts w:hint="eastAsia" w:ascii="微软雅黑" w:hAnsi="微软雅黑" w:eastAsia="宋体" w:cs="Times New Roman"/>
+                <w:color w:val="FF0000"/>
+                <w:sz w:val="24"/>
+                <w:szCs w:val="24"/>
+                <w:vertAlign w:val="baseline"/>
+                <w:lang w:val="en-US" w:eastAsia="zh-CN"/>
+              </w:rPr>
+            </w:pPr>
+            <w:r>
+              <w:rPr>
+                <w:rFonts w:ascii="宋体" w:hAnsi="宋体" w:eastAsia="宋体" w:cs="宋体"/>
+                <w:b w:val="0"/>
+                <w:bCs w:val="0"/>
+                <w:i w:val="0"/>
+                <w:iCs w:val="0"/>
+                <w:color w:val="FF0000"/>
+                <w:sz w:val="24"/>
+                <w:szCs w:val="24"/>
+              </w:rPr>
+              <w:t>潮气量</w:t>
+            </w:r>
+          </w:p>
+        </w:tc>
+        <w:tc>
+          <w:tcPr>
+            <w:tcW w:w="7160" w:type="dxa"/>
+          </w:tcPr>
+          <w:p>
+            <w:pPr>
+              <w:keepNext w:val="0"/>
+              <w:keepLines w:val="0"/>
+              <w:widowControl/>
+              <w:suppressLineNumbers w:val="0"/>
+              <w:jc w:val="left"/>
+              <w:rPr>
+                <w:color w:val="FF0000"/>
+              </w:rPr>
+            </w:pPr>
+            <w:r>
+              <w:rPr>
+                <w:rFonts w:ascii="宋体" w:hAnsi="宋体" w:eastAsia="宋体" w:cs="宋体"/>
+                <w:b w:val="0"/>
+                <w:bCs w:val="0"/>
+                <w:i w:val="0"/>
+                <w:iCs w:val="0"/>
+                <w:color w:val="FF0000"/>
+                <w:kern w:val="0"/>
+                <w:sz w:val="24"/>
+                <w:szCs w:val="24"/>
+                <w:lang w:val="en-US" w:eastAsia="zh-CN" w:bidi="ar"/>
+              </w:rPr>
+              <w:t>a) 将定标桶连接到肺活量计；</w:t>
+            </w:r>
+          </w:p>
+          <w:p>
+            <w:pPr>
+              <w:keepNext w:val="0"/>
+              <w:keepLines w:val="0"/>
+              <w:widowControl/>
+              <w:suppressLineNumbers w:val="0"/>
+              <w:jc w:val="left"/>
+              <w:rPr>
+                <w:rFonts w:ascii="宋体" w:hAnsi="宋体" w:eastAsia="宋体" w:cs="宋体"/>
+                <w:b w:val="0"/>
+                <w:bCs w:val="0"/>
+                <w:i w:val="0"/>
+                <w:iCs w:val="0"/>
+                <w:color w:val="FF0000"/>
+                <w:kern w:val="0"/>
+                <w:sz w:val="24"/>
+                <w:szCs w:val="24"/>
+                <w:lang w:val="en-US" w:eastAsia="zh-CN" w:bidi="ar"/>
+              </w:rPr>
+            </w:pPr>
+            <w:r>
+              <w:rPr>
+                <w:rFonts w:ascii="宋体" w:hAnsi="宋体" w:eastAsia="宋体" w:cs="宋体"/>
+                <w:b w:val="0"/>
+                <w:bCs w:val="0"/>
+                <w:i w:val="0"/>
+                <w:iCs w:val="0"/>
+                <w:color w:val="FF0000"/>
+                <w:kern w:val="0"/>
+                <w:sz w:val="24"/>
+                <w:szCs w:val="24"/>
+                <w:lang w:val="en-US" w:eastAsia="zh-CN" w:bidi="ar"/>
+              </w:rPr>
+              <w:t xml:space="preserve">b)匀速推拉定标桶， 并且记录如下容量的检测值： 3000 ml、 6000 ml； </w:t>
+            </w:r>
+          </w:p>
+          <w:p>
+            <w:pPr>
+              <w:keepNext w:val="0"/>
+              <w:keepLines w:val="0"/>
+              <w:widowControl/>
+              <w:suppressLineNumbers w:val="0"/>
+              <w:jc w:val="left"/>
+              <w:rPr>
+                <w:color w:val="FF0000"/>
+              </w:rPr>
+            </w:pPr>
+            <w:r>
+              <w:rPr>
+                <w:rFonts w:ascii="宋体" w:hAnsi="宋体" w:eastAsia="宋体" w:cs="宋体"/>
+                <w:b w:val="0"/>
+                <w:bCs w:val="0"/>
+                <w:i w:val="0"/>
+                <w:iCs w:val="0"/>
+                <w:color w:val="FF0000"/>
+                <w:kern w:val="0"/>
+                <w:sz w:val="24"/>
+                <w:szCs w:val="24"/>
+                <w:lang w:val="en-US" w:eastAsia="zh-CN" w:bidi="ar"/>
+              </w:rPr>
+              <w:t>c)计算潮气量的测量结果和定标桶标准容量之间的误差；</w:t>
+            </w:r>
+          </w:p>
+          <w:p>
+            <w:pPr>
+              <w:keepNext w:val="0"/>
+              <w:keepLines w:val="0"/>
+              <w:widowControl/>
+              <w:suppressLineNumbers w:val="0"/>
+              <w:jc w:val="left"/>
               <w:rPr>
                 <w:rFonts w:hint="eastAsia"/>
-                <w:vertAlign w:val="baseline"/>
-                <w:lang w:val="en-US" w:eastAsia="zh-CN"/>
-              </w:rPr>
-            </w:pPr>
-          </w:p>
-        </w:tc>
-        <w:tc>
-          <w:tcPr>
-            <w:tcW w:w="1956" w:type="dxa"/>
-          </w:tcPr>
-          <w:p>
-            <w:pPr>
-              <w:pStyle w:val="26"/>
-              <w:bidi w:val="0"/>
-              <w:rPr>
-                <w:rFonts w:hint="eastAsia"/>
-                <w:vertAlign w:val="baseline"/>
-                <w:lang w:val="en-US" w:eastAsia="zh-CN"/>
-              </w:rPr>
-            </w:pPr>
-          </w:p>
-        </w:tc>
-        <w:tc>
-          <w:tcPr>
-            <w:tcW w:w="7160" w:type="dxa"/>
-          </w:tcPr>
-          <w:p>
-            <w:pPr>
-              <w:pStyle w:val="26"/>
-              <w:bidi w:val="0"/>
-              <w:rPr>
-                <w:rFonts w:hint="eastAsia"/>
-                <w:vertAlign w:val="baseline"/>
-                <w:lang w:val="en-US" w:eastAsia="zh-CN"/>
-              </w:rPr>
-            </w:pPr>
+                <w:color w:val="FF0000"/>
+                <w:vertAlign w:val="baseline"/>
+                <w:lang w:val="en-US" w:eastAsia="zh-CN"/>
+              </w:rPr>
+            </w:pPr>
+            <w:r>
+              <w:rPr>
+                <w:rFonts w:hint="eastAsia" w:ascii="宋体" w:hAnsi="宋体" w:eastAsia="宋体" w:cs="宋体"/>
+                <w:b w:val="0"/>
+                <w:bCs w:val="0"/>
+                <w:i w:val="0"/>
+                <w:iCs w:val="0"/>
+                <w:color w:val="FF0000"/>
+                <w:kern w:val="0"/>
+                <w:sz w:val="24"/>
+                <w:szCs w:val="24"/>
+                <w:lang w:val="en-US" w:eastAsia="zh-CN" w:bidi="ar"/>
+              </w:rPr>
+              <w:t>d</w:t>
+            </w:r>
+            <w:r>
+              <w:rPr>
+                <w:rFonts w:ascii="宋体" w:hAnsi="宋体" w:eastAsia="宋体" w:cs="宋体"/>
+                <w:b w:val="0"/>
+                <w:bCs w:val="0"/>
+                <w:i w:val="0"/>
+                <w:iCs w:val="0"/>
+                <w:color w:val="FF0000"/>
+                <w:kern w:val="0"/>
+                <w:sz w:val="24"/>
+                <w:szCs w:val="24"/>
+                <w:lang w:val="en-US" w:eastAsia="zh-CN" w:bidi="ar"/>
+              </w:rPr>
+              <w:t>)结果应符合 2.2.6.2 的要求。</w:t>
+            </w:r>
           </w:p>
         </w:tc>
       </w:tr>
@@ -6874,56 +8817,106 @@
             <w:insideV w:val="single" w:color="auto" w:sz="4" w:space="0"/>
           </w:tblBorders>
           <w:tblCellMar>
+            <w:top w:w="0" w:type="dxa"/>
             <w:left w:w="108" w:type="dxa"/>
+            <w:bottom w:w="0" w:type="dxa"/>
             <w:right w:w="108" w:type="dxa"/>
           </w:tblCellMar>
         </w:tblPrEx>
         <w:tc>
           <w:tcPr>
             <w:tcW w:w="1090" w:type="dxa"/>
-          </w:tcPr>
-          <w:p>
-            <w:pPr>
-              <w:pStyle w:val="26"/>
-              <w:bidi w:val="0"/>
+            <w:shd w:val="clear"/>
+            <w:vAlign w:val="top"/>
+          </w:tcPr>
+          <w:p>
+            <w:pPr>
+              <w:pStyle w:val="26"/>
+              <w:bidi w:val="0"/>
+              <w:ind w:left="0" w:leftChars="0" w:firstLine="0" w:firstLineChars="0"/>
+              <w:jc w:val="center"/>
+              <w:rPr>
+                <w:rFonts w:hint="eastAsia" w:ascii="Times New Roman" w:hAnsi="Times New Roman" w:eastAsia="宋体" w:cs="Times New Roman"/>
+                <w:sz w:val="24"/>
+                <w:szCs w:val="24"/>
+                <w:vertAlign w:val="baseline"/>
+                <w:lang w:val="en-US" w:eastAsia="zh-CN"/>
+              </w:rPr>
+            </w:pPr>
+            <w:r>
+              <w:rPr>
+                <w:rFonts w:hint="default" w:ascii="Times New Roman" w:hAnsi="Times New Roman" w:cs="Times New Roman"/>
+                <w:vertAlign w:val="baseline"/>
+                <w:lang w:val="en-US" w:eastAsia="zh-CN"/>
+              </w:rPr>
+              <w:t>8</w:t>
+            </w:r>
+          </w:p>
+        </w:tc>
+        <w:tc>
+          <w:tcPr>
+            <w:tcW w:w="1956" w:type="dxa"/>
+            <w:shd w:val="clear"/>
+            <w:vAlign w:val="top"/>
+          </w:tcPr>
+          <w:p>
+            <w:pPr>
+              <w:pStyle w:val="26"/>
+              <w:bidi w:val="0"/>
+              <w:ind w:left="0" w:leftChars="0" w:firstLine="0" w:firstLineChars="0"/>
+              <w:rPr>
+                <w:rFonts w:hint="eastAsia" w:ascii="微软雅黑" w:hAnsi="微软雅黑" w:eastAsia="宋体" w:cs="Times New Roman"/>
+                <w:color w:val="FF0000"/>
+                <w:sz w:val="24"/>
+                <w:szCs w:val="24"/>
+                <w:vertAlign w:val="baseline"/>
+                <w:lang w:val="en-US" w:eastAsia="zh-CN"/>
+              </w:rPr>
+            </w:pPr>
+            <w:r>
+              <w:rPr>
+                <w:rFonts w:ascii="宋体" w:hAnsi="宋体" w:eastAsia="宋体" w:cs="宋体"/>
+                <w:b w:val="0"/>
+                <w:bCs w:val="0"/>
+                <w:i w:val="0"/>
+                <w:iCs w:val="0"/>
+                <w:color w:val="FF0000"/>
+                <w:sz w:val="24"/>
+                <w:szCs w:val="24"/>
+              </w:rPr>
+              <w:t>设备指示功能</w:t>
+            </w:r>
+          </w:p>
+        </w:tc>
+        <w:tc>
+          <w:tcPr>
+            <w:tcW w:w="7160" w:type="dxa"/>
+          </w:tcPr>
+          <w:p>
+            <w:pPr>
+              <w:pStyle w:val="26"/>
+              <w:bidi w:val="0"/>
+              <w:ind w:left="0" w:leftChars="0" w:firstLine="0" w:firstLineChars="0"/>
               <w:rPr>
                 <w:rFonts w:hint="eastAsia"/>
-                <w:vertAlign w:val="baseline"/>
-                <w:lang w:val="en-US" w:eastAsia="zh-CN"/>
-              </w:rPr>
-            </w:pPr>
-          </w:p>
-        </w:tc>
-        <w:tc>
-          <w:tcPr>
-            <w:tcW w:w="1956" w:type="dxa"/>
-          </w:tcPr>
-          <w:p>
-            <w:pPr>
-              <w:pStyle w:val="26"/>
-              <w:bidi w:val="0"/>
-              <w:rPr>
-                <w:rFonts w:hint="eastAsia"/>
-                <w:vertAlign w:val="baseline"/>
-                <w:lang w:val="en-US" w:eastAsia="zh-CN"/>
-              </w:rPr>
-            </w:pPr>
-          </w:p>
-        </w:tc>
-        <w:tc>
-          <w:tcPr>
-            <w:tcW w:w="7160" w:type="dxa"/>
-          </w:tcPr>
-          <w:p>
-            <w:pPr>
-              <w:pStyle w:val="26"/>
-              <w:bidi w:val="0"/>
-              <w:rPr>
-                <w:rFonts w:hint="eastAsia"/>
-                <w:vertAlign w:val="baseline"/>
-                <w:lang w:val="en-US" w:eastAsia="zh-CN"/>
-              </w:rPr>
-            </w:pPr>
+                <w:color w:val="FF0000"/>
+                <w:vertAlign w:val="baseline"/>
+                <w:lang w:val="en-US" w:eastAsia="zh-CN"/>
+              </w:rPr>
+            </w:pPr>
+            <w:r>
+              <w:rPr>
+                <w:rFonts w:ascii="宋体" w:hAnsi="宋体" w:eastAsia="宋体" w:cs="宋体"/>
+                <w:b w:val="0"/>
+                <w:bCs w:val="0"/>
+                <w:i w:val="0"/>
+                <w:iCs w:val="0"/>
+                <w:color w:val="FF0000"/>
+                <w:sz w:val="24"/>
+                <w:szCs w:val="24"/>
+              </w:rPr>
+              <w:t>依据说明书进行实际操作验证， 结果应符合要求。</w:t>
+            </w:r>
           </w:p>
         </w:tc>
       </w:tr>
@@ -6938,56 +8931,106 @@
             <w:insideV w:val="single" w:color="auto" w:sz="4" w:space="0"/>
           </w:tblBorders>
           <w:tblCellMar>
+            <w:top w:w="0" w:type="dxa"/>
             <w:left w:w="108" w:type="dxa"/>
+            <w:bottom w:w="0" w:type="dxa"/>
             <w:right w:w="108" w:type="dxa"/>
           </w:tblCellMar>
         </w:tblPrEx>
         <w:tc>
           <w:tcPr>
             <w:tcW w:w="1090" w:type="dxa"/>
-          </w:tcPr>
-          <w:p>
-            <w:pPr>
-              <w:pStyle w:val="26"/>
-              <w:bidi w:val="0"/>
+            <w:shd w:val="clear"/>
+            <w:vAlign w:val="top"/>
+          </w:tcPr>
+          <w:p>
+            <w:pPr>
+              <w:pStyle w:val="26"/>
+              <w:bidi w:val="0"/>
+              <w:ind w:left="0" w:leftChars="0" w:firstLine="0" w:firstLineChars="0"/>
+              <w:jc w:val="center"/>
+              <w:rPr>
+                <w:rFonts w:hint="eastAsia" w:ascii="Times New Roman" w:hAnsi="Times New Roman" w:eastAsia="宋体" w:cs="Times New Roman"/>
+                <w:sz w:val="24"/>
+                <w:szCs w:val="24"/>
+                <w:vertAlign w:val="baseline"/>
+                <w:lang w:val="en-US" w:eastAsia="zh-CN"/>
+              </w:rPr>
+            </w:pPr>
+            <w:r>
+              <w:rPr>
+                <w:rFonts w:hint="default" w:ascii="Times New Roman" w:hAnsi="Times New Roman" w:cs="Times New Roman"/>
+                <w:vertAlign w:val="baseline"/>
+                <w:lang w:val="en-US" w:eastAsia="zh-CN"/>
+              </w:rPr>
+              <w:t>9</w:t>
+            </w:r>
+          </w:p>
+        </w:tc>
+        <w:tc>
+          <w:tcPr>
+            <w:tcW w:w="1956" w:type="dxa"/>
+            <w:shd w:val="clear"/>
+            <w:vAlign w:val="top"/>
+          </w:tcPr>
+          <w:p>
+            <w:pPr>
+              <w:pStyle w:val="26"/>
+              <w:bidi w:val="0"/>
+              <w:ind w:left="0" w:leftChars="0" w:firstLine="0" w:firstLineChars="0"/>
+              <w:rPr>
+                <w:rFonts w:hint="eastAsia" w:ascii="微软雅黑" w:hAnsi="微软雅黑" w:eastAsia="宋体" w:cs="Times New Roman"/>
+                <w:color w:val="FF0000"/>
+                <w:sz w:val="24"/>
+                <w:szCs w:val="24"/>
+                <w:vertAlign w:val="baseline"/>
+                <w:lang w:val="en-US" w:eastAsia="zh-CN"/>
+              </w:rPr>
+            </w:pPr>
+            <w:r>
+              <w:rPr>
+                <w:rFonts w:ascii="宋体" w:hAnsi="宋体" w:eastAsia="宋体" w:cs="宋体"/>
+                <w:b w:val="0"/>
+                <w:bCs w:val="0"/>
+                <w:i w:val="0"/>
+                <w:iCs w:val="0"/>
+                <w:color w:val="FF0000"/>
+                <w:sz w:val="24"/>
+                <w:szCs w:val="24"/>
+              </w:rPr>
+              <w:t>肺活量计软件功能</w:t>
+            </w:r>
+          </w:p>
+        </w:tc>
+        <w:tc>
+          <w:tcPr>
+            <w:tcW w:w="7160" w:type="dxa"/>
+          </w:tcPr>
+          <w:p>
+            <w:pPr>
+              <w:pStyle w:val="26"/>
+              <w:bidi w:val="0"/>
+              <w:ind w:left="0" w:leftChars="0" w:firstLine="0" w:firstLineChars="0"/>
               <w:rPr>
                 <w:rFonts w:hint="eastAsia"/>
-                <w:vertAlign w:val="baseline"/>
-                <w:lang w:val="en-US" w:eastAsia="zh-CN"/>
-              </w:rPr>
-            </w:pPr>
-          </w:p>
-        </w:tc>
-        <w:tc>
-          <w:tcPr>
-            <w:tcW w:w="1956" w:type="dxa"/>
-          </w:tcPr>
-          <w:p>
-            <w:pPr>
-              <w:pStyle w:val="26"/>
-              <w:bidi w:val="0"/>
-              <w:rPr>
-                <w:rFonts w:hint="eastAsia"/>
-                <w:vertAlign w:val="baseline"/>
-                <w:lang w:val="en-US" w:eastAsia="zh-CN"/>
-              </w:rPr>
-            </w:pPr>
-          </w:p>
-        </w:tc>
-        <w:tc>
-          <w:tcPr>
-            <w:tcW w:w="7160" w:type="dxa"/>
-          </w:tcPr>
-          <w:p>
-            <w:pPr>
-              <w:pStyle w:val="26"/>
-              <w:bidi w:val="0"/>
-              <w:rPr>
-                <w:rFonts w:hint="eastAsia"/>
-                <w:vertAlign w:val="baseline"/>
-                <w:lang w:val="en-US" w:eastAsia="zh-CN"/>
-              </w:rPr>
-            </w:pPr>
+                <w:color w:val="FF0000"/>
+                <w:vertAlign w:val="baseline"/>
+                <w:lang w:val="en-US" w:eastAsia="zh-CN"/>
+              </w:rPr>
+            </w:pPr>
+            <w:r>
+              <w:rPr>
+                <w:rFonts w:ascii="宋体" w:hAnsi="宋体" w:eastAsia="宋体" w:cs="宋体"/>
+                <w:b w:val="0"/>
+                <w:bCs w:val="0"/>
+                <w:i w:val="0"/>
+                <w:iCs w:val="0"/>
+                <w:color w:val="FF0000"/>
+                <w:sz w:val="24"/>
+                <w:szCs w:val="24"/>
+              </w:rPr>
+              <w:t>依据说明书进行实际操作验证， 结果应符合要求。</w:t>
+            </w:r>
           </w:p>
         </w:tc>
       </w:tr>
@@ -7006,650 +9049,11 @@
     <w:p>
       <w:pPr>
         <w:pStyle w:val="25"/>
-        <w:bidi w:val="0"/>
-        <w:rPr>
-          <w:rFonts w:hint="default"/>
-          <w:lang w:val="en-US" w:eastAsia="zh-CN"/>
-        </w:rPr>
-      </w:pPr>
-      <w:bookmarkStart w:id="16" w:name="_Toc32244"/>
-      <w:r>
-        <w:rPr>
-          <w:rFonts w:hint="eastAsia"/>
-          <w:lang w:val="en-US" w:eastAsia="zh-CN"/>
-        </w:rPr>
-        <w:t>10.接受标准</w:t>
-      </w:r>
-      <w:bookmarkEnd w:id="16"/>
-    </w:p>
-    <w:p>
-      <w:pPr>
-        <w:pStyle w:val="13"/>
-        <w:spacing w:before="12"/>
-        <w:rPr>
-          <w:rFonts w:ascii="微软雅黑"/>
-          <w:b/>
-          <w:sz w:val="20"/>
-        </w:rPr>
-      </w:pPr>
-    </w:p>
-    <w:p>
-      <w:pPr>
-        <w:pStyle w:val="13"/>
-        <w:spacing w:before="12"/>
-        <w:rPr>
-          <w:rFonts w:ascii="微软雅黑"/>
-          <w:b/>
-          <w:sz w:val="20"/>
-        </w:rPr>
-      </w:pPr>
-    </w:p>
-    <w:p>
-      <w:pPr>
-        <w:pStyle w:val="13"/>
-        <w:spacing w:before="12"/>
-        <w:rPr>
-          <w:rFonts w:ascii="微软雅黑"/>
-          <w:b/>
-          <w:sz w:val="20"/>
-        </w:rPr>
-      </w:pPr>
-    </w:p>
-    <w:p>
-      <w:pPr>
-        <w:pStyle w:val="13"/>
-        <w:spacing w:before="12"/>
-        <w:rPr>
-          <w:rFonts w:ascii="微软雅黑"/>
-          <w:b/>
-          <w:sz w:val="20"/>
-        </w:rPr>
-      </w:pPr>
-    </w:p>
-    <w:p>
-      <w:pPr>
-        <w:pStyle w:val="13"/>
-        <w:spacing w:before="12"/>
-        <w:rPr>
-          <w:rFonts w:ascii="微软雅黑"/>
-          <w:b/>
-          <w:sz w:val="20"/>
-        </w:rPr>
-      </w:pPr>
-    </w:p>
-    <w:p>
-      <w:pPr>
-        <w:pStyle w:val="13"/>
-        <w:spacing w:before="12"/>
-        <w:rPr>
-          <w:rFonts w:ascii="微软雅黑"/>
-          <w:b/>
-          <w:sz w:val="20"/>
-        </w:rPr>
-      </w:pPr>
-    </w:p>
-    <w:p>
-      <w:pPr>
-        <w:pStyle w:val="13"/>
-        <w:spacing w:before="12"/>
-        <w:rPr>
-          <w:rFonts w:ascii="微软雅黑"/>
-          <w:b/>
-          <w:sz w:val="20"/>
-        </w:rPr>
-      </w:pPr>
-    </w:p>
-    <w:p>
-      <w:pPr>
-        <w:pStyle w:val="13"/>
-        <w:spacing w:before="12"/>
-        <w:rPr>
-          <w:rFonts w:ascii="微软雅黑"/>
-          <w:b/>
-          <w:sz w:val="20"/>
-        </w:rPr>
-      </w:pPr>
-    </w:p>
-    <w:p>
-      <w:pPr>
-        <w:pStyle w:val="13"/>
-        <w:spacing w:before="12"/>
-        <w:rPr>
-          <w:rFonts w:ascii="微软雅黑"/>
-          <w:b/>
-          <w:sz w:val="20"/>
-        </w:rPr>
-      </w:pPr>
-    </w:p>
-    <w:p>
-      <w:pPr>
-        <w:pStyle w:val="13"/>
-        <w:spacing w:before="12"/>
-        <w:rPr>
-          <w:rFonts w:ascii="微软雅黑"/>
-          <w:b/>
-          <w:sz w:val="20"/>
-        </w:rPr>
-      </w:pPr>
-    </w:p>
-    <w:p>
-      <w:pPr>
-        <w:pStyle w:val="13"/>
-        <w:spacing w:before="12"/>
-        <w:rPr>
-          <w:rFonts w:ascii="微软雅黑"/>
-          <w:b/>
-          <w:sz w:val="20"/>
-        </w:rPr>
-      </w:pPr>
-    </w:p>
-    <w:p>
-      <w:pPr>
-        <w:pStyle w:val="13"/>
-        <w:spacing w:before="12"/>
-        <w:rPr>
-          <w:rFonts w:ascii="微软雅黑"/>
-          <w:b/>
-          <w:sz w:val="20"/>
-        </w:rPr>
-      </w:pPr>
-    </w:p>
-    <w:p>
-      <w:pPr>
-        <w:pStyle w:val="13"/>
-        <w:spacing w:before="12"/>
-        <w:rPr>
-          <w:rFonts w:ascii="微软雅黑"/>
-          <w:b/>
-          <w:sz w:val="20"/>
-        </w:rPr>
-      </w:pPr>
-    </w:p>
-    <w:p>
-      <w:pPr>
-        <w:pStyle w:val="13"/>
-        <w:spacing w:before="12"/>
-        <w:rPr>
-          <w:rFonts w:ascii="微软雅黑"/>
-          <w:b/>
-          <w:sz w:val="20"/>
-        </w:rPr>
-      </w:pPr>
-    </w:p>
-    <w:p>
-      <w:pPr>
-        <w:pStyle w:val="13"/>
-        <w:spacing w:before="12"/>
-        <w:rPr>
-          <w:rFonts w:ascii="微软雅黑"/>
-          <w:b/>
-          <w:sz w:val="20"/>
-        </w:rPr>
-      </w:pPr>
-    </w:p>
-    <w:p>
-      <w:pPr>
-        <w:pStyle w:val="13"/>
-        <w:spacing w:before="12"/>
-        <w:rPr>
-          <w:rFonts w:ascii="微软雅黑"/>
-          <w:b/>
-          <w:sz w:val="20"/>
-        </w:rPr>
-      </w:pPr>
-    </w:p>
-    <w:p>
-      <w:pPr>
-        <w:pStyle w:val="13"/>
-        <w:spacing w:before="12"/>
-        <w:rPr>
-          <w:rFonts w:ascii="微软雅黑"/>
-          <w:b/>
-          <w:sz w:val="20"/>
-        </w:rPr>
-      </w:pPr>
-    </w:p>
-    <w:p>
-      <w:pPr>
-        <w:pStyle w:val="13"/>
-        <w:spacing w:before="12"/>
-        <w:rPr>
-          <w:rFonts w:ascii="微软雅黑"/>
-          <w:b/>
-          <w:sz w:val="20"/>
-        </w:rPr>
-      </w:pPr>
-    </w:p>
-    <w:p>
-      <w:pPr>
-        <w:pStyle w:val="13"/>
-        <w:spacing w:before="12"/>
-        <w:rPr>
-          <w:rFonts w:ascii="微软雅黑"/>
-          <w:b/>
-          <w:sz w:val="20"/>
-        </w:rPr>
-      </w:pPr>
-    </w:p>
-    <w:p>
-      <w:pPr>
-        <w:pStyle w:val="13"/>
-        <w:spacing w:before="12"/>
-        <w:rPr>
-          <w:rFonts w:ascii="微软雅黑"/>
-          <w:b/>
-          <w:sz w:val="20"/>
-        </w:rPr>
-      </w:pPr>
-    </w:p>
-    <w:p>
-      <w:pPr>
-        <w:pStyle w:val="13"/>
-        <w:spacing w:before="12"/>
-        <w:rPr>
-          <w:rFonts w:ascii="微软雅黑"/>
-          <w:b/>
-          <w:sz w:val="20"/>
-        </w:rPr>
-      </w:pPr>
-    </w:p>
-    <w:p>
-      <w:pPr>
-        <w:pStyle w:val="13"/>
-        <w:spacing w:before="12"/>
-        <w:rPr>
-          <w:rFonts w:ascii="微软雅黑"/>
-          <w:b/>
-          <w:sz w:val="20"/>
-        </w:rPr>
-      </w:pPr>
-    </w:p>
-    <w:p>
-      <w:pPr>
-        <w:pStyle w:val="13"/>
-        <w:spacing w:before="12"/>
-        <w:rPr>
-          <w:rFonts w:ascii="微软雅黑"/>
-          <w:b/>
-          <w:sz w:val="20"/>
-        </w:rPr>
-      </w:pPr>
-    </w:p>
-    <w:p>
-      <w:pPr>
-        <w:pStyle w:val="25"/>
-        <w:bidi w:val="0"/>
-        <w:rPr>
-          <w:rFonts w:hint="default"/>
-          <w:lang w:val="en-US" w:eastAsia="zh-CN"/>
-        </w:rPr>
-      </w:pPr>
-      <w:bookmarkStart w:id="17" w:name="_Toc6370"/>
-      <w:r>
-        <w:rPr>
-          <w:rFonts w:hint="eastAsia"/>
-          <w:lang w:val="en-US" w:eastAsia="zh-CN"/>
-        </w:rPr>
-        <w:t>11.偏差情况概述及采取措施</w:t>
-      </w:r>
-      <w:bookmarkEnd w:id="17"/>
-      <w:r>
-        <w:rPr>
-          <w:rFonts w:hint="eastAsia"/>
-          <w:lang w:val="en-US" w:eastAsia="zh-CN"/>
-        </w:rPr>
-        <w:t xml:space="preserve">  </w:t>
-      </w:r>
-    </w:p>
-    <w:p>
-      <w:pPr>
-        <w:spacing w:line="360" w:lineRule="auto"/>
-        <w:ind w:left="420" w:firstLine="480" w:firstLineChars="200"/>
-        <w:rPr>
-          <w:rFonts w:ascii="宋体" w:hAnsi="宋体" w:eastAsia="宋体"/>
-          <w:sz w:val="24"/>
-        </w:rPr>
-      </w:pPr>
-      <w:r>
-        <w:rPr>
-          <w:rFonts w:hint="eastAsia" w:ascii="宋体" w:hAnsi="宋体" w:eastAsia="宋体"/>
-          <w:sz w:val="24"/>
-        </w:rPr>
-        <w:t>方案在执行过程中若发生偏差和变更，应立即通知验证小组进行详细记录，分析偏差产生的根本原因，并采取有效的预防措施，并填写在附表9</w:t>
-      </w:r>
-      <w:r>
-        <w:rPr>
-          <w:rFonts w:ascii="宋体" w:hAnsi="宋体" w:eastAsia="宋体"/>
-          <w:sz w:val="24"/>
-        </w:rPr>
-        <w:t xml:space="preserve"> </w:t>
-      </w:r>
-      <w:r>
-        <w:rPr>
-          <w:rFonts w:hint="eastAsia" w:ascii="宋体" w:hAnsi="宋体" w:eastAsia="宋体"/>
-          <w:sz w:val="24"/>
-        </w:rPr>
-        <w:t>“偏差处理记录表”</w:t>
-      </w:r>
-      <w:r>
-        <w:rPr>
-          <w:rFonts w:ascii="宋体" w:hAnsi="宋体" w:eastAsia="宋体"/>
-          <w:sz w:val="24"/>
-        </w:rPr>
-        <w:t xml:space="preserve"> </w:t>
-      </w:r>
-      <w:r>
-        <w:rPr>
-          <w:rFonts w:hint="eastAsia" w:ascii="宋体" w:hAnsi="宋体" w:eastAsia="宋体"/>
-          <w:sz w:val="24"/>
-        </w:rPr>
-        <w:t>。</w:t>
-      </w:r>
-    </w:p>
-    <w:p>
-      <w:pPr>
-        <w:pStyle w:val="26"/>
         <w:numPr>
-          <w:ilvl w:val="0"/>
           <w:numId w:val="0"/>
         </w:numPr>
         <w:bidi w:val="0"/>
-        <w:ind w:leftChars="200"/>
-        <w:rPr>
-          <w:rFonts w:hint="default"/>
-          <w:lang w:val="en-US" w:eastAsia="zh-CN"/>
-        </w:rPr>
-      </w:pPr>
-    </w:p>
-    <w:p>
-      <w:pPr>
-        <w:spacing w:after="0"/>
-        <w:jc w:val="left"/>
-        <w:rPr>
-          <w:rFonts w:hint="eastAsia" w:ascii="微软雅黑" w:eastAsia="微软雅黑"/>
-          <w:sz w:val="23"/>
-        </w:rPr>
-      </w:pPr>
-    </w:p>
-    <w:p>
-      <w:pPr>
-        <w:spacing w:after="0"/>
-        <w:jc w:val="left"/>
-        <w:rPr>
-          <w:rFonts w:hint="eastAsia" w:ascii="微软雅黑" w:eastAsia="微软雅黑"/>
-          <w:sz w:val="23"/>
-        </w:rPr>
-      </w:pPr>
-    </w:p>
-    <w:p>
-      <w:pPr>
-        <w:spacing w:after="0"/>
-        <w:jc w:val="left"/>
-        <w:rPr>
-          <w:rFonts w:hint="eastAsia" w:ascii="微软雅黑" w:eastAsia="微软雅黑"/>
-          <w:sz w:val="23"/>
-        </w:rPr>
-      </w:pPr>
-    </w:p>
-    <w:p>
-      <w:pPr>
-        <w:spacing w:after="0"/>
-        <w:jc w:val="left"/>
-        <w:rPr>
-          <w:rFonts w:hint="eastAsia" w:ascii="微软雅黑" w:eastAsia="微软雅黑"/>
-          <w:sz w:val="23"/>
-        </w:rPr>
-      </w:pPr>
-    </w:p>
-    <w:p>
-      <w:pPr>
-        <w:spacing w:after="0"/>
-        <w:jc w:val="left"/>
-        <w:rPr>
-          <w:rFonts w:hint="eastAsia" w:ascii="微软雅黑" w:eastAsia="微软雅黑"/>
-          <w:sz w:val="23"/>
-        </w:rPr>
-      </w:pPr>
-    </w:p>
-    <w:p>
-      <w:pPr>
-        <w:spacing w:after="0"/>
-        <w:jc w:val="left"/>
-        <w:rPr>
-          <w:rFonts w:hint="eastAsia" w:ascii="微软雅黑" w:eastAsia="微软雅黑"/>
-          <w:sz w:val="23"/>
-        </w:rPr>
-      </w:pPr>
-    </w:p>
-    <w:p>
-      <w:pPr>
-        <w:spacing w:after="0"/>
-        <w:jc w:val="left"/>
-        <w:rPr>
-          <w:rFonts w:hint="eastAsia" w:ascii="微软雅黑" w:eastAsia="微软雅黑"/>
-          <w:sz w:val="23"/>
-        </w:rPr>
-      </w:pPr>
-    </w:p>
-    <w:p>
-      <w:pPr>
-        <w:spacing w:after="0"/>
-        <w:jc w:val="left"/>
-        <w:rPr>
-          <w:rFonts w:hint="eastAsia" w:ascii="微软雅黑" w:eastAsia="微软雅黑"/>
-          <w:sz w:val="23"/>
-        </w:rPr>
-      </w:pPr>
-    </w:p>
-    <w:p>
-      <w:pPr>
-        <w:pStyle w:val="25"/>
-        <w:numPr>
-          <w:ilvl w:val="0"/>
-          <w:numId w:val="4"/>
-        </w:numPr>
-        <w:bidi w:val="0"/>
-        <w:ind w:left="425" w:leftChars="0" w:hanging="425" w:firstLineChars="0"/>
-        <w:rPr>
-          <w:rFonts w:hint="default"/>
-          <w:color w:val="auto"/>
-          <w:lang w:val="en-US" w:eastAsia="zh-CN"/>
-        </w:rPr>
-      </w:pPr>
-      <w:bookmarkStart w:id="18" w:name="_Toc15108"/>
-      <w:bookmarkStart w:id="19" w:name="_Toc126068556"/>
-      <w:r>
-        <w:rPr>
-          <w:rFonts w:hint="eastAsia"/>
-          <w:color w:val="auto"/>
-          <w:lang w:val="en-US" w:eastAsia="zh-CN"/>
-        </w:rPr>
-        <w:t>验证过程</w:t>
-      </w:r>
-      <w:bookmarkEnd w:id="18"/>
-    </w:p>
-    <w:p>
-      <w:pPr>
-        <w:outlineLvl w:val="1"/>
-        <w:rPr>
-          <w:rFonts w:hint="eastAsia" w:eastAsia="宋体"/>
-          <w:color w:val="auto"/>
-          <w:lang w:val="en-US" w:eastAsia="zh-CN"/>
-        </w:rPr>
-      </w:pPr>
-      <w:bookmarkStart w:id="20" w:name="_Toc27275"/>
-      <w:r>
-        <w:rPr>
-          <w:rFonts w:hint="eastAsia" w:eastAsia="宋体"/>
-          <w:color w:val="auto"/>
-          <w:lang w:val="en-US" w:eastAsia="zh-CN"/>
-        </w:rPr>
-        <w:t>12.1项目1</w:t>
-      </w:r>
-      <w:bookmarkEnd w:id="20"/>
-    </w:p>
-    <w:p>
-      <w:pPr>
-        <w:pStyle w:val="26"/>
-        <w:bidi w:val="0"/>
-        <w:rPr>
-          <w:rFonts w:hint="eastAsia"/>
-          <w:color w:val="auto"/>
-          <w:lang w:val="en-US" w:eastAsia="zh-CN"/>
-        </w:rPr>
-      </w:pPr>
-      <w:bookmarkStart w:id="26" w:name="_GoBack"/>
-      <w:bookmarkEnd w:id="26"/>
-    </w:p>
-    <w:p>
-      <w:pPr>
-        <w:pStyle w:val="26"/>
-        <w:bidi w:val="0"/>
-        <w:rPr>
-          <w:rFonts w:hint="default"/>
-          <w:color w:val="auto"/>
-          <w:lang w:val="en-US" w:eastAsia="zh-CN"/>
-        </w:rPr>
-      </w:pPr>
-      <w:r>
-        <w:rPr>
-          <w:rFonts w:hint="eastAsia"/>
-          <w:color w:val="auto"/>
-          <w:lang w:val="en-US" w:eastAsia="zh-CN"/>
-        </w:rPr>
-        <w:t>实验前布置图片</w:t>
-      </w:r>
-    </w:p>
-    <w:p>
-      <w:pPr>
-        <w:pStyle w:val="13"/>
-        <w:rPr>
-          <w:rFonts w:hint="eastAsia"/>
-          <w:color w:val="auto"/>
-          <w:lang w:val="en-US" w:eastAsia="zh-CN"/>
-        </w:rPr>
-      </w:pPr>
-    </w:p>
-    <w:p>
-      <w:pPr>
-        <w:pStyle w:val="13"/>
-        <w:rPr>
-          <w:rFonts w:hint="eastAsia"/>
-          <w:color w:val="auto"/>
-          <w:lang w:val="en-US" w:eastAsia="zh-CN"/>
-        </w:rPr>
-      </w:pPr>
-    </w:p>
-    <w:p>
-      <w:pPr>
-        <w:pStyle w:val="13"/>
-        <w:rPr>
-          <w:rFonts w:hint="eastAsia"/>
-          <w:color w:val="auto"/>
-          <w:lang w:val="en-US" w:eastAsia="zh-CN"/>
-        </w:rPr>
-      </w:pPr>
-      <w:r>
-        <w:rPr>
-          <w:rFonts w:hint="eastAsia"/>
-          <w:color w:val="auto"/>
-          <w:lang w:val="en-US" w:eastAsia="zh-CN"/>
-        </w:rPr>
-        <w:t>实验过程中图片</w:t>
-      </w:r>
-    </w:p>
-    <w:p>
-      <w:pPr>
-        <w:pStyle w:val="13"/>
-        <w:rPr>
-          <w:rFonts w:hint="eastAsia"/>
-          <w:color w:val="auto"/>
-          <w:lang w:val="en-US" w:eastAsia="zh-CN"/>
-        </w:rPr>
-      </w:pPr>
-    </w:p>
-    <w:p>
-      <w:pPr>
-        <w:pStyle w:val="13"/>
-        <w:rPr>
-          <w:rFonts w:hint="eastAsia"/>
-          <w:color w:val="auto"/>
-          <w:lang w:val="en-US" w:eastAsia="zh-CN"/>
-        </w:rPr>
-      </w:pPr>
-    </w:p>
-    <w:p>
-      <w:pPr>
-        <w:pStyle w:val="13"/>
-        <w:rPr>
-          <w:rFonts w:hint="default"/>
-          <w:color w:val="auto"/>
-          <w:lang w:val="en-US" w:eastAsia="zh-CN"/>
-        </w:rPr>
-      </w:pPr>
-      <w:r>
-        <w:rPr>
-          <w:rFonts w:hint="eastAsia"/>
-          <w:color w:val="auto"/>
-          <w:lang w:val="en-US" w:eastAsia="zh-CN"/>
-        </w:rPr>
-        <w:t>试验结果</w:t>
-      </w:r>
-    </w:p>
-    <w:p>
-      <w:pPr>
-        <w:pStyle w:val="13"/>
-        <w:rPr>
-          <w:rFonts w:hint="default"/>
-          <w:color w:val="auto"/>
-          <w:lang w:val="en-US" w:eastAsia="zh-CN"/>
-        </w:rPr>
-      </w:pPr>
-    </w:p>
-    <w:p>
-      <w:pPr>
-        <w:pStyle w:val="26"/>
-        <w:bidi w:val="0"/>
-        <w:rPr>
-          <w:rFonts w:hint="default"/>
-          <w:color w:val="auto"/>
-          <w:lang w:val="en-US" w:eastAsia="zh-CN"/>
-        </w:rPr>
-      </w:pPr>
-    </w:p>
-    <w:p>
-      <w:pPr>
-        <w:outlineLvl w:val="1"/>
-        <w:rPr>
-          <w:rFonts w:hint="default" w:ascii="Times New Roman" w:hAnsi="Times New Roman" w:eastAsia="宋体" w:cs="Times New Roman"/>
-          <w:color w:val="auto"/>
-          <w:sz w:val="22"/>
-          <w:szCs w:val="22"/>
-          <w:lang w:val="en-US" w:eastAsia="zh-CN" w:bidi="zh-CN"/>
-        </w:rPr>
-      </w:pPr>
-      <w:bookmarkStart w:id="21" w:name="_Toc3617"/>
-      <w:r>
-        <w:rPr>
-          <w:rFonts w:hint="eastAsia" w:eastAsia="宋体" w:cs="Times New Roman"/>
-          <w:color w:val="auto"/>
-          <w:sz w:val="22"/>
-          <w:szCs w:val="22"/>
-          <w:lang w:val="en-US" w:eastAsia="zh-CN" w:bidi="zh-CN"/>
-        </w:rPr>
-        <w:t>12.2项目2</w:t>
-      </w:r>
-      <w:bookmarkEnd w:id="21"/>
-    </w:p>
-    <w:p>
-      <w:pPr>
-        <w:pStyle w:val="25"/>
-        <w:numPr>
-          <w:ilvl w:val="0"/>
-          <w:numId w:val="4"/>
-        </w:numPr>
-        <w:bidi w:val="0"/>
-        <w:ind w:left="425" w:leftChars="0" w:hanging="425" w:firstLineChars="0"/>
+        <w:ind w:leftChars="0"/>
         <w:rPr>
           <w:rFonts w:hint="eastAsia" w:ascii="Times New Roman" w:hAnsi="Times New Roman" w:eastAsia="宋体" w:cs="Times New Roman"/>
           <w:b/>
@@ -7659,7 +9063,8 @@
           <w:lang w:val="en-US" w:eastAsia="zh-CN"/>
         </w:rPr>
       </w:pPr>
-      <w:bookmarkStart w:id="22" w:name="_Toc28941"/>
+      <w:bookmarkStart w:id="16" w:name="_Toc28941"/>
+      <w:bookmarkStart w:id="17" w:name="_Toc126068556"/>
       <w:r>
         <w:rPr>
           <w:rFonts w:hint="eastAsia" w:cs="Times New Roman"/>
@@ -7669,81 +9074,1125 @@
           <w:szCs w:val="24"/>
           <w:lang w:val="en-US" w:eastAsia="zh-CN"/>
         </w:rPr>
-        <w:t>验证结果</w:t>
+        <w:t>10.验证结果</w:t>
       </w:r>
-      <w:bookmarkEnd w:id="22"/>
+      <w:bookmarkEnd w:id="16"/>
     </w:p>
-    <w:p>
-      <w:pPr>
-        <w:pStyle w:val="26"/>
-        <w:bidi w:val="0"/>
-        <w:rPr>
-          <w:rFonts w:hint="eastAsia"/>
-          <w:lang w:val="en-US" w:eastAsia="zh-CN"/>
-        </w:rPr>
-      </w:pPr>
-      <w:r>
-        <w:rPr>
-          <w:rFonts w:hint="eastAsia"/>
-          <w:lang w:val="en-US" w:eastAsia="zh-CN"/>
-        </w:rPr>
-        <w:t>经验证，各项目满足输入要求，详细测试结果请通过附录里的测试记录编号查阅原始记录</w:t>
-      </w:r>
-    </w:p>
-    <w:p>
-      <w:pPr>
-        <w:pStyle w:val="13"/>
-        <w:rPr>
-          <w:rFonts w:hint="default"/>
-          <w:lang w:val="en-US" w:eastAsia="zh-CN"/>
-        </w:rPr>
-      </w:pPr>
-    </w:p>
-    <w:p>
-      <w:pPr>
-        <w:pStyle w:val="13"/>
-        <w:rPr>
-          <w:rFonts w:hint="default"/>
-          <w:lang w:val="en-US" w:eastAsia="zh-CN"/>
-        </w:rPr>
-      </w:pPr>
-    </w:p>
-    <w:p>
-      <w:pPr>
-        <w:pStyle w:val="13"/>
-        <w:rPr>
-          <w:rFonts w:hint="default"/>
-          <w:lang w:val="en-US" w:eastAsia="zh-CN"/>
-        </w:rPr>
-      </w:pPr>
-    </w:p>
-    <w:p>
-      <w:pPr>
-        <w:pStyle w:val="13"/>
-        <w:rPr>
-          <w:rFonts w:hint="default"/>
-          <w:lang w:val="en-US" w:eastAsia="zh-CN"/>
-        </w:rPr>
-      </w:pPr>
-    </w:p>
-    <w:p>
-      <w:pPr>
-        <w:pStyle w:val="13"/>
-        <w:rPr>
-          <w:rFonts w:hint="default"/>
-          <w:lang w:val="en-US" w:eastAsia="zh-CN"/>
-        </w:rPr>
-      </w:pPr>
-    </w:p>
-    <w:p>
-      <w:pPr>
-        <w:pStyle w:val="13"/>
-        <w:rPr>
-          <w:rFonts w:hint="default"/>
-          <w:lang w:val="en-US" w:eastAsia="zh-CN"/>
-        </w:rPr>
-      </w:pPr>
-    </w:p>
+    <w:tbl>
+      <w:tblPr>
+        <w:tblStyle w:val="21"/>
+        <w:tblW w:w="0" w:type="auto"/>
+        <w:tblInd w:w="0" w:type="dxa"/>
+        <w:tblBorders>
+          <w:top w:val="single" w:color="auto" w:sz="4" w:space="0"/>
+          <w:left w:val="single" w:color="auto" w:sz="4" w:space="0"/>
+          <w:bottom w:val="single" w:color="auto" w:sz="4" w:space="0"/>
+          <w:right w:val="single" w:color="auto" w:sz="4" w:space="0"/>
+          <w:insideH w:val="single" w:color="auto" w:sz="4" w:space="0"/>
+          <w:insideV w:val="single" w:color="auto" w:sz="4" w:space="0"/>
+        </w:tblBorders>
+        <w:tblLayout w:type="autofit"/>
+        <w:tblCellMar>
+          <w:top w:w="0" w:type="dxa"/>
+          <w:left w:w="108" w:type="dxa"/>
+          <w:bottom w:w="0" w:type="dxa"/>
+          <w:right w:w="108" w:type="dxa"/>
+        </w:tblCellMar>
+      </w:tblPr>
+      <w:tblGrid>
+        <w:gridCol w:w="1090"/>
+        <w:gridCol w:w="1956"/>
+        <w:gridCol w:w="7160"/>
+      </w:tblGrid>
+      <w:tr>
+        <w:tblPrEx>
+          <w:tblBorders>
+            <w:top w:val="single" w:color="auto" w:sz="4" w:space="0"/>
+            <w:left w:val="single" w:color="auto" w:sz="4" w:space="0"/>
+            <w:bottom w:val="single" w:color="auto" w:sz="4" w:space="0"/>
+            <w:right w:val="single" w:color="auto" w:sz="4" w:space="0"/>
+            <w:insideH w:val="single" w:color="auto" w:sz="4" w:space="0"/>
+            <w:insideV w:val="single" w:color="auto" w:sz="4" w:space="0"/>
+          </w:tblBorders>
+          <w:tblCellMar>
+            <w:top w:w="0" w:type="dxa"/>
+            <w:left w:w="108" w:type="dxa"/>
+            <w:bottom w:w="0" w:type="dxa"/>
+            <w:right w:w="108" w:type="dxa"/>
+          </w:tblCellMar>
+        </w:tblPrEx>
+        <w:tc>
+          <w:tcPr>
+            <w:tcW w:w="1090" w:type="dxa"/>
+          </w:tcPr>
+          <w:p>
+            <w:pPr>
+              <w:pStyle w:val="26"/>
+              <w:bidi w:val="0"/>
+              <w:ind w:left="0" w:leftChars="0" w:firstLine="0" w:firstLineChars="0"/>
+              <w:rPr>
+                <w:rFonts w:hint="default"/>
+                <w:vertAlign w:val="baseline"/>
+                <w:lang w:val="en-US" w:eastAsia="zh-CN"/>
+              </w:rPr>
+            </w:pPr>
+            <w:r>
+              <w:rPr>
+                <w:rFonts w:hint="eastAsia"/>
+                <w:vertAlign w:val="baseline"/>
+                <w:lang w:val="en-US" w:eastAsia="zh-CN"/>
+              </w:rPr>
+              <w:t>序号</w:t>
+            </w:r>
+          </w:p>
+        </w:tc>
+        <w:tc>
+          <w:tcPr>
+            <w:tcW w:w="1956" w:type="dxa"/>
+          </w:tcPr>
+          <w:p>
+            <w:pPr>
+              <w:pStyle w:val="26"/>
+              <w:bidi w:val="0"/>
+              <w:rPr>
+                <w:rFonts w:hint="eastAsia"/>
+                <w:vertAlign w:val="baseline"/>
+                <w:lang w:val="en-US" w:eastAsia="zh-CN"/>
+              </w:rPr>
+            </w:pPr>
+            <w:r>
+              <w:rPr>
+                <w:rFonts w:hint="eastAsia"/>
+                <w:vertAlign w:val="baseline"/>
+                <w:lang w:val="en-US" w:eastAsia="zh-CN"/>
+              </w:rPr>
+              <w:t>测试项目</w:t>
+            </w:r>
+          </w:p>
+        </w:tc>
+        <w:tc>
+          <w:tcPr>
+            <w:tcW w:w="7160" w:type="dxa"/>
+          </w:tcPr>
+          <w:p>
+            <w:pPr>
+              <w:pStyle w:val="26"/>
+              <w:bidi w:val="0"/>
+              <w:rPr>
+                <w:rFonts w:hint="default"/>
+                <w:vertAlign w:val="baseline"/>
+                <w:lang w:val="en-US" w:eastAsia="zh-CN"/>
+              </w:rPr>
+            </w:pPr>
+            <w:r>
+              <w:rPr>
+                <w:rFonts w:hint="eastAsia"/>
+                <w:vertAlign w:val="baseline"/>
+                <w:lang w:val="en-US" w:eastAsia="zh-CN"/>
+              </w:rPr>
+              <w:t>测试结果</w:t>
+            </w:r>
+          </w:p>
+        </w:tc>
+      </w:tr>
+      <w:tr>
+        <w:tblPrEx>
+          <w:tblBorders>
+            <w:top w:val="single" w:color="auto" w:sz="4" w:space="0"/>
+            <w:left w:val="single" w:color="auto" w:sz="4" w:space="0"/>
+            <w:bottom w:val="single" w:color="auto" w:sz="4" w:space="0"/>
+            <w:right w:val="single" w:color="auto" w:sz="4" w:space="0"/>
+            <w:insideH w:val="single" w:color="auto" w:sz="4" w:space="0"/>
+            <w:insideV w:val="single" w:color="auto" w:sz="4" w:space="0"/>
+          </w:tblBorders>
+          <w:tblCellMar>
+            <w:top w:w="0" w:type="dxa"/>
+            <w:left w:w="108" w:type="dxa"/>
+            <w:bottom w:w="0" w:type="dxa"/>
+            <w:right w:w="108" w:type="dxa"/>
+          </w:tblCellMar>
+        </w:tblPrEx>
+        <w:tc>
+          <w:tcPr>
+            <w:tcW w:w="1090" w:type="dxa"/>
+            <w:shd w:val="clear" w:color="auto" w:fill="auto"/>
+            <w:vAlign w:val="top"/>
+          </w:tcPr>
+          <w:p>
+            <w:pPr>
+              <w:pStyle w:val="26"/>
+              <w:bidi w:val="0"/>
+              <w:ind w:left="0" w:leftChars="0" w:firstLine="0" w:firstLineChars="0"/>
+              <w:jc w:val="center"/>
+              <w:rPr>
+                <w:rFonts w:hint="eastAsia" w:ascii="Times New Roman" w:hAnsi="Times New Roman" w:eastAsia="宋体" w:cs="Times New Roman"/>
+                <w:sz w:val="24"/>
+                <w:szCs w:val="24"/>
+                <w:vertAlign w:val="baseline"/>
+                <w:lang w:val="en-US" w:eastAsia="zh-CN"/>
+              </w:rPr>
+            </w:pPr>
+            <w:r>
+              <w:rPr>
+                <w:rFonts w:hint="default" w:ascii="Times New Roman" w:hAnsi="Times New Roman" w:cs="Times New Roman"/>
+                <w:vertAlign w:val="baseline"/>
+                <w:lang w:val="en-US" w:eastAsia="zh-CN"/>
+              </w:rPr>
+              <w:t>1</w:t>
+            </w:r>
+          </w:p>
+        </w:tc>
+        <w:tc>
+          <w:tcPr>
+            <w:tcW w:w="1956" w:type="dxa"/>
+            <w:shd w:val="clear" w:color="auto" w:fill="auto"/>
+            <w:vAlign w:val="top"/>
+          </w:tcPr>
+          <w:p>
+            <w:pPr>
+              <w:pStyle w:val="26"/>
+              <w:bidi w:val="0"/>
+              <w:ind w:left="0" w:leftChars="0" w:firstLine="0" w:firstLineChars="0"/>
+              <w:rPr>
+                <w:rFonts w:hint="eastAsia" w:ascii="微软雅黑" w:hAnsi="微软雅黑" w:eastAsia="宋体" w:cs="Times New Roman"/>
+                <w:color w:val="FF0000"/>
+                <w:sz w:val="24"/>
+                <w:szCs w:val="24"/>
+                <w:vertAlign w:val="baseline"/>
+                <w:lang w:val="en-US" w:eastAsia="zh-CN"/>
+              </w:rPr>
+            </w:pPr>
+            <w:r>
+              <w:rPr>
+                <w:rFonts w:hint="eastAsia"/>
+                <w:color w:val="FF0000"/>
+                <w:vertAlign w:val="baseline"/>
+                <w:lang w:val="en-US" w:eastAsia="zh-CN"/>
+              </w:rPr>
+              <w:t>流速测量范围及精度</w:t>
+            </w:r>
+          </w:p>
+        </w:tc>
+        <w:tc>
+          <w:tcPr>
+            <w:tcW w:w="7160" w:type="dxa"/>
+          </w:tcPr>
+          <w:p>
+            <w:pPr>
+              <w:keepNext w:val="0"/>
+              <w:keepLines w:val="0"/>
+              <w:widowControl/>
+              <w:suppressLineNumbers w:val="0"/>
+              <w:jc w:val="left"/>
+              <w:rPr>
+                <w:rFonts w:hint="default"/>
+                <w:color w:val="FF0000"/>
+                <w:vertAlign w:val="baseline"/>
+                <w:lang w:val="en-US" w:eastAsia="zh-CN"/>
+              </w:rPr>
+            </w:pPr>
+            <w:r>
+              <w:rPr>
+                <w:rFonts w:hint="eastAsia"/>
+                <w:color w:val="FF0000"/>
+                <w:vertAlign w:val="baseline"/>
+                <w:lang w:val="en-US" w:eastAsia="zh-CN"/>
+              </w:rPr>
+              <w:t>通过</w:t>
+            </w:r>
+          </w:p>
+        </w:tc>
+      </w:tr>
+      <w:tr>
+        <w:tblPrEx>
+          <w:tblBorders>
+            <w:top w:val="single" w:color="auto" w:sz="4" w:space="0"/>
+            <w:left w:val="single" w:color="auto" w:sz="4" w:space="0"/>
+            <w:bottom w:val="single" w:color="auto" w:sz="4" w:space="0"/>
+            <w:right w:val="single" w:color="auto" w:sz="4" w:space="0"/>
+            <w:insideH w:val="single" w:color="auto" w:sz="4" w:space="0"/>
+            <w:insideV w:val="single" w:color="auto" w:sz="4" w:space="0"/>
+          </w:tblBorders>
+          <w:tblCellMar>
+            <w:top w:w="0" w:type="dxa"/>
+            <w:left w:w="108" w:type="dxa"/>
+            <w:bottom w:w="0" w:type="dxa"/>
+            <w:right w:w="108" w:type="dxa"/>
+          </w:tblCellMar>
+        </w:tblPrEx>
+        <w:tc>
+          <w:tcPr>
+            <w:tcW w:w="1090" w:type="dxa"/>
+            <w:shd w:val="clear" w:color="auto" w:fill="auto"/>
+            <w:vAlign w:val="top"/>
+          </w:tcPr>
+          <w:p>
+            <w:pPr>
+              <w:pStyle w:val="26"/>
+              <w:bidi w:val="0"/>
+              <w:ind w:left="0" w:leftChars="0" w:firstLine="0" w:firstLineChars="0"/>
+              <w:jc w:val="center"/>
+              <w:rPr>
+                <w:rFonts w:hint="eastAsia" w:ascii="Times New Roman" w:hAnsi="Times New Roman" w:eastAsia="宋体" w:cs="Times New Roman"/>
+                <w:sz w:val="24"/>
+                <w:szCs w:val="24"/>
+                <w:vertAlign w:val="baseline"/>
+                <w:lang w:val="en-US" w:eastAsia="zh-CN"/>
+              </w:rPr>
+            </w:pPr>
+            <w:r>
+              <w:rPr>
+                <w:rFonts w:hint="default" w:ascii="Times New Roman" w:hAnsi="Times New Roman" w:cs="Times New Roman"/>
+                <w:vertAlign w:val="baseline"/>
+                <w:lang w:val="en-US" w:eastAsia="zh-CN"/>
+              </w:rPr>
+              <w:t>2</w:t>
+            </w:r>
+          </w:p>
+        </w:tc>
+        <w:tc>
+          <w:tcPr>
+            <w:tcW w:w="1956" w:type="dxa"/>
+            <w:shd w:val="clear" w:color="auto" w:fill="auto"/>
+            <w:vAlign w:val="top"/>
+          </w:tcPr>
+          <w:p>
+            <w:pPr>
+              <w:pStyle w:val="26"/>
+              <w:bidi w:val="0"/>
+              <w:ind w:left="0" w:leftChars="0" w:firstLine="0" w:firstLineChars="0"/>
+              <w:rPr>
+                <w:rFonts w:hint="eastAsia" w:ascii="微软雅黑" w:hAnsi="微软雅黑" w:eastAsia="宋体" w:cs="Times New Roman"/>
+                <w:color w:val="FF0000"/>
+                <w:sz w:val="24"/>
+                <w:szCs w:val="24"/>
+                <w:vertAlign w:val="baseline"/>
+                <w:lang w:val="en-US" w:eastAsia="zh-CN"/>
+              </w:rPr>
+            </w:pPr>
+            <w:r>
+              <w:rPr>
+                <w:rStyle w:val="43"/>
+                <w:color w:val="FF0000"/>
+              </w:rPr>
+              <w:t>容量测量范围及精度</w:t>
+            </w:r>
+          </w:p>
+        </w:tc>
+        <w:tc>
+          <w:tcPr>
+            <w:tcW w:w="7160" w:type="dxa"/>
+          </w:tcPr>
+          <w:p>
+            <w:pPr>
+              <w:keepNext w:val="0"/>
+              <w:keepLines w:val="0"/>
+              <w:widowControl/>
+              <w:suppressLineNumbers w:val="0"/>
+              <w:jc w:val="left"/>
+              <w:rPr>
+                <w:rFonts w:hint="eastAsia"/>
+                <w:color w:val="FF0000"/>
+                <w:vertAlign w:val="baseline"/>
+                <w:lang w:val="en-US" w:eastAsia="zh-CN"/>
+              </w:rPr>
+            </w:pPr>
+            <w:r>
+              <w:rPr>
+                <w:rFonts w:hint="eastAsia"/>
+                <w:color w:val="FF0000"/>
+                <w:vertAlign w:val="baseline"/>
+                <w:lang w:val="en-US" w:eastAsia="zh-CN"/>
+              </w:rPr>
+              <w:t>通过</w:t>
+            </w:r>
+          </w:p>
+        </w:tc>
+      </w:tr>
+      <w:tr>
+        <w:tblPrEx>
+          <w:tblBorders>
+            <w:top w:val="single" w:color="auto" w:sz="4" w:space="0"/>
+            <w:left w:val="single" w:color="auto" w:sz="4" w:space="0"/>
+            <w:bottom w:val="single" w:color="auto" w:sz="4" w:space="0"/>
+            <w:right w:val="single" w:color="auto" w:sz="4" w:space="0"/>
+            <w:insideH w:val="single" w:color="auto" w:sz="4" w:space="0"/>
+            <w:insideV w:val="single" w:color="auto" w:sz="4" w:space="0"/>
+          </w:tblBorders>
+          <w:tblCellMar>
+            <w:top w:w="0" w:type="dxa"/>
+            <w:left w:w="108" w:type="dxa"/>
+            <w:bottom w:w="0" w:type="dxa"/>
+            <w:right w:w="108" w:type="dxa"/>
+          </w:tblCellMar>
+        </w:tblPrEx>
+        <w:tc>
+          <w:tcPr>
+            <w:tcW w:w="1090" w:type="dxa"/>
+            <w:shd w:val="clear" w:color="auto" w:fill="auto"/>
+            <w:vAlign w:val="top"/>
+          </w:tcPr>
+          <w:p>
+            <w:pPr>
+              <w:pStyle w:val="26"/>
+              <w:bidi w:val="0"/>
+              <w:ind w:left="0" w:leftChars="0" w:firstLine="0" w:firstLineChars="0"/>
+              <w:jc w:val="center"/>
+              <w:rPr>
+                <w:rFonts w:hint="eastAsia" w:ascii="Times New Roman" w:hAnsi="Times New Roman" w:eastAsia="宋体" w:cs="Times New Roman"/>
+                <w:sz w:val="24"/>
+                <w:szCs w:val="24"/>
+                <w:vertAlign w:val="baseline"/>
+                <w:lang w:val="en-US" w:eastAsia="zh-CN"/>
+              </w:rPr>
+            </w:pPr>
+            <w:r>
+              <w:rPr>
+                <w:rFonts w:hint="default" w:ascii="Times New Roman" w:hAnsi="Times New Roman" w:cs="Times New Roman"/>
+                <w:vertAlign w:val="baseline"/>
+                <w:lang w:val="en-US" w:eastAsia="zh-CN"/>
+              </w:rPr>
+              <w:t>3</w:t>
+            </w:r>
+          </w:p>
+        </w:tc>
+        <w:tc>
+          <w:tcPr>
+            <w:tcW w:w="1956" w:type="dxa"/>
+            <w:shd w:val="clear" w:color="auto" w:fill="auto"/>
+            <w:vAlign w:val="top"/>
+          </w:tcPr>
+          <w:p>
+            <w:pPr>
+              <w:pStyle w:val="26"/>
+              <w:bidi w:val="0"/>
+              <w:ind w:left="0" w:leftChars="0" w:firstLine="0" w:firstLineChars="0"/>
+              <w:rPr>
+                <w:rFonts w:hint="eastAsia" w:ascii="微软雅黑" w:hAnsi="微软雅黑" w:eastAsia="宋体" w:cs="Times New Roman"/>
+                <w:color w:val="FF0000"/>
+                <w:sz w:val="24"/>
+                <w:szCs w:val="24"/>
+                <w:vertAlign w:val="baseline"/>
+                <w:lang w:val="en-US" w:eastAsia="zh-CN"/>
+              </w:rPr>
+            </w:pPr>
+            <w:r>
+              <w:rPr>
+                <w:rFonts w:ascii="宋体" w:hAnsi="宋体" w:eastAsia="宋体" w:cs="宋体"/>
+                <w:b w:val="0"/>
+                <w:bCs w:val="0"/>
+                <w:i w:val="0"/>
+                <w:iCs w:val="0"/>
+                <w:color w:val="FF0000"/>
+                <w:sz w:val="24"/>
+                <w:szCs w:val="24"/>
+              </w:rPr>
+              <w:t>数字显示要求</w:t>
+            </w:r>
+          </w:p>
+        </w:tc>
+        <w:tc>
+          <w:tcPr>
+            <w:tcW w:w="7160" w:type="dxa"/>
+          </w:tcPr>
+          <w:p>
+            <w:pPr>
+              <w:pStyle w:val="26"/>
+              <w:bidi w:val="0"/>
+              <w:ind w:left="0" w:leftChars="0" w:firstLine="0" w:firstLineChars="0"/>
+              <w:rPr>
+                <w:rFonts w:hint="eastAsia"/>
+                <w:color w:val="FF0000"/>
+                <w:vertAlign w:val="baseline"/>
+                <w:lang w:val="en-US" w:eastAsia="zh-CN"/>
+              </w:rPr>
+            </w:pPr>
+            <w:r>
+              <w:rPr>
+                <w:rFonts w:hint="eastAsia"/>
+                <w:color w:val="FF0000"/>
+                <w:vertAlign w:val="baseline"/>
+                <w:lang w:val="en-US" w:eastAsia="zh-CN"/>
+              </w:rPr>
+              <w:t>通过</w:t>
+            </w:r>
+          </w:p>
+        </w:tc>
+      </w:tr>
+      <w:tr>
+        <w:tblPrEx>
+          <w:tblBorders>
+            <w:top w:val="single" w:color="auto" w:sz="4" w:space="0"/>
+            <w:left w:val="single" w:color="auto" w:sz="4" w:space="0"/>
+            <w:bottom w:val="single" w:color="auto" w:sz="4" w:space="0"/>
+            <w:right w:val="single" w:color="auto" w:sz="4" w:space="0"/>
+            <w:insideH w:val="single" w:color="auto" w:sz="4" w:space="0"/>
+            <w:insideV w:val="single" w:color="auto" w:sz="4" w:space="0"/>
+          </w:tblBorders>
+          <w:tblCellMar>
+            <w:top w:w="0" w:type="dxa"/>
+            <w:left w:w="108" w:type="dxa"/>
+            <w:bottom w:w="0" w:type="dxa"/>
+            <w:right w:w="108" w:type="dxa"/>
+          </w:tblCellMar>
+        </w:tblPrEx>
+        <w:tc>
+          <w:tcPr>
+            <w:tcW w:w="1090" w:type="dxa"/>
+            <w:shd w:val="clear" w:color="auto" w:fill="auto"/>
+            <w:vAlign w:val="top"/>
+          </w:tcPr>
+          <w:p>
+            <w:pPr>
+              <w:pStyle w:val="26"/>
+              <w:bidi w:val="0"/>
+              <w:ind w:left="0" w:leftChars="0" w:firstLine="0" w:firstLineChars="0"/>
+              <w:jc w:val="center"/>
+              <w:rPr>
+                <w:rFonts w:hint="eastAsia" w:ascii="Times New Roman" w:hAnsi="Times New Roman" w:eastAsia="宋体" w:cs="Times New Roman"/>
+                <w:sz w:val="24"/>
+                <w:szCs w:val="24"/>
+                <w:vertAlign w:val="baseline"/>
+                <w:lang w:val="en-US" w:eastAsia="zh-CN"/>
+              </w:rPr>
+            </w:pPr>
+            <w:r>
+              <w:rPr>
+                <w:rFonts w:hint="default" w:ascii="Times New Roman" w:hAnsi="Times New Roman" w:cs="Times New Roman"/>
+                <w:vertAlign w:val="baseline"/>
+                <w:lang w:val="en-US" w:eastAsia="zh-CN"/>
+              </w:rPr>
+              <w:t>4</w:t>
+            </w:r>
+          </w:p>
+        </w:tc>
+        <w:tc>
+          <w:tcPr>
+            <w:tcW w:w="1956" w:type="dxa"/>
+            <w:shd w:val="clear" w:color="auto" w:fill="auto"/>
+            <w:vAlign w:val="top"/>
+          </w:tcPr>
+          <w:p>
+            <w:pPr>
+              <w:pStyle w:val="26"/>
+              <w:bidi w:val="0"/>
+              <w:ind w:left="0" w:leftChars="0" w:firstLine="0" w:firstLineChars="0"/>
+              <w:rPr>
+                <w:rFonts w:hint="eastAsia" w:ascii="微软雅黑" w:hAnsi="微软雅黑" w:eastAsia="宋体" w:cs="Times New Roman"/>
+                <w:color w:val="FF0000"/>
+                <w:sz w:val="24"/>
+                <w:szCs w:val="24"/>
+                <w:vertAlign w:val="baseline"/>
+                <w:lang w:val="en-US" w:eastAsia="zh-CN"/>
+              </w:rPr>
+            </w:pPr>
+            <w:r>
+              <w:rPr>
+                <w:rFonts w:ascii="宋体" w:hAnsi="宋体" w:eastAsia="宋体" w:cs="宋体"/>
+                <w:b w:val="0"/>
+                <w:bCs w:val="0"/>
+                <w:i w:val="0"/>
+                <w:iCs w:val="0"/>
+                <w:color w:val="FF0000"/>
+                <w:sz w:val="24"/>
+                <w:szCs w:val="24"/>
+              </w:rPr>
+              <w:t>清晰度要求</w:t>
+            </w:r>
+            <w:r>
+              <w:rPr>
+                <w:rFonts w:ascii="宋体" w:hAnsi="宋体" w:eastAsia="宋体" w:cs="宋体"/>
+                <w:color w:val="FF0000"/>
+                <w:sz w:val="24"/>
+                <w:szCs w:val="24"/>
+              </w:rPr>
+              <w:t xml:space="preserve"> </w:t>
+            </w:r>
+          </w:p>
+        </w:tc>
+        <w:tc>
+          <w:tcPr>
+            <w:tcW w:w="7160" w:type="dxa"/>
+          </w:tcPr>
+          <w:p>
+            <w:pPr>
+              <w:pStyle w:val="26"/>
+              <w:bidi w:val="0"/>
+              <w:ind w:left="0" w:leftChars="0" w:firstLine="0" w:firstLineChars="0"/>
+              <w:rPr>
+                <w:rFonts w:hint="eastAsia"/>
+                <w:color w:val="FF0000"/>
+                <w:vertAlign w:val="baseline"/>
+                <w:lang w:val="en-US" w:eastAsia="zh-CN"/>
+              </w:rPr>
+            </w:pPr>
+            <w:r>
+              <w:rPr>
+                <w:rFonts w:hint="eastAsia"/>
+                <w:color w:val="FF0000"/>
+                <w:vertAlign w:val="baseline"/>
+                <w:lang w:val="en-US" w:eastAsia="zh-CN"/>
+              </w:rPr>
+              <w:t>通过</w:t>
+            </w:r>
+          </w:p>
+        </w:tc>
+      </w:tr>
+      <w:tr>
+        <w:tblPrEx>
+          <w:tblBorders>
+            <w:top w:val="single" w:color="auto" w:sz="4" w:space="0"/>
+            <w:left w:val="single" w:color="auto" w:sz="4" w:space="0"/>
+            <w:bottom w:val="single" w:color="auto" w:sz="4" w:space="0"/>
+            <w:right w:val="single" w:color="auto" w:sz="4" w:space="0"/>
+            <w:insideH w:val="single" w:color="auto" w:sz="4" w:space="0"/>
+            <w:insideV w:val="single" w:color="auto" w:sz="4" w:space="0"/>
+          </w:tblBorders>
+          <w:tblCellMar>
+            <w:top w:w="0" w:type="dxa"/>
+            <w:left w:w="108" w:type="dxa"/>
+            <w:bottom w:w="0" w:type="dxa"/>
+            <w:right w:w="108" w:type="dxa"/>
+          </w:tblCellMar>
+        </w:tblPrEx>
+        <w:tc>
+          <w:tcPr>
+            <w:tcW w:w="1090" w:type="dxa"/>
+            <w:shd w:val="clear" w:color="auto" w:fill="auto"/>
+            <w:vAlign w:val="top"/>
+          </w:tcPr>
+          <w:p>
+            <w:pPr>
+              <w:pStyle w:val="26"/>
+              <w:bidi w:val="0"/>
+              <w:ind w:left="0" w:leftChars="0" w:firstLine="0" w:firstLineChars="0"/>
+              <w:jc w:val="center"/>
+              <w:rPr>
+                <w:rFonts w:hint="eastAsia" w:ascii="Times New Roman" w:hAnsi="Times New Roman" w:eastAsia="宋体" w:cs="Times New Roman"/>
+                <w:sz w:val="24"/>
+                <w:szCs w:val="24"/>
+                <w:vertAlign w:val="baseline"/>
+                <w:lang w:val="en-US" w:eastAsia="zh-CN"/>
+              </w:rPr>
+            </w:pPr>
+            <w:r>
+              <w:rPr>
+                <w:rFonts w:hint="default" w:ascii="Times New Roman" w:hAnsi="Times New Roman" w:cs="Times New Roman"/>
+                <w:vertAlign w:val="baseline"/>
+                <w:lang w:val="en-US" w:eastAsia="zh-CN"/>
+              </w:rPr>
+              <w:t>5</w:t>
+            </w:r>
+          </w:p>
+        </w:tc>
+        <w:tc>
+          <w:tcPr>
+            <w:tcW w:w="1956" w:type="dxa"/>
+            <w:shd w:val="clear" w:color="auto" w:fill="auto"/>
+            <w:vAlign w:val="top"/>
+          </w:tcPr>
+          <w:p>
+            <w:pPr>
+              <w:pStyle w:val="26"/>
+              <w:bidi w:val="0"/>
+              <w:ind w:left="0" w:leftChars="0" w:firstLine="0" w:firstLineChars="0"/>
+              <w:rPr>
+                <w:rFonts w:hint="eastAsia" w:ascii="微软雅黑" w:hAnsi="微软雅黑" w:eastAsia="宋体" w:cs="Times New Roman"/>
+                <w:color w:val="FF0000"/>
+                <w:sz w:val="24"/>
+                <w:szCs w:val="24"/>
+                <w:vertAlign w:val="baseline"/>
+                <w:lang w:val="en-US" w:eastAsia="zh-CN"/>
+              </w:rPr>
+            </w:pPr>
+            <w:r>
+              <w:rPr>
+                <w:rFonts w:ascii="宋体" w:hAnsi="宋体" w:eastAsia="宋体" w:cs="宋体"/>
+                <w:b w:val="0"/>
+                <w:bCs w:val="0"/>
+                <w:i w:val="0"/>
+                <w:iCs w:val="0"/>
+                <w:color w:val="FF0000"/>
+                <w:sz w:val="24"/>
+                <w:szCs w:val="24"/>
+              </w:rPr>
+              <w:t>拆卸和重新组装</w:t>
+            </w:r>
+          </w:p>
+        </w:tc>
+        <w:tc>
+          <w:tcPr>
+            <w:tcW w:w="7160" w:type="dxa"/>
+          </w:tcPr>
+          <w:p>
+            <w:pPr>
+              <w:keepNext w:val="0"/>
+              <w:keepLines w:val="0"/>
+              <w:widowControl/>
+              <w:suppressLineNumbers w:val="0"/>
+              <w:jc w:val="left"/>
+              <w:rPr>
+                <w:rFonts w:hint="default"/>
+                <w:color w:val="FF0000"/>
+                <w:vertAlign w:val="baseline"/>
+                <w:lang w:val="en-US" w:eastAsia="zh-CN"/>
+              </w:rPr>
+            </w:pPr>
+            <w:r>
+              <w:rPr>
+                <w:rFonts w:hint="eastAsia"/>
+                <w:color w:val="FF0000"/>
+                <w:vertAlign w:val="baseline"/>
+                <w:lang w:val="en-US" w:eastAsia="zh-CN"/>
+              </w:rPr>
+              <w:t>通过</w:t>
+            </w:r>
+          </w:p>
+        </w:tc>
+      </w:tr>
+      <w:tr>
+        <w:tblPrEx>
+          <w:tblBorders>
+            <w:top w:val="single" w:color="auto" w:sz="4" w:space="0"/>
+            <w:left w:val="single" w:color="auto" w:sz="4" w:space="0"/>
+            <w:bottom w:val="single" w:color="auto" w:sz="4" w:space="0"/>
+            <w:right w:val="single" w:color="auto" w:sz="4" w:space="0"/>
+            <w:insideH w:val="single" w:color="auto" w:sz="4" w:space="0"/>
+            <w:insideV w:val="single" w:color="auto" w:sz="4" w:space="0"/>
+          </w:tblBorders>
+          <w:tblCellMar>
+            <w:top w:w="0" w:type="dxa"/>
+            <w:left w:w="108" w:type="dxa"/>
+            <w:bottom w:w="0" w:type="dxa"/>
+            <w:right w:w="108" w:type="dxa"/>
+          </w:tblCellMar>
+        </w:tblPrEx>
+        <w:tc>
+          <w:tcPr>
+            <w:tcW w:w="1090" w:type="dxa"/>
+            <w:shd w:val="clear" w:color="auto" w:fill="auto"/>
+            <w:vAlign w:val="top"/>
+          </w:tcPr>
+          <w:p>
+            <w:pPr>
+              <w:pStyle w:val="26"/>
+              <w:bidi w:val="0"/>
+              <w:ind w:left="0" w:leftChars="0" w:firstLine="0" w:firstLineChars="0"/>
+              <w:jc w:val="center"/>
+              <w:rPr>
+                <w:rFonts w:hint="eastAsia" w:ascii="Times New Roman" w:hAnsi="Times New Roman" w:eastAsia="宋体" w:cs="Times New Roman"/>
+                <w:sz w:val="24"/>
+                <w:szCs w:val="24"/>
+                <w:vertAlign w:val="baseline"/>
+                <w:lang w:val="en-US" w:eastAsia="zh-CN"/>
+              </w:rPr>
+            </w:pPr>
+            <w:r>
+              <w:rPr>
+                <w:rFonts w:hint="default" w:ascii="Times New Roman" w:hAnsi="Times New Roman" w:cs="Times New Roman"/>
+                <w:vertAlign w:val="baseline"/>
+                <w:lang w:val="en-US" w:eastAsia="zh-CN"/>
+              </w:rPr>
+              <w:t>6</w:t>
+            </w:r>
+          </w:p>
+        </w:tc>
+        <w:tc>
+          <w:tcPr>
+            <w:tcW w:w="1956" w:type="dxa"/>
+            <w:shd w:val="clear" w:color="auto" w:fill="auto"/>
+            <w:vAlign w:val="top"/>
+          </w:tcPr>
+          <w:p>
+            <w:pPr>
+              <w:pStyle w:val="26"/>
+              <w:bidi w:val="0"/>
+              <w:ind w:left="0" w:leftChars="0" w:firstLine="0" w:firstLineChars="0"/>
+              <w:rPr>
+                <w:rFonts w:hint="eastAsia" w:ascii="微软雅黑" w:hAnsi="微软雅黑" w:eastAsia="宋体" w:cs="Times New Roman"/>
+                <w:color w:val="FF0000"/>
+                <w:sz w:val="24"/>
+                <w:szCs w:val="24"/>
+                <w:vertAlign w:val="baseline"/>
+                <w:lang w:val="en-US" w:eastAsia="zh-CN"/>
+              </w:rPr>
+            </w:pPr>
+            <w:r>
+              <w:rPr>
+                <w:rFonts w:ascii="宋体" w:hAnsi="宋体" w:eastAsia="宋体" w:cs="宋体"/>
+                <w:b w:val="0"/>
+                <w:bCs w:val="0"/>
+                <w:i w:val="0"/>
+                <w:iCs w:val="0"/>
+                <w:color w:val="FF0000"/>
+                <w:sz w:val="24"/>
+                <w:szCs w:val="24"/>
+              </w:rPr>
+              <w:t>分辨率</w:t>
+            </w:r>
+          </w:p>
+        </w:tc>
+        <w:tc>
+          <w:tcPr>
+            <w:tcW w:w="7160" w:type="dxa"/>
+          </w:tcPr>
+          <w:p>
+            <w:pPr>
+              <w:pStyle w:val="26"/>
+              <w:bidi w:val="0"/>
+              <w:ind w:left="0" w:leftChars="0" w:firstLine="0" w:firstLineChars="0"/>
+              <w:rPr>
+                <w:rFonts w:hint="eastAsia"/>
+                <w:color w:val="FF0000"/>
+                <w:vertAlign w:val="baseline"/>
+                <w:lang w:val="en-US" w:eastAsia="zh-CN"/>
+              </w:rPr>
+            </w:pPr>
+            <w:r>
+              <w:rPr>
+                <w:rFonts w:hint="eastAsia"/>
+                <w:color w:val="FF0000"/>
+                <w:vertAlign w:val="baseline"/>
+                <w:lang w:val="en-US" w:eastAsia="zh-CN"/>
+              </w:rPr>
+              <w:t>通过</w:t>
+            </w:r>
+          </w:p>
+        </w:tc>
+      </w:tr>
+      <w:tr>
+        <w:tblPrEx>
+          <w:tblBorders>
+            <w:top w:val="single" w:color="auto" w:sz="4" w:space="0"/>
+            <w:left w:val="single" w:color="auto" w:sz="4" w:space="0"/>
+            <w:bottom w:val="single" w:color="auto" w:sz="4" w:space="0"/>
+            <w:right w:val="single" w:color="auto" w:sz="4" w:space="0"/>
+            <w:insideH w:val="single" w:color="auto" w:sz="4" w:space="0"/>
+            <w:insideV w:val="single" w:color="auto" w:sz="4" w:space="0"/>
+          </w:tblBorders>
+          <w:tblCellMar>
+            <w:top w:w="0" w:type="dxa"/>
+            <w:left w:w="108" w:type="dxa"/>
+            <w:bottom w:w="0" w:type="dxa"/>
+            <w:right w:w="108" w:type="dxa"/>
+          </w:tblCellMar>
+        </w:tblPrEx>
+        <w:tc>
+          <w:tcPr>
+            <w:tcW w:w="1090" w:type="dxa"/>
+            <w:shd w:val="clear" w:color="auto" w:fill="auto"/>
+            <w:vAlign w:val="top"/>
+          </w:tcPr>
+          <w:p>
+            <w:pPr>
+              <w:pStyle w:val="26"/>
+              <w:bidi w:val="0"/>
+              <w:ind w:left="0" w:leftChars="0" w:firstLine="0" w:firstLineChars="0"/>
+              <w:jc w:val="center"/>
+              <w:rPr>
+                <w:rFonts w:hint="eastAsia" w:ascii="Times New Roman" w:hAnsi="Times New Roman" w:eastAsia="宋体" w:cs="Times New Roman"/>
+                <w:sz w:val="24"/>
+                <w:szCs w:val="24"/>
+                <w:vertAlign w:val="baseline"/>
+                <w:lang w:val="en-US" w:eastAsia="zh-CN"/>
+              </w:rPr>
+            </w:pPr>
+            <w:r>
+              <w:rPr>
+                <w:rFonts w:hint="default" w:ascii="Times New Roman" w:hAnsi="Times New Roman" w:cs="Times New Roman"/>
+                <w:vertAlign w:val="baseline"/>
+                <w:lang w:val="en-US" w:eastAsia="zh-CN"/>
+              </w:rPr>
+              <w:t>7</w:t>
+            </w:r>
+          </w:p>
+        </w:tc>
+        <w:tc>
+          <w:tcPr>
+            <w:tcW w:w="1956" w:type="dxa"/>
+            <w:shd w:val="clear" w:color="auto" w:fill="auto"/>
+            <w:vAlign w:val="top"/>
+          </w:tcPr>
+          <w:p>
+            <w:pPr>
+              <w:pStyle w:val="26"/>
+              <w:bidi w:val="0"/>
+              <w:ind w:left="0" w:leftChars="0" w:firstLine="0" w:firstLineChars="0"/>
+              <w:rPr>
+                <w:rFonts w:hint="eastAsia" w:ascii="微软雅黑" w:hAnsi="微软雅黑" w:eastAsia="宋体" w:cs="Times New Roman"/>
+                <w:color w:val="FF0000"/>
+                <w:sz w:val="24"/>
+                <w:szCs w:val="24"/>
+                <w:vertAlign w:val="baseline"/>
+                <w:lang w:val="en-US" w:eastAsia="zh-CN"/>
+              </w:rPr>
+            </w:pPr>
+            <w:r>
+              <w:rPr>
+                <w:rFonts w:ascii="宋体" w:hAnsi="宋体" w:eastAsia="宋体" w:cs="宋体"/>
+                <w:b w:val="0"/>
+                <w:bCs w:val="0"/>
+                <w:i w:val="0"/>
+                <w:iCs w:val="0"/>
+                <w:color w:val="FF0000"/>
+                <w:sz w:val="24"/>
+                <w:szCs w:val="24"/>
+              </w:rPr>
+              <w:t>潮气量</w:t>
+            </w:r>
+          </w:p>
+        </w:tc>
+        <w:tc>
+          <w:tcPr>
+            <w:tcW w:w="7160" w:type="dxa"/>
+          </w:tcPr>
+          <w:p>
+            <w:pPr>
+              <w:keepNext w:val="0"/>
+              <w:keepLines w:val="0"/>
+              <w:widowControl/>
+              <w:suppressLineNumbers w:val="0"/>
+              <w:jc w:val="left"/>
+              <w:rPr>
+                <w:rFonts w:hint="eastAsia"/>
+                <w:color w:val="FF0000"/>
+                <w:vertAlign w:val="baseline"/>
+                <w:lang w:val="en-US" w:eastAsia="zh-CN"/>
+              </w:rPr>
+            </w:pPr>
+            <w:r>
+              <w:rPr>
+                <w:rFonts w:hint="eastAsia"/>
+                <w:color w:val="FF0000"/>
+                <w:vertAlign w:val="baseline"/>
+                <w:lang w:val="en-US" w:eastAsia="zh-CN"/>
+              </w:rPr>
+              <w:t>通过</w:t>
+            </w:r>
+          </w:p>
+        </w:tc>
+      </w:tr>
+      <w:tr>
+        <w:tblPrEx>
+          <w:tblBorders>
+            <w:top w:val="single" w:color="auto" w:sz="4" w:space="0"/>
+            <w:left w:val="single" w:color="auto" w:sz="4" w:space="0"/>
+            <w:bottom w:val="single" w:color="auto" w:sz="4" w:space="0"/>
+            <w:right w:val="single" w:color="auto" w:sz="4" w:space="0"/>
+            <w:insideH w:val="single" w:color="auto" w:sz="4" w:space="0"/>
+            <w:insideV w:val="single" w:color="auto" w:sz="4" w:space="0"/>
+          </w:tblBorders>
+          <w:tblCellMar>
+            <w:top w:w="0" w:type="dxa"/>
+            <w:left w:w="108" w:type="dxa"/>
+            <w:bottom w:w="0" w:type="dxa"/>
+            <w:right w:w="108" w:type="dxa"/>
+          </w:tblCellMar>
+        </w:tblPrEx>
+        <w:tc>
+          <w:tcPr>
+            <w:tcW w:w="1090" w:type="dxa"/>
+            <w:shd w:val="clear" w:color="auto" w:fill="auto"/>
+            <w:vAlign w:val="top"/>
+          </w:tcPr>
+          <w:p>
+            <w:pPr>
+              <w:pStyle w:val="26"/>
+              <w:bidi w:val="0"/>
+              <w:ind w:left="0" w:leftChars="0" w:firstLine="0" w:firstLineChars="0"/>
+              <w:jc w:val="center"/>
+              <w:rPr>
+                <w:rFonts w:hint="eastAsia" w:ascii="Times New Roman" w:hAnsi="Times New Roman" w:eastAsia="宋体" w:cs="Times New Roman"/>
+                <w:sz w:val="24"/>
+                <w:szCs w:val="24"/>
+                <w:vertAlign w:val="baseline"/>
+                <w:lang w:val="en-US" w:eastAsia="zh-CN"/>
+              </w:rPr>
+            </w:pPr>
+            <w:r>
+              <w:rPr>
+                <w:rFonts w:hint="default" w:ascii="Times New Roman" w:hAnsi="Times New Roman" w:cs="Times New Roman"/>
+                <w:vertAlign w:val="baseline"/>
+                <w:lang w:val="en-US" w:eastAsia="zh-CN"/>
+              </w:rPr>
+              <w:t>8</w:t>
+            </w:r>
+          </w:p>
+        </w:tc>
+        <w:tc>
+          <w:tcPr>
+            <w:tcW w:w="1956" w:type="dxa"/>
+            <w:shd w:val="clear" w:color="auto" w:fill="auto"/>
+            <w:vAlign w:val="top"/>
+          </w:tcPr>
+          <w:p>
+            <w:pPr>
+              <w:pStyle w:val="26"/>
+              <w:bidi w:val="0"/>
+              <w:ind w:left="0" w:leftChars="0" w:firstLine="0" w:firstLineChars="0"/>
+              <w:rPr>
+                <w:rFonts w:hint="eastAsia" w:ascii="微软雅黑" w:hAnsi="微软雅黑" w:eastAsia="宋体" w:cs="Times New Roman"/>
+                <w:color w:val="FF0000"/>
+                <w:sz w:val="24"/>
+                <w:szCs w:val="24"/>
+                <w:vertAlign w:val="baseline"/>
+                <w:lang w:val="en-US" w:eastAsia="zh-CN"/>
+              </w:rPr>
+            </w:pPr>
+            <w:r>
+              <w:rPr>
+                <w:rFonts w:ascii="宋体" w:hAnsi="宋体" w:eastAsia="宋体" w:cs="宋体"/>
+                <w:b w:val="0"/>
+                <w:bCs w:val="0"/>
+                <w:i w:val="0"/>
+                <w:iCs w:val="0"/>
+                <w:color w:val="FF0000"/>
+                <w:sz w:val="24"/>
+                <w:szCs w:val="24"/>
+              </w:rPr>
+              <w:t>设备指示功能</w:t>
+            </w:r>
+          </w:p>
+        </w:tc>
+        <w:tc>
+          <w:tcPr>
+            <w:tcW w:w="7160" w:type="dxa"/>
+          </w:tcPr>
+          <w:p>
+            <w:pPr>
+              <w:pStyle w:val="26"/>
+              <w:bidi w:val="0"/>
+              <w:ind w:left="0" w:leftChars="0" w:firstLine="0" w:firstLineChars="0"/>
+              <w:rPr>
+                <w:rFonts w:hint="eastAsia"/>
+                <w:color w:val="FF0000"/>
+                <w:vertAlign w:val="baseline"/>
+                <w:lang w:val="en-US" w:eastAsia="zh-CN"/>
+              </w:rPr>
+            </w:pPr>
+            <w:r>
+              <w:rPr>
+                <w:rFonts w:hint="eastAsia"/>
+                <w:color w:val="FF0000"/>
+                <w:vertAlign w:val="baseline"/>
+                <w:lang w:val="en-US" w:eastAsia="zh-CN"/>
+              </w:rPr>
+              <w:t>通过</w:t>
+            </w:r>
+          </w:p>
+        </w:tc>
+      </w:tr>
+      <w:tr>
+        <w:tblPrEx>
+          <w:tblBorders>
+            <w:top w:val="single" w:color="auto" w:sz="4" w:space="0"/>
+            <w:left w:val="single" w:color="auto" w:sz="4" w:space="0"/>
+            <w:bottom w:val="single" w:color="auto" w:sz="4" w:space="0"/>
+            <w:right w:val="single" w:color="auto" w:sz="4" w:space="0"/>
+            <w:insideH w:val="single" w:color="auto" w:sz="4" w:space="0"/>
+            <w:insideV w:val="single" w:color="auto" w:sz="4" w:space="0"/>
+          </w:tblBorders>
+          <w:tblCellMar>
+            <w:top w:w="0" w:type="dxa"/>
+            <w:left w:w="108" w:type="dxa"/>
+            <w:bottom w:w="0" w:type="dxa"/>
+            <w:right w:w="108" w:type="dxa"/>
+          </w:tblCellMar>
+        </w:tblPrEx>
+        <w:tc>
+          <w:tcPr>
+            <w:tcW w:w="1090" w:type="dxa"/>
+            <w:shd w:val="clear" w:color="auto" w:fill="auto"/>
+            <w:vAlign w:val="top"/>
+          </w:tcPr>
+          <w:p>
+            <w:pPr>
+              <w:pStyle w:val="26"/>
+              <w:bidi w:val="0"/>
+              <w:ind w:left="0" w:leftChars="0" w:firstLine="0" w:firstLineChars="0"/>
+              <w:jc w:val="center"/>
+              <w:rPr>
+                <w:rFonts w:hint="eastAsia" w:ascii="Times New Roman" w:hAnsi="Times New Roman" w:eastAsia="宋体" w:cs="Times New Roman"/>
+                <w:sz w:val="24"/>
+                <w:szCs w:val="24"/>
+                <w:vertAlign w:val="baseline"/>
+                <w:lang w:val="en-US" w:eastAsia="zh-CN"/>
+              </w:rPr>
+            </w:pPr>
+            <w:r>
+              <w:rPr>
+                <w:rFonts w:hint="default" w:ascii="Times New Roman" w:hAnsi="Times New Roman" w:cs="Times New Roman"/>
+                <w:vertAlign w:val="baseline"/>
+                <w:lang w:val="en-US" w:eastAsia="zh-CN"/>
+              </w:rPr>
+              <w:t>9</w:t>
+            </w:r>
+          </w:p>
+        </w:tc>
+        <w:tc>
+          <w:tcPr>
+            <w:tcW w:w="1956" w:type="dxa"/>
+            <w:shd w:val="clear" w:color="auto" w:fill="auto"/>
+            <w:vAlign w:val="top"/>
+          </w:tcPr>
+          <w:p>
+            <w:pPr>
+              <w:pStyle w:val="26"/>
+              <w:bidi w:val="0"/>
+              <w:ind w:left="0" w:leftChars="0" w:firstLine="0" w:firstLineChars="0"/>
+              <w:rPr>
+                <w:rFonts w:hint="eastAsia" w:ascii="微软雅黑" w:hAnsi="微软雅黑" w:eastAsia="宋体" w:cs="Times New Roman"/>
+                <w:color w:val="FF0000"/>
+                <w:sz w:val="24"/>
+                <w:szCs w:val="24"/>
+                <w:vertAlign w:val="baseline"/>
+                <w:lang w:val="en-US" w:eastAsia="zh-CN"/>
+              </w:rPr>
+            </w:pPr>
+            <w:r>
+              <w:rPr>
+                <w:rFonts w:ascii="宋体" w:hAnsi="宋体" w:eastAsia="宋体" w:cs="宋体"/>
+                <w:b w:val="0"/>
+                <w:bCs w:val="0"/>
+                <w:i w:val="0"/>
+                <w:iCs w:val="0"/>
+                <w:color w:val="FF0000"/>
+                <w:sz w:val="24"/>
+                <w:szCs w:val="24"/>
+              </w:rPr>
+              <w:t>肺活量计软件功能</w:t>
+            </w:r>
+          </w:p>
+        </w:tc>
+        <w:tc>
+          <w:tcPr>
+            <w:tcW w:w="7160" w:type="dxa"/>
+          </w:tcPr>
+          <w:p>
+            <w:pPr>
+              <w:pStyle w:val="26"/>
+              <w:bidi w:val="0"/>
+              <w:ind w:left="0" w:leftChars="0" w:firstLine="0" w:firstLineChars="0"/>
+              <w:rPr>
+                <w:rFonts w:hint="eastAsia"/>
+                <w:color w:val="FF0000"/>
+                <w:vertAlign w:val="baseline"/>
+                <w:lang w:val="en-US" w:eastAsia="zh-CN"/>
+              </w:rPr>
+            </w:pPr>
+            <w:r>
+              <w:rPr>
+                <w:rFonts w:hint="eastAsia"/>
+                <w:color w:val="FF0000"/>
+                <w:vertAlign w:val="baseline"/>
+                <w:lang w:val="en-US" w:eastAsia="zh-CN"/>
+              </w:rPr>
+              <w:t>通过</w:t>
+            </w:r>
+          </w:p>
+        </w:tc>
+      </w:tr>
+    </w:tbl>
     <w:p>
       <w:pPr>
         <w:pStyle w:val="13"/>
@@ -7771,15 +10220,15 @@
           <w:lang w:val="en-US" w:eastAsia="zh-CN"/>
         </w:rPr>
       </w:pPr>
-      <w:bookmarkStart w:id="23" w:name="_Toc29358"/>
+      <w:bookmarkStart w:id="18" w:name="_Toc29358"/>
       <w:r>
         <w:rPr>
           <w:rFonts w:hint="eastAsia"/>
           <w:lang w:val="en-US" w:eastAsia="zh-CN"/>
         </w:rPr>
-        <w:t>12.再验证周期</w:t>
+        <w:t>11.再验证周期</w:t>
       </w:r>
-      <w:bookmarkEnd w:id="23"/>
+      <w:bookmarkEnd w:id="18"/>
     </w:p>
     <w:p>
       <w:pPr>
@@ -7803,7 +10252,7 @@
         <w:pStyle w:val="26"/>
         <w:numPr>
           <w:ilvl w:val="0"/>
-          <w:numId w:val="5"/>
+          <w:numId w:val="4"/>
         </w:numPr>
         <w:bidi w:val="0"/>
         <w:ind w:left="420" w:leftChars="0" w:hanging="420" w:firstLineChars="0"/>
@@ -7820,7 +10269,7 @@
         <w:pStyle w:val="26"/>
         <w:numPr>
           <w:ilvl w:val="0"/>
-          <w:numId w:val="5"/>
+          <w:numId w:val="4"/>
         </w:numPr>
         <w:bidi w:val="0"/>
         <w:ind w:left="420" w:leftChars="0" w:hanging="420" w:firstLineChars="0"/>
@@ -7837,7 +10286,7 @@
         <w:pStyle w:val="26"/>
         <w:numPr>
           <w:ilvl w:val="0"/>
-          <w:numId w:val="5"/>
+          <w:numId w:val="4"/>
         </w:numPr>
         <w:bidi w:val="0"/>
         <w:ind w:left="420" w:leftChars="0" w:hanging="420" w:firstLineChars="0"/>
@@ -7859,43 +10308,29 @@
         <w:bidi w:val="0"/>
         <w:rPr>
           <w:rFonts w:hint="eastAsia"/>
+          <w:color w:val="auto"/>
           <w:lang w:val="en-US" w:eastAsia="zh-CN"/>
         </w:rPr>
       </w:pPr>
-      <w:bookmarkStart w:id="24" w:name="_Toc29770"/>
+      <w:bookmarkStart w:id="19" w:name="_Toc29770"/>
       <w:r>
         <w:rPr>
           <w:rFonts w:hint="eastAsia"/>
-          <w:color w:val="FF0000"/>
+          <w:color w:val="auto"/>
           <w:lang w:val="en-US" w:eastAsia="zh-CN"/>
         </w:rPr>
-        <w:t>13</w:t>
+        <w:t>12.验证</w:t>
       </w:r>
+      <w:bookmarkEnd w:id="17"/>
       <w:r>
         <w:rPr>
           <w:rFonts w:hint="eastAsia"/>
-          <w:lang w:val="en-US" w:eastAsia="zh-CN"/>
-        </w:rPr>
-        <w:t>.</w:t>
-      </w:r>
-      <w:r>
-        <w:rPr>
-          <w:rFonts w:hint="eastAsia"/>
-          <w:color w:val="FF0000"/>
-          <w:lang w:val="en-US" w:eastAsia="zh-CN"/>
-        </w:rPr>
-        <w:t>验证</w:t>
-      </w:r>
-      <w:bookmarkEnd w:id="19"/>
-      <w:r>
-        <w:rPr>
-          <w:rFonts w:hint="eastAsia"/>
-          <w:color w:val="FF0000"/>
+          <w:color w:val="auto"/>
           <w:lang w:val="en-US" w:eastAsia="zh-CN"/>
         </w:rPr>
         <w:t>分析和结论</w:t>
       </w:r>
-      <w:bookmarkEnd w:id="24"/>
+      <w:bookmarkEnd w:id="19"/>
     </w:p>
     <w:p>
       <w:pPr>
@@ -7913,96 +10348,8 @@
         </w:rPr>
         <w:t>经过测试，确认产品的XX满足设计输入的要求。</w:t>
       </w:r>
-    </w:p>
-    <w:p>
-      <w:pPr>
-        <w:pStyle w:val="25"/>
-        <w:numPr>
-          <w:ilvl w:val="0"/>
-          <w:numId w:val="4"/>
-        </w:numPr>
-        <w:bidi w:val="0"/>
-        <w:rPr>
-          <w:rFonts w:hint="eastAsia"/>
-          <w:lang w:val="en-US" w:eastAsia="zh-CN"/>
-        </w:rPr>
-      </w:pPr>
-      <w:bookmarkStart w:id="25" w:name="_Toc2795"/>
-      <w:r>
-        <w:rPr>
-          <w:rFonts w:hint="eastAsia"/>
-          <w:lang w:val="en-US" w:eastAsia="zh-CN"/>
-        </w:rPr>
-        <w:t>附录</w:t>
-      </w:r>
-      <w:bookmarkEnd w:id="25"/>
-      <w:r>
-        <w:rPr>
-          <w:rFonts w:hint="eastAsia"/>
-          <w:lang w:val="en-US" w:eastAsia="zh-CN"/>
-        </w:rPr>
-        <w:t xml:space="preserve"> </w:t>
-      </w:r>
-    </w:p>
-    <w:p>
-      <w:pPr>
-        <w:numPr>
-          <w:ilvl w:val="0"/>
-          <w:numId w:val="0"/>
-        </w:numPr>
-        <w:ind w:leftChars="0" w:right="0" w:rightChars="0"/>
-        <w:rPr>
-          <w:rFonts w:hint="default"/>
-          <w:lang w:val="en-US" w:eastAsia="zh-CN"/>
-        </w:rPr>
-      </w:pPr>
-      <w:r>
-        <w:rPr>
-          <w:rFonts w:hint="eastAsia"/>
-          <w:lang w:val="en-US" w:eastAsia="zh-CN"/>
-        </w:rPr>
-        <w:t>《XXXXXX测试记录》编号：</w:t>
-      </w:r>
-    </w:p>
-    <w:p>
-      <w:pPr>
-        <w:numPr>
-          <w:ilvl w:val="0"/>
-          <w:numId w:val="0"/>
-        </w:numPr>
-        <w:ind w:leftChars="0" w:right="0" w:rightChars="0"/>
-        <w:rPr>
-          <w:rFonts w:hint="default"/>
-          <w:lang w:val="en-US" w:eastAsia="zh-CN"/>
-        </w:rPr>
-      </w:pPr>
-      <w:r>
-        <w:rPr>
-          <w:rFonts w:hint="eastAsia"/>
-          <w:lang w:val="en-US" w:eastAsia="zh-CN"/>
-        </w:rPr>
-        <w:t>《XXXXXX测试记录》编号：</w:t>
-      </w:r>
-    </w:p>
-    <w:p>
-      <w:pPr>
-        <w:numPr>
-          <w:ilvl w:val="0"/>
-          <w:numId w:val="0"/>
-        </w:numPr>
-        <w:ind w:leftChars="0" w:right="0" w:rightChars="0"/>
-        <w:rPr>
-          <w:rFonts w:hint="default"/>
-          <w:lang w:val="en-US" w:eastAsia="zh-CN"/>
-        </w:rPr>
-      </w:pPr>
-      <w:r>
-        <w:rPr>
-          <w:rFonts w:hint="eastAsia"/>
-          <w:lang w:val="en-US" w:eastAsia="zh-CN"/>
-        </w:rPr>
-        <w:t>《XXXXXX测试记录》编号：</w:t>
-      </w:r>
+      <w:bookmarkStart w:id="20" w:name="_GoBack"/>
+      <w:bookmarkEnd w:id="20"/>
     </w:p>
     <w:p>
       <w:pPr>
@@ -8105,22 +10452,6 @@
                       <a:ln w="6350">
                         <a:noFill/>
                       </a:ln>
-                      <a:extLst>
-                        <a:ext uri="{909E8E84-426E-40DD-AFC4-6F175D3DCCD1}">
-                          <a14:hiddenFill xmlns:a14="http://schemas.microsoft.com/office/drawing/2010/main">
-                            <a:solidFill>
-                              <a:schemeClr val="lt1"/>
-                            </a:solidFill>
-                          </a14:hiddenFill>
-                        </a:ext>
-                        <a:ext uri="{91240B29-F687-4F45-9708-019B960494DF}">
-                          <a14:hiddenLine xmlns:a14="http://schemas.microsoft.com/office/drawing/2010/main" w="6350">
-                            <a:solidFill>
-                              <a:prstClr val="black"/>
-                            </a:solidFill>
-                          </a14:hiddenLine>
-                        </a:ext>
-                      </a:extLst>
                     </wps:spPr>
                     <wps:style>
                       <a:lnRef idx="0">
@@ -8195,7 +10526,7 @@
         </mc:Choice>
         <mc:Fallback>
           <w:pict>
-            <v:shape id="_x0000_s1026" o:spid="_x0000_s1026" o:spt="202" type="#_x0000_t202" style="position:absolute;left:0pt;margin-top:0pt;height:144pt;width:144pt;mso-position-horizontal:center;mso-position-horizontal-relative:margin;mso-wrap-style:none;z-index:251659264;mso-width-relative:page;mso-height-relative:page;" filled="f" stroked="f" coordsize="21600,21600" o:gfxdata="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">
+            <v:shape id="_x0000_s1026" o:spid="_x0000_s1026" o:spt="202" type="#_x0000_t202" style="position:absolute;left:0pt;margin-top:0pt;height:144pt;width:144pt;mso-position-horizontal:center;mso-position-horizontal-relative:margin;mso-wrap-style:none;z-index:251659264;mso-width-relative:page;mso-height-relative:page;" filled="f" stroked="f" coordsize="21600,21600" o:gfxdata="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">
               <v:fill on="f" focussize="0,0"/>
               <v:stroke on="f" weight="0.5pt"/>
               <v:imagedata o:title=""/>
@@ -8303,22 +10634,6 @@
                       <a:ln w="6350">
                         <a:noFill/>
                       </a:ln>
-                      <a:extLst>
-                        <a:ext uri="{909E8E84-426E-40DD-AFC4-6F175D3DCCD1}">
-                          <a14:hiddenFill xmlns:a14="http://schemas.microsoft.com/office/drawing/2010/main">
-                            <a:solidFill>
-                              <a:schemeClr val="lt1"/>
-                            </a:solidFill>
-                          </a14:hiddenFill>
-                        </a:ext>
-                        <a:ext uri="{91240B29-F687-4F45-9708-019B960494DF}">
-                          <a14:hiddenLine xmlns:a14="http://schemas.microsoft.com/office/drawing/2010/main" w="6350">
-                            <a:solidFill>
-                              <a:prstClr val="black"/>
-                            </a:solidFill>
-                          </a14:hiddenLine>
-                        </a:ext>
-                      </a:extLst>
                     </wps:spPr>
                     <wps:style>
                       <a:lnRef idx="0">
@@ -8393,7 +10708,7 @@
         </mc:Choice>
         <mc:Fallback>
           <w:pict>
-            <v:shape id="_x0000_s1026" o:spid="_x0000_s1026" o:spt="202" type="#_x0000_t202" style="position:absolute;left:0pt;margin-top:0pt;height:144pt;width:144pt;mso-position-horizontal:center;mso-position-horizontal-relative:margin;mso-wrap-style:none;z-index:251660288;mso-width-relative:page;mso-height-relative:page;" filled="f" stroked="f" coordsize="21600,21600" o:gfxdata="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">
+            <v:shape id="_x0000_s1026" o:spid="_x0000_s1026" o:spt="202" type="#_x0000_t202" style="position:absolute;left:0pt;margin-top:0pt;height:144pt;width:144pt;mso-position-horizontal:center;mso-position-horizontal-relative:margin;mso-wrap-style:none;z-index:251660288;mso-width-relative:page;mso-height-relative:page;" filled="f" stroked="f" coordsize="21600,21600" o:gfxdata="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">
               <v:fill on="f" focussize="0,0"/>
               <v:stroke on="f" weight="0.5pt"/>
               <v:imagedata o:title=""/>
@@ -8623,26 +10938,6 @@
     </w:lvl>
   </w:abstractNum>
   <w:abstractNum w:abstractNumId="1">
-    <w:nsid w:val="EF91E36A"/>
-    <w:multiLevelType w:val="singleLevel"/>
-    <w:tmpl w:val="EF91E36A"/>
-    <w:lvl w:ilvl="0" w:tentative="0">
-      <w:start w:val="12"/>
-      <w:numFmt w:val="decimal"/>
-      <w:lvlText w:val="%1."/>
-      <w:lvlJc w:val="left"/>
-      <w:pPr>
-        <w:tabs>
-          <w:tab w:val="left" w:pos="420"/>
-        </w:tabs>
-        <w:ind w:left="425" w:leftChars="0" w:hanging="425" w:firstLineChars="0"/>
-      </w:pPr>
-      <w:rPr>
-        <w:rFonts w:hint="default"/>
-      </w:rPr>
-    </w:lvl>
-  </w:abstractNum>
-  <w:abstractNum w:abstractNumId="2">
     <w:nsid w:val="0B37686C"/>
     <w:multiLevelType w:val="multilevel"/>
     <w:tmpl w:val="0B37686C"/>
@@ -8781,7 +11076,7 @@
       </w:rPr>
     </w:lvl>
   </w:abstractNum>
-  <w:abstractNum w:abstractNumId="3">
+  <w:abstractNum w:abstractNumId="2">
     <w:nsid w:val="72527AEB"/>
     <w:multiLevelType w:val="singleLevel"/>
     <w:tmpl w:val="72527AEB"/>
@@ -8798,7 +11093,7 @@
       </w:rPr>
     </w:lvl>
   </w:abstractNum>
-  <w:abstractNum w:abstractNumId="4">
+  <w:abstractNum w:abstractNumId="3">
     <w:nsid w:val="7493941E"/>
     <w:multiLevelType w:val="multilevel"/>
     <w:tmpl w:val="7493941E"/>
@@ -8921,19 +11216,16 @@
     </w:lvl>
   </w:abstractNum>
   <w:num w:numId="1">
-    <w:abstractNumId w:val="4"/>
+    <w:abstractNumId w:val="3"/>
   </w:num>
   <w:num w:numId="2">
     <w:abstractNumId w:val="0"/>
   </w:num>
   <w:num w:numId="3">
-    <w:abstractNumId w:val="2"/>
+    <w:abstractNumId w:val="1"/>
   </w:num>
   <w:num w:numId="4">
-    <w:abstractNumId w:val="1"/>
-  </w:num>
-  <w:num w:numId="5">
-    <w:abstractNumId w:val="3"/>
+    <w:abstractNumId w:val="2"/>
   </w:num>
 </w:numbering>
 </file>
@@ -9566,8 +11858,15 @@
     <w:basedOn w:val="1"/>
     <w:qFormat/>
     <w:uiPriority w:val="0"/>
+    <w:pPr>
+      <w:spacing w:before="0" w:beforeAutospacing="1" w:after="0" w:afterAutospacing="1"/>
+      <w:ind w:left="0" w:right="0"/>
+      <w:jc w:val="left"/>
+    </w:pPr>
     <w:rPr>
+      <w:kern w:val="0"/>
       <w:sz w:val="24"/>
+      <w:lang w:val="en-US" w:eastAsia="zh-CN" w:bidi="ar"/>
     </w:rPr>
   </w:style>
   <w:style w:type="table" w:styleId="21">
@@ -9879,6 +12178,51 @@
       <w:rFonts w:cs="宋体"/>
     </w:rPr>
   </w:style>
+  <w:style w:type="paragraph" w:customStyle="1" w:styleId="42">
+    <w:name w:val="列出段落1"/>
+    <w:basedOn w:val="1"/>
+    <w:qFormat/>
+    <w:uiPriority w:val="0"/>
+    <w:pPr>
+      <w:ind w:firstLine="420" w:firstLineChars="200"/>
+    </w:pPr>
+    <w:rPr>
+      <w:szCs w:val="22"/>
+    </w:rPr>
+  </w:style>
+  <w:style w:type="character" w:customStyle="1" w:styleId="43">
+    <w:name w:val="fontstyle01"/>
+    <w:basedOn w:val="22"/>
+    <w:uiPriority w:val="0"/>
+    <w:rPr>
+      <w:rFonts w:ascii="宋体" w:hAnsi="宋体" w:eastAsia="宋体" w:cs="宋体"/>
+      <w:color w:val="000000"/>
+      <w:sz w:val="24"/>
+      <w:szCs w:val="24"/>
+    </w:rPr>
+  </w:style>
+  <w:style w:type="character" w:customStyle="1" w:styleId="44">
+    <w:name w:val="fontstyle21"/>
+    <w:basedOn w:val="22"/>
+    <w:uiPriority w:val="0"/>
+    <w:rPr>
+      <w:rFonts w:ascii="TimesNewRomanPSMT" w:hAnsi="TimesNewRomanPSMT" w:eastAsia="TimesNewRomanPSMT" w:cs="TimesNewRomanPSMT"/>
+      <w:color w:val="000000"/>
+      <w:sz w:val="24"/>
+      <w:szCs w:val="24"/>
+    </w:rPr>
+  </w:style>
+  <w:style w:type="character" w:customStyle="1" w:styleId="45">
+    <w:name w:val="fontstyle11"/>
+    <w:basedOn w:val="22"/>
+    <w:uiPriority w:val="0"/>
+    <w:rPr>
+      <w:rFonts w:ascii="TimesNewRomanPSMT" w:hAnsi="TimesNewRomanPSMT" w:eastAsia="TimesNewRomanPSMT" w:cs="TimesNewRomanPSMT"/>
+      <w:color w:val="000000"/>
+      <w:sz w:val="24"/>
+      <w:szCs w:val="24"/>
+    </w:rPr>
+  </w:style>
 </w:styles>
 </file>
 
@@ -10168,7 +12512,6 @@
 <s:customData xmlns="http://www.wps.cn/officeDocument/2013/wpsCustomData" xmlns:s="http://www.wps.cn/officeDocument/2013/wpsCustomData">
   <customSectProps>
     <customSectPr/>
-    <customSectPr/>
   </customSectProps>
   <customShpExts>
     <customShpInfo spid="_x0000_s1026" textRotate="1"/>
